--- a/TP-Expicación.docx
+++ b/TP-Expicación.docx
@@ -1434,7 +1434,7 @@
           <w:u w:val="single"/>
         </w:rPr>
         <w:lastRenderedPageBreak/>
-        <w:t>ANÁLISIS DEL COMPILADOR DEL LENGUAJE MICRO EN C</w:t>
+        <w:t>GRAMÁTICA SINTÁCTICA UTILIZADA PARA EL PARSER</w:t>
       </w:r>
     </w:p>
     <w:p>
@@ -1442,35 +1442,60 @@
         <w:rPr>
           <w:sz w:val="24"/>
           <w:szCs w:val="24"/>
-          <w:lang w:val="en-US"/>
-        </w:rPr>
-      </w:pPr>
-    </w:p>
-    <w:p>
-      <w:pPr>
-        <w:pStyle w:val="Prrafodelista"/>
-        <w:numPr>
-          <w:ilvl w:val="0"/>
-          <w:numId w:val="1"/>
-        </w:numPr>
-        <w:rPr>
-          <w:sz w:val="24"/>
-          <w:szCs w:val="24"/>
         </w:rPr>
       </w:pPr>
       <w:r>
         <w:rPr>
-          <w:sz w:val="24"/>
-          <w:szCs w:val="24"/>
-        </w:rPr>
-        <w:t>Antes de comenzar el c</w:t>
-      </w:r>
-      <w:r>
-        <w:rPr>
-          <w:sz w:val="24"/>
-          <w:szCs w:val="24"/>
-        </w:rPr>
-        <w:t>ompilado, se analiza si el archivo a compilar pasado por parámetro fue ingresado, que no hayan más de 1 ingreso por parámetro, y que el archivo tenga un nombre apropiado (No más de 20 caracteres, y que finalice con .m)</w:t>
+          <w:noProof/>
+        </w:rPr>
+        <w:drawing>
+          <wp:inline distT="0" distB="0" distL="0" distR="0">
+            <wp:extent cx="5848985" cy="2415540"/>
+            <wp:effectExtent l="0" t="0" r="0" b="3810"/>
+            <wp:docPr id="1" name="Imagen 1"/>
+            <wp:cNvGraphicFramePr>
+              <a:graphicFrameLocks xmlns:a="http://schemas.openxmlformats.org/drawingml/2006/main" noChangeAspect="1"/>
+            </wp:cNvGraphicFramePr>
+            <a:graphic xmlns:a="http://schemas.openxmlformats.org/drawingml/2006/main">
+              <a:graphicData uri="http://schemas.openxmlformats.org/drawingml/2006/picture">
+                <pic:pic xmlns:pic="http://schemas.openxmlformats.org/drawingml/2006/picture">
+                  <pic:nvPicPr>
+                    <pic:cNvPr id="0" name="Picture 1"/>
+                    <pic:cNvPicPr>
+                      <a:picLocks noChangeAspect="1" noChangeArrowheads="1"/>
+                    </pic:cNvPicPr>
+                  </pic:nvPicPr>
+                  <pic:blipFill>
+                    <a:blip r:embed="rId5">
+                      <a:extLst>
+                        <a:ext uri="{28A0092B-C50C-407E-A947-70E740481C1C}">
+                          <a14:useLocalDpi xmlns:a14="http://schemas.microsoft.com/office/drawing/2010/main" val="0"/>
+                        </a:ext>
+                      </a:extLst>
+                    </a:blip>
+                    <a:srcRect/>
+                    <a:stretch>
+                      <a:fillRect/>
+                    </a:stretch>
+                  </pic:blipFill>
+                  <pic:spPr bwMode="auto">
+                    <a:xfrm>
+                      <a:off x="0" y="0"/>
+                      <a:ext cx="5848985" cy="2415540"/>
+                    </a:xfrm>
+                    <a:prstGeom prst="rect">
+                      <a:avLst/>
+                    </a:prstGeom>
+                    <a:noFill/>
+                    <a:ln>
+                      <a:noFill/>
+                    </a:ln>
+                  </pic:spPr>
+                </pic:pic>
+              </a:graphicData>
+            </a:graphic>
+          </wp:inline>
+        </w:drawing>
       </w:r>
       <w:r>
         <w:rPr>
@@ -1483,200 +1508,5190 @@
     <w:p>
       <w:pPr>
         <w:rPr>
-          <w:sz w:val="24"/>
-          <w:szCs w:val="24"/>
+          <w:b/>
+          <w:sz w:val="28"/>
+          <w:szCs w:val="28"/>
+          <w:u w:val="single"/>
         </w:rPr>
       </w:pPr>
+      <w:r>
+        <w:rPr>
+          <w:b/>
+          <w:sz w:val="28"/>
+          <w:szCs w:val="28"/>
+          <w:u w:val="single"/>
+        </w:rPr>
+        <w:t>TABLA DE TRANSICIONES PARA EL AUTÓMATA FINITO QUE UTILIZARÁ EL SCANNER</w:t>
+      </w:r>
     </w:p>
+    <w:tbl>
+      <w:tblPr>
+        <w:tblStyle w:val="Tablaconcuadrcula"/>
+        <w:tblW w:w="0" w:type="auto"/>
+        <w:tblLook w:val="04A0" w:firstRow="1" w:lastRow="0" w:firstColumn="1" w:lastColumn="0" w:noHBand="0" w:noVBand="1"/>
+      </w:tblPr>
+      <w:tblGrid>
+        <w:gridCol w:w="1030"/>
+        <w:gridCol w:w="580"/>
+        <w:gridCol w:w="579"/>
+        <w:gridCol w:w="580"/>
+        <w:gridCol w:w="580"/>
+        <w:gridCol w:w="580"/>
+        <w:gridCol w:w="580"/>
+        <w:gridCol w:w="580"/>
+        <w:gridCol w:w="581"/>
+        <w:gridCol w:w="581"/>
+        <w:gridCol w:w="581"/>
+        <w:gridCol w:w="636"/>
+        <w:gridCol w:w="954"/>
+        <w:gridCol w:w="782"/>
+      </w:tblGrid>
+      <w:tr>
+        <w:tc>
+          <w:tcPr>
+            <w:tcW w:w="640" w:type="dxa"/>
+          </w:tcPr>
+          <w:p>
+            <w:pPr>
+              <w:rPr>
+                <w:rFonts w:asciiTheme="majorHAnsi" w:hAnsiTheme="majorHAnsi" w:cstheme="majorHAnsi"/>
+                <w:sz w:val="24"/>
+                <w:szCs w:val="24"/>
+              </w:rPr>
+            </w:pPr>
+          </w:p>
+        </w:tc>
+        <w:tc>
+          <w:tcPr>
+            <w:tcW w:w="617" w:type="dxa"/>
+          </w:tcPr>
+          <w:p>
+            <w:pPr>
+              <w:rPr>
+                <w:rFonts w:asciiTheme="majorHAnsi" w:hAnsiTheme="majorHAnsi" w:cstheme="majorHAnsi"/>
+                <w:sz w:val="24"/>
+                <w:szCs w:val="24"/>
+              </w:rPr>
+            </w:pPr>
+            <w:r>
+              <w:rPr>
+                <w:rFonts w:asciiTheme="majorHAnsi" w:hAnsiTheme="majorHAnsi" w:cstheme="majorHAnsi"/>
+                <w:sz w:val="24"/>
+                <w:szCs w:val="24"/>
+              </w:rPr>
+              <w:t>L</w:t>
+            </w:r>
+          </w:p>
+        </w:tc>
+        <w:tc>
+          <w:tcPr>
+            <w:tcW w:w="617" w:type="dxa"/>
+          </w:tcPr>
+          <w:p>
+            <w:pPr>
+              <w:rPr>
+                <w:rFonts w:asciiTheme="majorHAnsi" w:hAnsiTheme="majorHAnsi" w:cstheme="majorHAnsi"/>
+                <w:sz w:val="24"/>
+                <w:szCs w:val="24"/>
+              </w:rPr>
+            </w:pPr>
+            <w:r>
+              <w:rPr>
+                <w:rFonts w:asciiTheme="majorHAnsi" w:hAnsiTheme="majorHAnsi" w:cstheme="majorHAnsi"/>
+                <w:sz w:val="24"/>
+                <w:szCs w:val="24"/>
+              </w:rPr>
+              <w:t>D</w:t>
+            </w:r>
+          </w:p>
+        </w:tc>
+        <w:tc>
+          <w:tcPr>
+            <w:tcW w:w="618" w:type="dxa"/>
+          </w:tcPr>
+          <w:p>
+            <w:pPr>
+              <w:rPr>
+                <w:rFonts w:asciiTheme="majorHAnsi" w:hAnsiTheme="majorHAnsi" w:cstheme="majorHAnsi"/>
+                <w:sz w:val="24"/>
+                <w:szCs w:val="24"/>
+              </w:rPr>
+            </w:pPr>
+            <w:r>
+              <w:rPr>
+                <w:rFonts w:asciiTheme="majorHAnsi" w:hAnsiTheme="majorHAnsi" w:cstheme="majorHAnsi"/>
+                <w:sz w:val="24"/>
+                <w:szCs w:val="24"/>
+              </w:rPr>
+              <w:t>+</w:t>
+            </w:r>
+          </w:p>
+        </w:tc>
+        <w:tc>
+          <w:tcPr>
+            <w:tcW w:w="618" w:type="dxa"/>
+          </w:tcPr>
+          <w:p>
+            <w:pPr>
+              <w:rPr>
+                <w:rFonts w:asciiTheme="majorHAnsi" w:hAnsiTheme="majorHAnsi" w:cstheme="majorHAnsi"/>
+                <w:sz w:val="24"/>
+                <w:szCs w:val="24"/>
+              </w:rPr>
+            </w:pPr>
+            <w:r>
+              <w:rPr>
+                <w:rFonts w:asciiTheme="majorHAnsi" w:hAnsiTheme="majorHAnsi" w:cstheme="majorHAnsi"/>
+                <w:sz w:val="24"/>
+                <w:szCs w:val="24"/>
+              </w:rPr>
+              <w:t>-</w:t>
+            </w:r>
+          </w:p>
+        </w:tc>
+        <w:tc>
+          <w:tcPr>
+            <w:tcW w:w="618" w:type="dxa"/>
+          </w:tcPr>
+          <w:p>
+            <w:pPr>
+              <w:rPr>
+                <w:rFonts w:asciiTheme="majorHAnsi" w:hAnsiTheme="majorHAnsi" w:cstheme="majorHAnsi"/>
+                <w:sz w:val="24"/>
+                <w:szCs w:val="24"/>
+              </w:rPr>
+            </w:pPr>
+            <w:r>
+              <w:rPr>
+                <w:rFonts w:asciiTheme="majorHAnsi" w:hAnsiTheme="majorHAnsi" w:cstheme="majorHAnsi"/>
+                <w:sz w:val="24"/>
+                <w:szCs w:val="24"/>
+              </w:rPr>
+              <w:t>(</w:t>
+            </w:r>
+          </w:p>
+        </w:tc>
+        <w:tc>
+          <w:tcPr>
+            <w:tcW w:w="618" w:type="dxa"/>
+          </w:tcPr>
+          <w:p>
+            <w:pPr>
+              <w:rPr>
+                <w:rFonts w:asciiTheme="majorHAnsi" w:hAnsiTheme="majorHAnsi" w:cstheme="majorHAnsi"/>
+                <w:sz w:val="24"/>
+                <w:szCs w:val="24"/>
+              </w:rPr>
+            </w:pPr>
+            <w:r>
+              <w:rPr>
+                <w:rFonts w:asciiTheme="majorHAnsi" w:hAnsiTheme="majorHAnsi" w:cstheme="majorHAnsi"/>
+                <w:sz w:val="24"/>
+                <w:szCs w:val="24"/>
+              </w:rPr>
+              <w:t>)</w:t>
+            </w:r>
+          </w:p>
+        </w:tc>
+        <w:tc>
+          <w:tcPr>
+            <w:tcW w:w="618" w:type="dxa"/>
+          </w:tcPr>
+          <w:p>
+            <w:pPr>
+              <w:rPr>
+                <w:rFonts w:asciiTheme="majorHAnsi" w:hAnsiTheme="majorHAnsi" w:cstheme="majorHAnsi"/>
+                <w:sz w:val="24"/>
+                <w:szCs w:val="24"/>
+              </w:rPr>
+            </w:pPr>
+            <w:r>
+              <w:rPr>
+                <w:rFonts w:asciiTheme="majorHAnsi" w:hAnsiTheme="majorHAnsi" w:cstheme="majorHAnsi"/>
+                <w:sz w:val="24"/>
+                <w:szCs w:val="24"/>
+              </w:rPr>
+              <w:t>,</w:t>
+            </w:r>
+          </w:p>
+        </w:tc>
+        <w:tc>
+          <w:tcPr>
+            <w:tcW w:w="619" w:type="dxa"/>
+          </w:tcPr>
+          <w:p>
+            <w:pPr>
+              <w:rPr>
+                <w:rFonts w:asciiTheme="majorHAnsi" w:hAnsiTheme="majorHAnsi" w:cstheme="majorHAnsi"/>
+                <w:sz w:val="24"/>
+                <w:szCs w:val="24"/>
+              </w:rPr>
+            </w:pPr>
+            <w:r>
+              <w:rPr>
+                <w:rFonts w:asciiTheme="majorHAnsi" w:hAnsiTheme="majorHAnsi" w:cstheme="majorHAnsi"/>
+                <w:sz w:val="24"/>
+                <w:szCs w:val="24"/>
+              </w:rPr>
+              <w:t>;</w:t>
+            </w:r>
+          </w:p>
+        </w:tc>
+        <w:tc>
+          <w:tcPr>
+            <w:tcW w:w="619" w:type="dxa"/>
+          </w:tcPr>
+          <w:p>
+            <w:pPr>
+              <w:rPr>
+                <w:rFonts w:asciiTheme="majorHAnsi" w:hAnsiTheme="majorHAnsi" w:cstheme="majorHAnsi"/>
+                <w:sz w:val="24"/>
+                <w:szCs w:val="24"/>
+              </w:rPr>
+            </w:pPr>
+            <w:r>
+              <w:rPr>
+                <w:rFonts w:asciiTheme="majorHAnsi" w:hAnsiTheme="majorHAnsi" w:cstheme="majorHAnsi"/>
+                <w:sz w:val="24"/>
+                <w:szCs w:val="24"/>
+              </w:rPr>
+              <w:t>:</w:t>
+            </w:r>
+          </w:p>
+        </w:tc>
+        <w:tc>
+          <w:tcPr>
+            <w:tcW w:w="619" w:type="dxa"/>
+          </w:tcPr>
+          <w:p>
+            <w:pPr>
+              <w:rPr>
+                <w:rFonts w:asciiTheme="majorHAnsi" w:hAnsiTheme="majorHAnsi" w:cstheme="majorHAnsi"/>
+                <w:sz w:val="24"/>
+                <w:szCs w:val="24"/>
+              </w:rPr>
+            </w:pPr>
+            <w:r>
+              <w:rPr>
+                <w:rFonts w:asciiTheme="majorHAnsi" w:hAnsiTheme="majorHAnsi" w:cstheme="majorHAnsi"/>
+                <w:sz w:val="24"/>
+                <w:szCs w:val="24"/>
+              </w:rPr>
+              <w:t>=</w:t>
+            </w:r>
+          </w:p>
+        </w:tc>
+        <w:tc>
+          <w:tcPr>
+            <w:tcW w:w="647" w:type="dxa"/>
+          </w:tcPr>
+          <w:p>
+            <w:pPr>
+              <w:rPr>
+                <w:rFonts w:asciiTheme="majorHAnsi" w:hAnsiTheme="majorHAnsi" w:cstheme="majorHAnsi"/>
+                <w:sz w:val="24"/>
+                <w:szCs w:val="24"/>
+              </w:rPr>
+            </w:pPr>
+            <w:r>
+              <w:rPr>
+                <w:rFonts w:asciiTheme="majorHAnsi" w:hAnsiTheme="majorHAnsi" w:cstheme="majorHAnsi"/>
+                <w:sz w:val="24"/>
+                <w:szCs w:val="24"/>
+              </w:rPr>
+              <w:t>EOF</w:t>
+            </w:r>
+          </w:p>
+        </w:tc>
+        <w:tc>
+          <w:tcPr>
+            <w:tcW w:w="954" w:type="dxa"/>
+          </w:tcPr>
+          <w:p>
+            <w:pPr>
+              <w:rPr>
+                <w:rFonts w:asciiTheme="majorHAnsi" w:hAnsiTheme="majorHAnsi" w:cstheme="majorHAnsi"/>
+                <w:sz w:val="24"/>
+                <w:szCs w:val="24"/>
+              </w:rPr>
+            </w:pPr>
+            <w:r>
+              <w:rPr>
+                <w:rFonts w:asciiTheme="majorHAnsi" w:hAnsiTheme="majorHAnsi" w:cstheme="majorHAnsi"/>
+                <w:sz w:val="24"/>
+                <w:szCs w:val="24"/>
+              </w:rPr>
+              <w:t>espacio</w:t>
+            </w:r>
+          </w:p>
+        </w:tc>
+        <w:tc>
+          <w:tcPr>
+            <w:tcW w:w="782" w:type="dxa"/>
+          </w:tcPr>
+          <w:p>
+            <w:pPr>
+              <w:rPr>
+                <w:rFonts w:asciiTheme="majorHAnsi" w:hAnsiTheme="majorHAnsi" w:cstheme="majorHAnsi"/>
+                <w:sz w:val="24"/>
+                <w:szCs w:val="24"/>
+              </w:rPr>
+            </w:pPr>
+            <w:r>
+              <w:rPr>
+                <w:rFonts w:asciiTheme="majorHAnsi" w:hAnsiTheme="majorHAnsi" w:cstheme="majorHAnsi"/>
+                <w:sz w:val="24"/>
+                <w:szCs w:val="24"/>
+              </w:rPr>
+              <w:t>OTRO</w:t>
+            </w:r>
+          </w:p>
+        </w:tc>
+      </w:tr>
+      <w:tr>
+        <w:tc>
+          <w:tcPr>
+            <w:tcW w:w="640" w:type="dxa"/>
+          </w:tcPr>
+          <w:p>
+            <w:pPr>
+              <w:rPr>
+                <w:rFonts w:asciiTheme="majorHAnsi" w:hAnsiTheme="majorHAnsi" w:cstheme="majorHAnsi"/>
+                <w:sz w:val="24"/>
+                <w:szCs w:val="24"/>
+              </w:rPr>
+            </w:pPr>
+            <w:r>
+              <w:rPr>
+                <w:rFonts w:asciiTheme="majorHAnsi" w:hAnsiTheme="majorHAnsi" w:cstheme="majorHAnsi"/>
+                <w:sz w:val="24"/>
+                <w:szCs w:val="24"/>
+              </w:rPr>
+              <w:t>0</w:t>
+            </w:r>
+            <w:r>
+              <w:rPr>
+                <w:rFonts w:asciiTheme="majorHAnsi" w:hAnsiTheme="majorHAnsi" w:cstheme="majorHAnsi"/>
+                <w:sz w:val="24"/>
+                <w:szCs w:val="24"/>
+              </w:rPr>
+              <w:t>-</w:t>
+            </w:r>
+          </w:p>
+        </w:tc>
+        <w:tc>
+          <w:tcPr>
+            <w:tcW w:w="617" w:type="dxa"/>
+          </w:tcPr>
+          <w:p>
+            <w:pPr>
+              <w:rPr>
+                <w:rFonts w:asciiTheme="majorHAnsi" w:hAnsiTheme="majorHAnsi" w:cstheme="majorHAnsi"/>
+                <w:sz w:val="24"/>
+                <w:szCs w:val="24"/>
+              </w:rPr>
+            </w:pPr>
+            <w:r>
+              <w:rPr>
+                <w:rFonts w:asciiTheme="majorHAnsi" w:hAnsiTheme="majorHAnsi" w:cstheme="majorHAnsi"/>
+                <w:sz w:val="24"/>
+                <w:szCs w:val="24"/>
+              </w:rPr>
+              <w:t xml:space="preserve">1 </w:t>
+            </w:r>
+          </w:p>
+        </w:tc>
+        <w:tc>
+          <w:tcPr>
+            <w:tcW w:w="617" w:type="dxa"/>
+          </w:tcPr>
+          <w:p>
+            <w:pPr>
+              <w:rPr>
+                <w:rFonts w:asciiTheme="majorHAnsi" w:hAnsiTheme="majorHAnsi" w:cstheme="majorHAnsi"/>
+                <w:sz w:val="24"/>
+                <w:szCs w:val="24"/>
+              </w:rPr>
+            </w:pPr>
+            <w:r>
+              <w:rPr>
+                <w:rFonts w:asciiTheme="majorHAnsi" w:hAnsiTheme="majorHAnsi" w:cstheme="majorHAnsi"/>
+                <w:sz w:val="24"/>
+                <w:szCs w:val="24"/>
+              </w:rPr>
+              <w:t>3</w:t>
+            </w:r>
+          </w:p>
+        </w:tc>
+        <w:tc>
+          <w:tcPr>
+            <w:tcW w:w="618" w:type="dxa"/>
+          </w:tcPr>
+          <w:p>
+            <w:pPr>
+              <w:rPr>
+                <w:rFonts w:asciiTheme="majorHAnsi" w:hAnsiTheme="majorHAnsi" w:cstheme="majorHAnsi"/>
+                <w:sz w:val="24"/>
+                <w:szCs w:val="24"/>
+              </w:rPr>
+            </w:pPr>
+            <w:r>
+              <w:rPr>
+                <w:rFonts w:asciiTheme="majorHAnsi" w:hAnsiTheme="majorHAnsi" w:cstheme="majorHAnsi"/>
+                <w:sz w:val="24"/>
+                <w:szCs w:val="24"/>
+              </w:rPr>
+              <w:t>5</w:t>
+            </w:r>
+          </w:p>
+        </w:tc>
+        <w:tc>
+          <w:tcPr>
+            <w:tcW w:w="618" w:type="dxa"/>
+          </w:tcPr>
+          <w:p>
+            <w:pPr>
+              <w:rPr>
+                <w:rFonts w:asciiTheme="majorHAnsi" w:hAnsiTheme="majorHAnsi" w:cstheme="majorHAnsi"/>
+                <w:sz w:val="24"/>
+                <w:szCs w:val="24"/>
+              </w:rPr>
+            </w:pPr>
+            <w:r>
+              <w:rPr>
+                <w:rFonts w:asciiTheme="majorHAnsi" w:hAnsiTheme="majorHAnsi" w:cstheme="majorHAnsi"/>
+                <w:sz w:val="24"/>
+                <w:szCs w:val="24"/>
+              </w:rPr>
+              <w:t>6</w:t>
+            </w:r>
+          </w:p>
+        </w:tc>
+        <w:tc>
+          <w:tcPr>
+            <w:tcW w:w="618" w:type="dxa"/>
+          </w:tcPr>
+          <w:p>
+            <w:pPr>
+              <w:rPr>
+                <w:rFonts w:asciiTheme="majorHAnsi" w:hAnsiTheme="majorHAnsi" w:cstheme="majorHAnsi"/>
+                <w:sz w:val="24"/>
+                <w:szCs w:val="24"/>
+              </w:rPr>
+            </w:pPr>
+            <w:r>
+              <w:rPr>
+                <w:rFonts w:asciiTheme="majorHAnsi" w:hAnsiTheme="majorHAnsi" w:cstheme="majorHAnsi"/>
+                <w:sz w:val="24"/>
+                <w:szCs w:val="24"/>
+              </w:rPr>
+              <w:t>7</w:t>
+            </w:r>
+          </w:p>
+        </w:tc>
+        <w:tc>
+          <w:tcPr>
+            <w:tcW w:w="618" w:type="dxa"/>
+          </w:tcPr>
+          <w:p>
+            <w:pPr>
+              <w:rPr>
+                <w:rFonts w:asciiTheme="majorHAnsi" w:hAnsiTheme="majorHAnsi" w:cstheme="majorHAnsi"/>
+                <w:sz w:val="24"/>
+                <w:szCs w:val="24"/>
+              </w:rPr>
+            </w:pPr>
+            <w:r>
+              <w:rPr>
+                <w:rFonts w:asciiTheme="majorHAnsi" w:hAnsiTheme="majorHAnsi" w:cstheme="majorHAnsi"/>
+                <w:sz w:val="24"/>
+                <w:szCs w:val="24"/>
+              </w:rPr>
+              <w:t>8</w:t>
+            </w:r>
+          </w:p>
+        </w:tc>
+        <w:tc>
+          <w:tcPr>
+            <w:tcW w:w="618" w:type="dxa"/>
+          </w:tcPr>
+          <w:p>
+            <w:pPr>
+              <w:rPr>
+                <w:rFonts w:asciiTheme="majorHAnsi" w:hAnsiTheme="majorHAnsi" w:cstheme="majorHAnsi"/>
+                <w:sz w:val="24"/>
+                <w:szCs w:val="24"/>
+              </w:rPr>
+            </w:pPr>
+            <w:r>
+              <w:rPr>
+                <w:rFonts w:asciiTheme="majorHAnsi" w:hAnsiTheme="majorHAnsi" w:cstheme="majorHAnsi"/>
+                <w:sz w:val="24"/>
+                <w:szCs w:val="24"/>
+              </w:rPr>
+              <w:t>9</w:t>
+            </w:r>
+          </w:p>
+        </w:tc>
+        <w:tc>
+          <w:tcPr>
+            <w:tcW w:w="619" w:type="dxa"/>
+          </w:tcPr>
+          <w:p>
+            <w:pPr>
+              <w:rPr>
+                <w:rFonts w:asciiTheme="majorHAnsi" w:hAnsiTheme="majorHAnsi" w:cstheme="majorHAnsi"/>
+                <w:sz w:val="24"/>
+                <w:szCs w:val="24"/>
+              </w:rPr>
+            </w:pPr>
+            <w:r>
+              <w:rPr>
+                <w:rFonts w:asciiTheme="majorHAnsi" w:hAnsiTheme="majorHAnsi" w:cstheme="majorHAnsi"/>
+                <w:sz w:val="24"/>
+                <w:szCs w:val="24"/>
+              </w:rPr>
+              <w:t>10</w:t>
+            </w:r>
+          </w:p>
+        </w:tc>
+        <w:tc>
+          <w:tcPr>
+            <w:tcW w:w="619" w:type="dxa"/>
+          </w:tcPr>
+          <w:p>
+            <w:pPr>
+              <w:rPr>
+                <w:rFonts w:asciiTheme="majorHAnsi" w:hAnsiTheme="majorHAnsi" w:cstheme="majorHAnsi"/>
+                <w:sz w:val="24"/>
+                <w:szCs w:val="24"/>
+              </w:rPr>
+            </w:pPr>
+            <w:r>
+              <w:rPr>
+                <w:rFonts w:asciiTheme="majorHAnsi" w:hAnsiTheme="majorHAnsi" w:cstheme="majorHAnsi"/>
+                <w:sz w:val="24"/>
+                <w:szCs w:val="24"/>
+              </w:rPr>
+              <w:t>11</w:t>
+            </w:r>
+          </w:p>
+        </w:tc>
+        <w:tc>
+          <w:tcPr>
+            <w:tcW w:w="619" w:type="dxa"/>
+          </w:tcPr>
+          <w:p>
+            <w:pPr>
+              <w:rPr>
+                <w:rFonts w:asciiTheme="majorHAnsi" w:hAnsiTheme="majorHAnsi" w:cstheme="majorHAnsi"/>
+                <w:sz w:val="24"/>
+                <w:szCs w:val="24"/>
+              </w:rPr>
+            </w:pPr>
+            <w:r>
+              <w:rPr>
+                <w:rFonts w:asciiTheme="majorHAnsi" w:hAnsiTheme="majorHAnsi" w:cstheme="majorHAnsi"/>
+                <w:sz w:val="24"/>
+                <w:szCs w:val="24"/>
+              </w:rPr>
+              <w:t>14</w:t>
+            </w:r>
+          </w:p>
+        </w:tc>
+        <w:tc>
+          <w:tcPr>
+            <w:tcW w:w="647" w:type="dxa"/>
+          </w:tcPr>
+          <w:p>
+            <w:pPr>
+              <w:rPr>
+                <w:rFonts w:asciiTheme="majorHAnsi" w:hAnsiTheme="majorHAnsi" w:cstheme="majorHAnsi"/>
+                <w:sz w:val="24"/>
+                <w:szCs w:val="24"/>
+              </w:rPr>
+            </w:pPr>
+            <w:r>
+              <w:rPr>
+                <w:rFonts w:asciiTheme="majorHAnsi" w:hAnsiTheme="majorHAnsi" w:cstheme="majorHAnsi"/>
+                <w:sz w:val="24"/>
+                <w:szCs w:val="24"/>
+              </w:rPr>
+              <w:t>13</w:t>
+            </w:r>
+          </w:p>
+        </w:tc>
+        <w:tc>
+          <w:tcPr>
+            <w:tcW w:w="954" w:type="dxa"/>
+          </w:tcPr>
+          <w:p>
+            <w:pPr>
+              <w:rPr>
+                <w:rFonts w:asciiTheme="majorHAnsi" w:hAnsiTheme="majorHAnsi" w:cstheme="majorHAnsi"/>
+                <w:sz w:val="24"/>
+                <w:szCs w:val="24"/>
+              </w:rPr>
+            </w:pPr>
+            <w:r>
+              <w:rPr>
+                <w:rFonts w:asciiTheme="majorHAnsi" w:hAnsiTheme="majorHAnsi" w:cstheme="majorHAnsi"/>
+                <w:sz w:val="24"/>
+                <w:szCs w:val="24"/>
+              </w:rPr>
+              <w:t>0</w:t>
+            </w:r>
+          </w:p>
+        </w:tc>
+        <w:tc>
+          <w:tcPr>
+            <w:tcW w:w="782" w:type="dxa"/>
+          </w:tcPr>
+          <w:p>
+            <w:pPr>
+              <w:rPr>
+                <w:rFonts w:asciiTheme="majorHAnsi" w:hAnsiTheme="majorHAnsi" w:cstheme="majorHAnsi"/>
+                <w:sz w:val="24"/>
+                <w:szCs w:val="24"/>
+              </w:rPr>
+            </w:pPr>
+            <w:r>
+              <w:rPr>
+                <w:rFonts w:asciiTheme="majorHAnsi" w:hAnsiTheme="majorHAnsi" w:cstheme="majorHAnsi"/>
+                <w:sz w:val="24"/>
+                <w:szCs w:val="24"/>
+              </w:rPr>
+              <w:t>14</w:t>
+            </w:r>
+          </w:p>
+        </w:tc>
+      </w:tr>
+      <w:tr>
+        <w:tc>
+          <w:tcPr>
+            <w:tcW w:w="640" w:type="dxa"/>
+          </w:tcPr>
+          <w:p>
+            <w:pPr>
+              <w:rPr>
+                <w:rFonts w:asciiTheme="majorHAnsi" w:hAnsiTheme="majorHAnsi" w:cstheme="majorHAnsi"/>
+                <w:sz w:val="24"/>
+                <w:szCs w:val="24"/>
+              </w:rPr>
+            </w:pPr>
+            <w:r>
+              <w:rPr>
+                <w:rFonts w:asciiTheme="majorHAnsi" w:hAnsiTheme="majorHAnsi" w:cstheme="majorHAnsi"/>
+                <w:sz w:val="24"/>
+                <w:szCs w:val="24"/>
+              </w:rPr>
+              <w:t>1</w:t>
+            </w:r>
+          </w:p>
+        </w:tc>
+        <w:tc>
+          <w:tcPr>
+            <w:tcW w:w="617" w:type="dxa"/>
+          </w:tcPr>
+          <w:p>
+            <w:pPr>
+              <w:rPr>
+                <w:rFonts w:asciiTheme="majorHAnsi" w:hAnsiTheme="majorHAnsi" w:cstheme="majorHAnsi"/>
+                <w:sz w:val="24"/>
+                <w:szCs w:val="24"/>
+              </w:rPr>
+            </w:pPr>
+            <w:r>
+              <w:rPr>
+                <w:rFonts w:asciiTheme="majorHAnsi" w:hAnsiTheme="majorHAnsi" w:cstheme="majorHAnsi"/>
+                <w:sz w:val="24"/>
+                <w:szCs w:val="24"/>
+              </w:rPr>
+              <w:t>1</w:t>
+            </w:r>
+          </w:p>
+        </w:tc>
+        <w:tc>
+          <w:tcPr>
+            <w:tcW w:w="617" w:type="dxa"/>
+          </w:tcPr>
+          <w:p>
+            <w:pPr>
+              <w:rPr>
+                <w:rFonts w:asciiTheme="majorHAnsi" w:hAnsiTheme="majorHAnsi" w:cstheme="majorHAnsi"/>
+                <w:sz w:val="24"/>
+                <w:szCs w:val="24"/>
+              </w:rPr>
+            </w:pPr>
+            <w:r>
+              <w:rPr>
+                <w:rFonts w:asciiTheme="majorHAnsi" w:hAnsiTheme="majorHAnsi" w:cstheme="majorHAnsi"/>
+                <w:sz w:val="24"/>
+                <w:szCs w:val="24"/>
+              </w:rPr>
+              <w:t>1</w:t>
+            </w:r>
+          </w:p>
+        </w:tc>
+        <w:tc>
+          <w:tcPr>
+            <w:tcW w:w="618" w:type="dxa"/>
+          </w:tcPr>
+          <w:p>
+            <w:pPr>
+              <w:rPr>
+                <w:rFonts w:asciiTheme="majorHAnsi" w:hAnsiTheme="majorHAnsi" w:cstheme="majorHAnsi"/>
+                <w:sz w:val="24"/>
+                <w:szCs w:val="24"/>
+              </w:rPr>
+            </w:pPr>
+            <w:r>
+              <w:rPr>
+                <w:rFonts w:asciiTheme="majorHAnsi" w:hAnsiTheme="majorHAnsi" w:cstheme="majorHAnsi"/>
+                <w:sz w:val="24"/>
+                <w:szCs w:val="24"/>
+              </w:rPr>
+              <w:t>2</w:t>
+            </w:r>
+          </w:p>
+        </w:tc>
+        <w:tc>
+          <w:tcPr>
+            <w:tcW w:w="618" w:type="dxa"/>
+          </w:tcPr>
+          <w:p>
+            <w:pPr>
+              <w:rPr>
+                <w:rFonts w:asciiTheme="majorHAnsi" w:hAnsiTheme="majorHAnsi" w:cstheme="majorHAnsi"/>
+                <w:sz w:val="24"/>
+                <w:szCs w:val="24"/>
+              </w:rPr>
+            </w:pPr>
+            <w:r>
+              <w:rPr>
+                <w:rFonts w:asciiTheme="majorHAnsi" w:hAnsiTheme="majorHAnsi" w:cstheme="majorHAnsi"/>
+                <w:sz w:val="24"/>
+                <w:szCs w:val="24"/>
+              </w:rPr>
+              <w:t>2</w:t>
+            </w:r>
+          </w:p>
+        </w:tc>
+        <w:tc>
+          <w:tcPr>
+            <w:tcW w:w="618" w:type="dxa"/>
+          </w:tcPr>
+          <w:p>
+            <w:pPr>
+              <w:rPr>
+                <w:rFonts w:asciiTheme="majorHAnsi" w:hAnsiTheme="majorHAnsi" w:cstheme="majorHAnsi"/>
+                <w:sz w:val="24"/>
+                <w:szCs w:val="24"/>
+              </w:rPr>
+            </w:pPr>
+            <w:r>
+              <w:rPr>
+                <w:rFonts w:asciiTheme="majorHAnsi" w:hAnsiTheme="majorHAnsi" w:cstheme="majorHAnsi"/>
+                <w:sz w:val="24"/>
+                <w:szCs w:val="24"/>
+              </w:rPr>
+              <w:t>2</w:t>
+            </w:r>
+          </w:p>
+        </w:tc>
+        <w:tc>
+          <w:tcPr>
+            <w:tcW w:w="618" w:type="dxa"/>
+          </w:tcPr>
+          <w:p>
+            <w:pPr>
+              <w:rPr>
+                <w:rFonts w:asciiTheme="majorHAnsi" w:hAnsiTheme="majorHAnsi" w:cstheme="majorHAnsi"/>
+                <w:sz w:val="24"/>
+                <w:szCs w:val="24"/>
+              </w:rPr>
+            </w:pPr>
+            <w:r>
+              <w:rPr>
+                <w:rFonts w:asciiTheme="majorHAnsi" w:hAnsiTheme="majorHAnsi" w:cstheme="majorHAnsi"/>
+                <w:sz w:val="24"/>
+                <w:szCs w:val="24"/>
+              </w:rPr>
+              <w:t>2</w:t>
+            </w:r>
+          </w:p>
+        </w:tc>
+        <w:tc>
+          <w:tcPr>
+            <w:tcW w:w="618" w:type="dxa"/>
+          </w:tcPr>
+          <w:p>
+            <w:pPr>
+              <w:rPr>
+                <w:rFonts w:asciiTheme="majorHAnsi" w:hAnsiTheme="majorHAnsi" w:cstheme="majorHAnsi"/>
+                <w:sz w:val="24"/>
+                <w:szCs w:val="24"/>
+              </w:rPr>
+            </w:pPr>
+            <w:r>
+              <w:rPr>
+                <w:rFonts w:asciiTheme="majorHAnsi" w:hAnsiTheme="majorHAnsi" w:cstheme="majorHAnsi"/>
+                <w:sz w:val="24"/>
+                <w:szCs w:val="24"/>
+              </w:rPr>
+              <w:t>2</w:t>
+            </w:r>
+          </w:p>
+        </w:tc>
+        <w:tc>
+          <w:tcPr>
+            <w:tcW w:w="619" w:type="dxa"/>
+          </w:tcPr>
+          <w:p>
+            <w:pPr>
+              <w:rPr>
+                <w:rFonts w:asciiTheme="majorHAnsi" w:hAnsiTheme="majorHAnsi" w:cstheme="majorHAnsi"/>
+                <w:sz w:val="24"/>
+                <w:szCs w:val="24"/>
+              </w:rPr>
+            </w:pPr>
+            <w:r>
+              <w:rPr>
+                <w:rFonts w:asciiTheme="majorHAnsi" w:hAnsiTheme="majorHAnsi" w:cstheme="majorHAnsi"/>
+                <w:sz w:val="24"/>
+                <w:szCs w:val="24"/>
+              </w:rPr>
+              <w:t>2</w:t>
+            </w:r>
+          </w:p>
+        </w:tc>
+        <w:tc>
+          <w:tcPr>
+            <w:tcW w:w="619" w:type="dxa"/>
+          </w:tcPr>
+          <w:p>
+            <w:pPr>
+              <w:rPr>
+                <w:rFonts w:asciiTheme="majorHAnsi" w:hAnsiTheme="majorHAnsi" w:cstheme="majorHAnsi"/>
+                <w:sz w:val="24"/>
+                <w:szCs w:val="24"/>
+              </w:rPr>
+            </w:pPr>
+            <w:r>
+              <w:rPr>
+                <w:rFonts w:asciiTheme="majorHAnsi" w:hAnsiTheme="majorHAnsi" w:cstheme="majorHAnsi"/>
+                <w:sz w:val="24"/>
+                <w:szCs w:val="24"/>
+              </w:rPr>
+              <w:t>2</w:t>
+            </w:r>
+          </w:p>
+        </w:tc>
+        <w:tc>
+          <w:tcPr>
+            <w:tcW w:w="619" w:type="dxa"/>
+          </w:tcPr>
+          <w:p>
+            <w:pPr>
+              <w:rPr>
+                <w:rFonts w:asciiTheme="majorHAnsi" w:hAnsiTheme="majorHAnsi" w:cstheme="majorHAnsi"/>
+                <w:sz w:val="24"/>
+                <w:szCs w:val="24"/>
+              </w:rPr>
+            </w:pPr>
+            <w:r>
+              <w:rPr>
+                <w:rFonts w:asciiTheme="majorHAnsi" w:hAnsiTheme="majorHAnsi" w:cstheme="majorHAnsi"/>
+                <w:sz w:val="24"/>
+                <w:szCs w:val="24"/>
+              </w:rPr>
+              <w:t>2</w:t>
+            </w:r>
+          </w:p>
+        </w:tc>
+        <w:tc>
+          <w:tcPr>
+            <w:tcW w:w="647" w:type="dxa"/>
+          </w:tcPr>
+          <w:p>
+            <w:pPr>
+              <w:rPr>
+                <w:rFonts w:asciiTheme="majorHAnsi" w:hAnsiTheme="majorHAnsi" w:cstheme="majorHAnsi"/>
+                <w:sz w:val="24"/>
+                <w:szCs w:val="24"/>
+              </w:rPr>
+            </w:pPr>
+            <w:r>
+              <w:rPr>
+                <w:rFonts w:asciiTheme="majorHAnsi" w:hAnsiTheme="majorHAnsi" w:cstheme="majorHAnsi"/>
+                <w:sz w:val="24"/>
+                <w:szCs w:val="24"/>
+              </w:rPr>
+              <w:t>2</w:t>
+            </w:r>
+          </w:p>
+        </w:tc>
+        <w:tc>
+          <w:tcPr>
+            <w:tcW w:w="954" w:type="dxa"/>
+          </w:tcPr>
+          <w:p>
+            <w:pPr>
+              <w:rPr>
+                <w:rFonts w:asciiTheme="majorHAnsi" w:hAnsiTheme="majorHAnsi" w:cstheme="majorHAnsi"/>
+                <w:sz w:val="24"/>
+                <w:szCs w:val="24"/>
+              </w:rPr>
+            </w:pPr>
+            <w:r>
+              <w:rPr>
+                <w:rFonts w:asciiTheme="majorHAnsi" w:hAnsiTheme="majorHAnsi" w:cstheme="majorHAnsi"/>
+                <w:sz w:val="24"/>
+                <w:szCs w:val="24"/>
+              </w:rPr>
+              <w:t>2</w:t>
+            </w:r>
+          </w:p>
+        </w:tc>
+        <w:tc>
+          <w:tcPr>
+            <w:tcW w:w="782" w:type="dxa"/>
+          </w:tcPr>
+          <w:p>
+            <w:pPr>
+              <w:rPr>
+                <w:rFonts w:asciiTheme="majorHAnsi" w:hAnsiTheme="majorHAnsi" w:cstheme="majorHAnsi"/>
+                <w:sz w:val="24"/>
+                <w:szCs w:val="24"/>
+              </w:rPr>
+            </w:pPr>
+            <w:r>
+              <w:rPr>
+                <w:rFonts w:asciiTheme="majorHAnsi" w:hAnsiTheme="majorHAnsi" w:cstheme="majorHAnsi"/>
+                <w:sz w:val="24"/>
+                <w:szCs w:val="24"/>
+              </w:rPr>
+              <w:t>2</w:t>
+            </w:r>
+          </w:p>
+        </w:tc>
+      </w:tr>
+      <w:tr>
+        <w:tc>
+          <w:tcPr>
+            <w:tcW w:w="640" w:type="dxa"/>
+          </w:tcPr>
+          <w:p>
+            <w:pPr>
+              <w:rPr>
+                <w:rFonts w:asciiTheme="majorHAnsi" w:hAnsiTheme="majorHAnsi" w:cstheme="majorHAnsi"/>
+                <w:sz w:val="24"/>
+                <w:szCs w:val="24"/>
+              </w:rPr>
+            </w:pPr>
+            <w:r>
+              <w:rPr>
+                <w:rFonts w:asciiTheme="majorHAnsi" w:hAnsiTheme="majorHAnsi" w:cstheme="majorHAnsi"/>
+                <w:sz w:val="24"/>
+                <w:szCs w:val="24"/>
+              </w:rPr>
+              <w:t>2</w:t>
+            </w:r>
+            <w:r>
+              <w:rPr>
+                <w:rFonts w:asciiTheme="majorHAnsi" w:hAnsiTheme="majorHAnsi" w:cstheme="majorHAnsi"/>
+                <w:sz w:val="24"/>
+                <w:szCs w:val="24"/>
+              </w:rPr>
+              <w:t>+ (ID)</w:t>
+            </w:r>
+          </w:p>
+        </w:tc>
+        <w:tc>
+          <w:tcPr>
+            <w:tcW w:w="617" w:type="dxa"/>
+          </w:tcPr>
+          <w:p>
+            <w:pPr>
+              <w:rPr>
+                <w:rFonts w:asciiTheme="majorHAnsi" w:hAnsiTheme="majorHAnsi" w:cstheme="majorHAnsi"/>
+                <w:sz w:val="24"/>
+                <w:szCs w:val="24"/>
+              </w:rPr>
+            </w:pPr>
+            <w:r>
+              <w:rPr>
+                <w:rFonts w:asciiTheme="majorHAnsi" w:hAnsiTheme="majorHAnsi" w:cstheme="majorHAnsi"/>
+                <w:sz w:val="24"/>
+                <w:szCs w:val="24"/>
+              </w:rPr>
+              <w:t>14</w:t>
+            </w:r>
+          </w:p>
+        </w:tc>
+        <w:tc>
+          <w:tcPr>
+            <w:tcW w:w="617" w:type="dxa"/>
+          </w:tcPr>
+          <w:p>
+            <w:pPr>
+              <w:rPr>
+                <w:rFonts w:asciiTheme="majorHAnsi" w:hAnsiTheme="majorHAnsi" w:cstheme="majorHAnsi"/>
+                <w:sz w:val="24"/>
+                <w:szCs w:val="24"/>
+              </w:rPr>
+            </w:pPr>
+            <w:r>
+              <w:rPr>
+                <w:rFonts w:asciiTheme="majorHAnsi" w:hAnsiTheme="majorHAnsi" w:cstheme="majorHAnsi"/>
+                <w:sz w:val="24"/>
+                <w:szCs w:val="24"/>
+              </w:rPr>
+              <w:t>14</w:t>
+            </w:r>
+          </w:p>
+        </w:tc>
+        <w:tc>
+          <w:tcPr>
+            <w:tcW w:w="618" w:type="dxa"/>
+          </w:tcPr>
+          <w:p>
+            <w:pPr>
+              <w:rPr>
+                <w:rFonts w:asciiTheme="majorHAnsi" w:hAnsiTheme="majorHAnsi" w:cstheme="majorHAnsi"/>
+                <w:sz w:val="24"/>
+                <w:szCs w:val="24"/>
+              </w:rPr>
+            </w:pPr>
+            <w:r>
+              <w:rPr>
+                <w:rFonts w:asciiTheme="majorHAnsi" w:hAnsiTheme="majorHAnsi" w:cstheme="majorHAnsi"/>
+                <w:sz w:val="24"/>
+                <w:szCs w:val="24"/>
+              </w:rPr>
+              <w:t>14</w:t>
+            </w:r>
+          </w:p>
+        </w:tc>
+        <w:tc>
+          <w:tcPr>
+            <w:tcW w:w="618" w:type="dxa"/>
+          </w:tcPr>
+          <w:p>
+            <w:pPr>
+              <w:rPr>
+                <w:rFonts w:asciiTheme="majorHAnsi" w:hAnsiTheme="majorHAnsi" w:cstheme="majorHAnsi"/>
+                <w:sz w:val="24"/>
+                <w:szCs w:val="24"/>
+              </w:rPr>
+            </w:pPr>
+            <w:r>
+              <w:rPr>
+                <w:rFonts w:asciiTheme="majorHAnsi" w:hAnsiTheme="majorHAnsi" w:cstheme="majorHAnsi"/>
+                <w:sz w:val="24"/>
+                <w:szCs w:val="24"/>
+              </w:rPr>
+              <w:t>14</w:t>
+            </w:r>
+          </w:p>
+        </w:tc>
+        <w:tc>
+          <w:tcPr>
+            <w:tcW w:w="618" w:type="dxa"/>
+          </w:tcPr>
+          <w:p>
+            <w:pPr>
+              <w:rPr>
+                <w:rFonts w:asciiTheme="majorHAnsi" w:hAnsiTheme="majorHAnsi" w:cstheme="majorHAnsi"/>
+                <w:sz w:val="24"/>
+                <w:szCs w:val="24"/>
+              </w:rPr>
+            </w:pPr>
+            <w:r>
+              <w:rPr>
+                <w:rFonts w:asciiTheme="majorHAnsi" w:hAnsiTheme="majorHAnsi" w:cstheme="majorHAnsi"/>
+                <w:sz w:val="24"/>
+                <w:szCs w:val="24"/>
+              </w:rPr>
+              <w:t>14</w:t>
+            </w:r>
+          </w:p>
+        </w:tc>
+        <w:tc>
+          <w:tcPr>
+            <w:tcW w:w="618" w:type="dxa"/>
+          </w:tcPr>
+          <w:p>
+            <w:pPr>
+              <w:rPr>
+                <w:rFonts w:asciiTheme="majorHAnsi" w:hAnsiTheme="majorHAnsi" w:cstheme="majorHAnsi"/>
+                <w:sz w:val="24"/>
+                <w:szCs w:val="24"/>
+              </w:rPr>
+            </w:pPr>
+            <w:r>
+              <w:rPr>
+                <w:rFonts w:asciiTheme="majorHAnsi" w:hAnsiTheme="majorHAnsi" w:cstheme="majorHAnsi"/>
+                <w:sz w:val="24"/>
+                <w:szCs w:val="24"/>
+              </w:rPr>
+              <w:t>14</w:t>
+            </w:r>
+          </w:p>
+        </w:tc>
+        <w:tc>
+          <w:tcPr>
+            <w:tcW w:w="618" w:type="dxa"/>
+          </w:tcPr>
+          <w:p>
+            <w:pPr>
+              <w:rPr>
+                <w:rFonts w:asciiTheme="majorHAnsi" w:hAnsiTheme="majorHAnsi" w:cstheme="majorHAnsi"/>
+                <w:sz w:val="24"/>
+                <w:szCs w:val="24"/>
+              </w:rPr>
+            </w:pPr>
+            <w:r>
+              <w:rPr>
+                <w:rFonts w:asciiTheme="majorHAnsi" w:hAnsiTheme="majorHAnsi" w:cstheme="majorHAnsi"/>
+                <w:sz w:val="24"/>
+                <w:szCs w:val="24"/>
+              </w:rPr>
+              <w:t>14</w:t>
+            </w:r>
+          </w:p>
+        </w:tc>
+        <w:tc>
+          <w:tcPr>
+            <w:tcW w:w="619" w:type="dxa"/>
+          </w:tcPr>
+          <w:p>
+            <w:pPr>
+              <w:rPr>
+                <w:rFonts w:asciiTheme="majorHAnsi" w:hAnsiTheme="majorHAnsi" w:cstheme="majorHAnsi"/>
+                <w:sz w:val="24"/>
+                <w:szCs w:val="24"/>
+              </w:rPr>
+            </w:pPr>
+            <w:r>
+              <w:rPr>
+                <w:rFonts w:asciiTheme="majorHAnsi" w:hAnsiTheme="majorHAnsi" w:cstheme="majorHAnsi"/>
+                <w:sz w:val="24"/>
+                <w:szCs w:val="24"/>
+              </w:rPr>
+              <w:t>14</w:t>
+            </w:r>
+          </w:p>
+        </w:tc>
+        <w:tc>
+          <w:tcPr>
+            <w:tcW w:w="619" w:type="dxa"/>
+          </w:tcPr>
+          <w:p>
+            <w:pPr>
+              <w:rPr>
+                <w:rFonts w:asciiTheme="majorHAnsi" w:hAnsiTheme="majorHAnsi" w:cstheme="majorHAnsi"/>
+                <w:sz w:val="24"/>
+                <w:szCs w:val="24"/>
+              </w:rPr>
+            </w:pPr>
+            <w:r>
+              <w:rPr>
+                <w:rFonts w:asciiTheme="majorHAnsi" w:hAnsiTheme="majorHAnsi" w:cstheme="majorHAnsi"/>
+                <w:sz w:val="24"/>
+                <w:szCs w:val="24"/>
+              </w:rPr>
+              <w:t>14</w:t>
+            </w:r>
+          </w:p>
+        </w:tc>
+        <w:tc>
+          <w:tcPr>
+            <w:tcW w:w="619" w:type="dxa"/>
+          </w:tcPr>
+          <w:p>
+            <w:pPr>
+              <w:rPr>
+                <w:rFonts w:asciiTheme="majorHAnsi" w:hAnsiTheme="majorHAnsi" w:cstheme="majorHAnsi"/>
+                <w:sz w:val="24"/>
+                <w:szCs w:val="24"/>
+              </w:rPr>
+            </w:pPr>
+            <w:r>
+              <w:rPr>
+                <w:rFonts w:asciiTheme="majorHAnsi" w:hAnsiTheme="majorHAnsi" w:cstheme="majorHAnsi"/>
+                <w:sz w:val="24"/>
+                <w:szCs w:val="24"/>
+              </w:rPr>
+              <w:t>14</w:t>
+            </w:r>
+          </w:p>
+        </w:tc>
+        <w:tc>
+          <w:tcPr>
+            <w:tcW w:w="647" w:type="dxa"/>
+          </w:tcPr>
+          <w:p>
+            <w:pPr>
+              <w:rPr>
+                <w:rFonts w:asciiTheme="majorHAnsi" w:hAnsiTheme="majorHAnsi" w:cstheme="majorHAnsi"/>
+                <w:sz w:val="24"/>
+                <w:szCs w:val="24"/>
+              </w:rPr>
+            </w:pPr>
+            <w:r>
+              <w:rPr>
+                <w:rFonts w:asciiTheme="majorHAnsi" w:hAnsiTheme="majorHAnsi" w:cstheme="majorHAnsi"/>
+                <w:sz w:val="24"/>
+                <w:szCs w:val="24"/>
+              </w:rPr>
+              <w:t>14</w:t>
+            </w:r>
+          </w:p>
+        </w:tc>
+        <w:tc>
+          <w:tcPr>
+            <w:tcW w:w="954" w:type="dxa"/>
+          </w:tcPr>
+          <w:p>
+            <w:pPr>
+              <w:rPr>
+                <w:rFonts w:asciiTheme="majorHAnsi" w:hAnsiTheme="majorHAnsi" w:cstheme="majorHAnsi"/>
+                <w:sz w:val="24"/>
+                <w:szCs w:val="24"/>
+              </w:rPr>
+            </w:pPr>
+            <w:r>
+              <w:rPr>
+                <w:rFonts w:asciiTheme="majorHAnsi" w:hAnsiTheme="majorHAnsi" w:cstheme="majorHAnsi"/>
+                <w:sz w:val="24"/>
+                <w:szCs w:val="24"/>
+              </w:rPr>
+              <w:t>14</w:t>
+            </w:r>
+          </w:p>
+        </w:tc>
+        <w:tc>
+          <w:tcPr>
+            <w:tcW w:w="782" w:type="dxa"/>
+          </w:tcPr>
+          <w:p>
+            <w:pPr>
+              <w:rPr>
+                <w:rFonts w:asciiTheme="majorHAnsi" w:hAnsiTheme="majorHAnsi" w:cstheme="majorHAnsi"/>
+                <w:sz w:val="24"/>
+                <w:szCs w:val="24"/>
+              </w:rPr>
+            </w:pPr>
+            <w:r>
+              <w:rPr>
+                <w:rFonts w:asciiTheme="majorHAnsi" w:hAnsiTheme="majorHAnsi" w:cstheme="majorHAnsi"/>
+                <w:sz w:val="24"/>
+                <w:szCs w:val="24"/>
+              </w:rPr>
+              <w:t>14</w:t>
+            </w:r>
+          </w:p>
+        </w:tc>
+      </w:tr>
+      <w:tr>
+        <w:tc>
+          <w:tcPr>
+            <w:tcW w:w="640" w:type="dxa"/>
+          </w:tcPr>
+          <w:p>
+            <w:pPr>
+              <w:rPr>
+                <w:rFonts w:asciiTheme="majorHAnsi" w:hAnsiTheme="majorHAnsi" w:cstheme="majorHAnsi"/>
+                <w:sz w:val="24"/>
+                <w:szCs w:val="24"/>
+              </w:rPr>
+            </w:pPr>
+            <w:r>
+              <w:rPr>
+                <w:rFonts w:asciiTheme="majorHAnsi" w:hAnsiTheme="majorHAnsi" w:cstheme="majorHAnsi"/>
+                <w:sz w:val="24"/>
+                <w:szCs w:val="24"/>
+              </w:rPr>
+              <w:t>3</w:t>
+            </w:r>
+          </w:p>
+        </w:tc>
+        <w:tc>
+          <w:tcPr>
+            <w:tcW w:w="617" w:type="dxa"/>
+          </w:tcPr>
+          <w:p>
+            <w:pPr>
+              <w:rPr>
+                <w:rFonts w:asciiTheme="majorHAnsi" w:hAnsiTheme="majorHAnsi" w:cstheme="majorHAnsi"/>
+                <w:sz w:val="24"/>
+                <w:szCs w:val="24"/>
+              </w:rPr>
+            </w:pPr>
+            <w:r>
+              <w:rPr>
+                <w:rFonts w:asciiTheme="majorHAnsi" w:hAnsiTheme="majorHAnsi" w:cstheme="majorHAnsi"/>
+                <w:sz w:val="24"/>
+                <w:szCs w:val="24"/>
+              </w:rPr>
+              <w:t>4</w:t>
+            </w:r>
+          </w:p>
+        </w:tc>
+        <w:tc>
+          <w:tcPr>
+            <w:tcW w:w="617" w:type="dxa"/>
+          </w:tcPr>
+          <w:p>
+            <w:pPr>
+              <w:rPr>
+                <w:rFonts w:asciiTheme="majorHAnsi" w:hAnsiTheme="majorHAnsi" w:cstheme="majorHAnsi"/>
+                <w:sz w:val="24"/>
+                <w:szCs w:val="24"/>
+              </w:rPr>
+            </w:pPr>
+            <w:r>
+              <w:rPr>
+                <w:rFonts w:asciiTheme="majorHAnsi" w:hAnsiTheme="majorHAnsi" w:cstheme="majorHAnsi"/>
+                <w:sz w:val="24"/>
+                <w:szCs w:val="24"/>
+              </w:rPr>
+              <w:t>3</w:t>
+            </w:r>
+          </w:p>
+        </w:tc>
+        <w:tc>
+          <w:tcPr>
+            <w:tcW w:w="618" w:type="dxa"/>
+          </w:tcPr>
+          <w:p>
+            <w:pPr>
+              <w:rPr>
+                <w:rFonts w:asciiTheme="majorHAnsi" w:hAnsiTheme="majorHAnsi" w:cstheme="majorHAnsi"/>
+                <w:sz w:val="24"/>
+                <w:szCs w:val="24"/>
+              </w:rPr>
+            </w:pPr>
+            <w:r>
+              <w:rPr>
+                <w:rFonts w:asciiTheme="majorHAnsi" w:hAnsiTheme="majorHAnsi" w:cstheme="majorHAnsi"/>
+                <w:sz w:val="24"/>
+                <w:szCs w:val="24"/>
+              </w:rPr>
+              <w:t>4</w:t>
+            </w:r>
+          </w:p>
+        </w:tc>
+        <w:tc>
+          <w:tcPr>
+            <w:tcW w:w="618" w:type="dxa"/>
+          </w:tcPr>
+          <w:p>
+            <w:pPr>
+              <w:rPr>
+                <w:rFonts w:asciiTheme="majorHAnsi" w:hAnsiTheme="majorHAnsi" w:cstheme="majorHAnsi"/>
+                <w:sz w:val="24"/>
+                <w:szCs w:val="24"/>
+              </w:rPr>
+            </w:pPr>
+            <w:r>
+              <w:rPr>
+                <w:rFonts w:asciiTheme="majorHAnsi" w:hAnsiTheme="majorHAnsi" w:cstheme="majorHAnsi"/>
+                <w:sz w:val="24"/>
+                <w:szCs w:val="24"/>
+              </w:rPr>
+              <w:t>4</w:t>
+            </w:r>
+          </w:p>
+        </w:tc>
+        <w:tc>
+          <w:tcPr>
+            <w:tcW w:w="618" w:type="dxa"/>
+          </w:tcPr>
+          <w:p>
+            <w:pPr>
+              <w:rPr>
+                <w:rFonts w:asciiTheme="majorHAnsi" w:hAnsiTheme="majorHAnsi" w:cstheme="majorHAnsi"/>
+                <w:sz w:val="24"/>
+                <w:szCs w:val="24"/>
+              </w:rPr>
+            </w:pPr>
+            <w:r>
+              <w:rPr>
+                <w:rFonts w:asciiTheme="majorHAnsi" w:hAnsiTheme="majorHAnsi" w:cstheme="majorHAnsi"/>
+                <w:sz w:val="24"/>
+                <w:szCs w:val="24"/>
+              </w:rPr>
+              <w:t>4</w:t>
+            </w:r>
+          </w:p>
+        </w:tc>
+        <w:tc>
+          <w:tcPr>
+            <w:tcW w:w="618" w:type="dxa"/>
+          </w:tcPr>
+          <w:p>
+            <w:pPr>
+              <w:rPr>
+                <w:rFonts w:asciiTheme="majorHAnsi" w:hAnsiTheme="majorHAnsi" w:cstheme="majorHAnsi"/>
+                <w:sz w:val="24"/>
+                <w:szCs w:val="24"/>
+              </w:rPr>
+            </w:pPr>
+            <w:r>
+              <w:rPr>
+                <w:rFonts w:asciiTheme="majorHAnsi" w:hAnsiTheme="majorHAnsi" w:cstheme="majorHAnsi"/>
+                <w:sz w:val="24"/>
+                <w:szCs w:val="24"/>
+              </w:rPr>
+              <w:t>4</w:t>
+            </w:r>
+          </w:p>
+        </w:tc>
+        <w:tc>
+          <w:tcPr>
+            <w:tcW w:w="618" w:type="dxa"/>
+          </w:tcPr>
+          <w:p>
+            <w:pPr>
+              <w:rPr>
+                <w:rFonts w:asciiTheme="majorHAnsi" w:hAnsiTheme="majorHAnsi" w:cstheme="majorHAnsi"/>
+                <w:sz w:val="24"/>
+                <w:szCs w:val="24"/>
+              </w:rPr>
+            </w:pPr>
+            <w:r>
+              <w:rPr>
+                <w:rFonts w:asciiTheme="majorHAnsi" w:hAnsiTheme="majorHAnsi" w:cstheme="majorHAnsi"/>
+                <w:sz w:val="24"/>
+                <w:szCs w:val="24"/>
+              </w:rPr>
+              <w:t>4</w:t>
+            </w:r>
+          </w:p>
+        </w:tc>
+        <w:tc>
+          <w:tcPr>
+            <w:tcW w:w="619" w:type="dxa"/>
+          </w:tcPr>
+          <w:p>
+            <w:pPr>
+              <w:rPr>
+                <w:rFonts w:asciiTheme="majorHAnsi" w:hAnsiTheme="majorHAnsi" w:cstheme="majorHAnsi"/>
+                <w:sz w:val="24"/>
+                <w:szCs w:val="24"/>
+              </w:rPr>
+            </w:pPr>
+            <w:r>
+              <w:rPr>
+                <w:rFonts w:asciiTheme="majorHAnsi" w:hAnsiTheme="majorHAnsi" w:cstheme="majorHAnsi"/>
+                <w:sz w:val="24"/>
+                <w:szCs w:val="24"/>
+              </w:rPr>
+              <w:t>4</w:t>
+            </w:r>
+          </w:p>
+        </w:tc>
+        <w:tc>
+          <w:tcPr>
+            <w:tcW w:w="619" w:type="dxa"/>
+          </w:tcPr>
+          <w:p>
+            <w:pPr>
+              <w:rPr>
+                <w:rFonts w:asciiTheme="majorHAnsi" w:hAnsiTheme="majorHAnsi" w:cstheme="majorHAnsi"/>
+                <w:sz w:val="24"/>
+                <w:szCs w:val="24"/>
+              </w:rPr>
+            </w:pPr>
+            <w:r>
+              <w:rPr>
+                <w:rFonts w:asciiTheme="majorHAnsi" w:hAnsiTheme="majorHAnsi" w:cstheme="majorHAnsi"/>
+                <w:sz w:val="24"/>
+                <w:szCs w:val="24"/>
+              </w:rPr>
+              <w:t>4</w:t>
+            </w:r>
+          </w:p>
+        </w:tc>
+        <w:tc>
+          <w:tcPr>
+            <w:tcW w:w="619" w:type="dxa"/>
+          </w:tcPr>
+          <w:p>
+            <w:pPr>
+              <w:rPr>
+                <w:rFonts w:asciiTheme="majorHAnsi" w:hAnsiTheme="majorHAnsi" w:cstheme="majorHAnsi"/>
+                <w:sz w:val="24"/>
+                <w:szCs w:val="24"/>
+              </w:rPr>
+            </w:pPr>
+            <w:r>
+              <w:rPr>
+                <w:rFonts w:asciiTheme="majorHAnsi" w:hAnsiTheme="majorHAnsi" w:cstheme="majorHAnsi"/>
+                <w:sz w:val="24"/>
+                <w:szCs w:val="24"/>
+              </w:rPr>
+              <w:t>4</w:t>
+            </w:r>
+          </w:p>
+        </w:tc>
+        <w:tc>
+          <w:tcPr>
+            <w:tcW w:w="647" w:type="dxa"/>
+          </w:tcPr>
+          <w:p>
+            <w:pPr>
+              <w:rPr>
+                <w:rFonts w:asciiTheme="majorHAnsi" w:hAnsiTheme="majorHAnsi" w:cstheme="majorHAnsi"/>
+                <w:sz w:val="24"/>
+                <w:szCs w:val="24"/>
+              </w:rPr>
+            </w:pPr>
+            <w:r>
+              <w:rPr>
+                <w:rFonts w:asciiTheme="majorHAnsi" w:hAnsiTheme="majorHAnsi" w:cstheme="majorHAnsi"/>
+                <w:sz w:val="24"/>
+                <w:szCs w:val="24"/>
+              </w:rPr>
+              <w:t>4</w:t>
+            </w:r>
+          </w:p>
+        </w:tc>
+        <w:tc>
+          <w:tcPr>
+            <w:tcW w:w="954" w:type="dxa"/>
+          </w:tcPr>
+          <w:p>
+            <w:pPr>
+              <w:rPr>
+                <w:rFonts w:asciiTheme="majorHAnsi" w:hAnsiTheme="majorHAnsi" w:cstheme="majorHAnsi"/>
+                <w:sz w:val="24"/>
+                <w:szCs w:val="24"/>
+              </w:rPr>
+            </w:pPr>
+            <w:r>
+              <w:rPr>
+                <w:rFonts w:asciiTheme="majorHAnsi" w:hAnsiTheme="majorHAnsi" w:cstheme="majorHAnsi"/>
+                <w:sz w:val="24"/>
+                <w:szCs w:val="24"/>
+              </w:rPr>
+              <w:t>4</w:t>
+            </w:r>
+          </w:p>
+        </w:tc>
+        <w:tc>
+          <w:tcPr>
+            <w:tcW w:w="782" w:type="dxa"/>
+          </w:tcPr>
+          <w:p>
+            <w:pPr>
+              <w:rPr>
+                <w:rFonts w:asciiTheme="majorHAnsi" w:hAnsiTheme="majorHAnsi" w:cstheme="majorHAnsi"/>
+                <w:sz w:val="24"/>
+                <w:szCs w:val="24"/>
+              </w:rPr>
+            </w:pPr>
+            <w:r>
+              <w:rPr>
+                <w:rFonts w:asciiTheme="majorHAnsi" w:hAnsiTheme="majorHAnsi" w:cstheme="majorHAnsi"/>
+                <w:sz w:val="24"/>
+                <w:szCs w:val="24"/>
+              </w:rPr>
+              <w:t>4</w:t>
+            </w:r>
+          </w:p>
+        </w:tc>
+      </w:tr>
+      <w:tr>
+        <w:tc>
+          <w:tcPr>
+            <w:tcW w:w="640" w:type="dxa"/>
+          </w:tcPr>
+          <w:p>
+            <w:pPr>
+              <w:rPr>
+                <w:rFonts w:asciiTheme="majorHAnsi" w:hAnsiTheme="majorHAnsi" w:cstheme="majorHAnsi"/>
+                <w:sz w:val="24"/>
+                <w:szCs w:val="24"/>
+              </w:rPr>
+            </w:pPr>
+            <w:r>
+              <w:rPr>
+                <w:rFonts w:asciiTheme="majorHAnsi" w:hAnsiTheme="majorHAnsi" w:cstheme="majorHAnsi"/>
+                <w:sz w:val="24"/>
+                <w:szCs w:val="24"/>
+              </w:rPr>
+              <w:t>4+</w:t>
+            </w:r>
+          </w:p>
+          <w:p>
+            <w:pPr>
+              <w:rPr>
+                <w:rFonts w:asciiTheme="majorHAnsi" w:hAnsiTheme="majorHAnsi" w:cstheme="majorHAnsi"/>
+                <w:sz w:val="24"/>
+                <w:szCs w:val="24"/>
+              </w:rPr>
+            </w:pPr>
+            <w:r>
+              <w:rPr>
+                <w:rFonts w:asciiTheme="majorHAnsi" w:hAnsiTheme="majorHAnsi" w:cstheme="majorHAnsi"/>
+                <w:sz w:val="24"/>
+                <w:szCs w:val="24"/>
+              </w:rPr>
+              <w:t>(CTE)</w:t>
+            </w:r>
+          </w:p>
+        </w:tc>
+        <w:tc>
+          <w:tcPr>
+            <w:tcW w:w="617" w:type="dxa"/>
+          </w:tcPr>
+          <w:p>
+            <w:pPr>
+              <w:rPr>
+                <w:rFonts w:asciiTheme="majorHAnsi" w:hAnsiTheme="majorHAnsi" w:cstheme="majorHAnsi"/>
+                <w:sz w:val="24"/>
+                <w:szCs w:val="24"/>
+              </w:rPr>
+            </w:pPr>
+            <w:r>
+              <w:rPr>
+                <w:rFonts w:asciiTheme="majorHAnsi" w:hAnsiTheme="majorHAnsi" w:cstheme="majorHAnsi"/>
+                <w:sz w:val="24"/>
+                <w:szCs w:val="24"/>
+              </w:rPr>
+              <w:t>14</w:t>
+            </w:r>
+          </w:p>
+        </w:tc>
+        <w:tc>
+          <w:tcPr>
+            <w:tcW w:w="617" w:type="dxa"/>
+          </w:tcPr>
+          <w:p>
+            <w:pPr>
+              <w:rPr>
+                <w:rFonts w:asciiTheme="majorHAnsi" w:hAnsiTheme="majorHAnsi" w:cstheme="majorHAnsi"/>
+                <w:sz w:val="24"/>
+                <w:szCs w:val="24"/>
+              </w:rPr>
+            </w:pPr>
+            <w:r>
+              <w:rPr>
+                <w:rFonts w:asciiTheme="majorHAnsi" w:hAnsiTheme="majorHAnsi" w:cstheme="majorHAnsi"/>
+                <w:sz w:val="24"/>
+                <w:szCs w:val="24"/>
+              </w:rPr>
+              <w:t>14</w:t>
+            </w:r>
+          </w:p>
+        </w:tc>
+        <w:tc>
+          <w:tcPr>
+            <w:tcW w:w="618" w:type="dxa"/>
+          </w:tcPr>
+          <w:p>
+            <w:pPr>
+              <w:rPr>
+                <w:rFonts w:asciiTheme="majorHAnsi" w:hAnsiTheme="majorHAnsi" w:cstheme="majorHAnsi"/>
+                <w:sz w:val="24"/>
+                <w:szCs w:val="24"/>
+              </w:rPr>
+            </w:pPr>
+            <w:r>
+              <w:rPr>
+                <w:rFonts w:asciiTheme="majorHAnsi" w:hAnsiTheme="majorHAnsi" w:cstheme="majorHAnsi"/>
+                <w:sz w:val="24"/>
+                <w:szCs w:val="24"/>
+              </w:rPr>
+              <w:t>14</w:t>
+            </w:r>
+          </w:p>
+        </w:tc>
+        <w:tc>
+          <w:tcPr>
+            <w:tcW w:w="618" w:type="dxa"/>
+          </w:tcPr>
+          <w:p>
+            <w:pPr>
+              <w:rPr>
+                <w:rFonts w:asciiTheme="majorHAnsi" w:hAnsiTheme="majorHAnsi" w:cstheme="majorHAnsi"/>
+                <w:sz w:val="24"/>
+                <w:szCs w:val="24"/>
+              </w:rPr>
+            </w:pPr>
+            <w:r>
+              <w:rPr>
+                <w:rFonts w:asciiTheme="majorHAnsi" w:hAnsiTheme="majorHAnsi" w:cstheme="majorHAnsi"/>
+                <w:sz w:val="24"/>
+                <w:szCs w:val="24"/>
+              </w:rPr>
+              <w:t>14</w:t>
+            </w:r>
+          </w:p>
+        </w:tc>
+        <w:tc>
+          <w:tcPr>
+            <w:tcW w:w="618" w:type="dxa"/>
+          </w:tcPr>
+          <w:p>
+            <w:pPr>
+              <w:rPr>
+                <w:rFonts w:asciiTheme="majorHAnsi" w:hAnsiTheme="majorHAnsi" w:cstheme="majorHAnsi"/>
+                <w:sz w:val="24"/>
+                <w:szCs w:val="24"/>
+              </w:rPr>
+            </w:pPr>
+            <w:r>
+              <w:rPr>
+                <w:rFonts w:asciiTheme="majorHAnsi" w:hAnsiTheme="majorHAnsi" w:cstheme="majorHAnsi"/>
+                <w:sz w:val="24"/>
+                <w:szCs w:val="24"/>
+              </w:rPr>
+              <w:t>14</w:t>
+            </w:r>
+          </w:p>
+        </w:tc>
+        <w:tc>
+          <w:tcPr>
+            <w:tcW w:w="618" w:type="dxa"/>
+          </w:tcPr>
+          <w:p>
+            <w:pPr>
+              <w:rPr>
+                <w:rFonts w:asciiTheme="majorHAnsi" w:hAnsiTheme="majorHAnsi" w:cstheme="majorHAnsi"/>
+                <w:sz w:val="24"/>
+                <w:szCs w:val="24"/>
+              </w:rPr>
+            </w:pPr>
+            <w:r>
+              <w:rPr>
+                <w:rFonts w:asciiTheme="majorHAnsi" w:hAnsiTheme="majorHAnsi" w:cstheme="majorHAnsi"/>
+                <w:sz w:val="24"/>
+                <w:szCs w:val="24"/>
+              </w:rPr>
+              <w:t>14</w:t>
+            </w:r>
+          </w:p>
+        </w:tc>
+        <w:tc>
+          <w:tcPr>
+            <w:tcW w:w="618" w:type="dxa"/>
+          </w:tcPr>
+          <w:p>
+            <w:pPr>
+              <w:rPr>
+                <w:rFonts w:asciiTheme="majorHAnsi" w:hAnsiTheme="majorHAnsi" w:cstheme="majorHAnsi"/>
+                <w:sz w:val="24"/>
+                <w:szCs w:val="24"/>
+              </w:rPr>
+            </w:pPr>
+            <w:r>
+              <w:rPr>
+                <w:rFonts w:asciiTheme="majorHAnsi" w:hAnsiTheme="majorHAnsi" w:cstheme="majorHAnsi"/>
+                <w:sz w:val="24"/>
+                <w:szCs w:val="24"/>
+              </w:rPr>
+              <w:t>14</w:t>
+            </w:r>
+          </w:p>
+        </w:tc>
+        <w:tc>
+          <w:tcPr>
+            <w:tcW w:w="619" w:type="dxa"/>
+          </w:tcPr>
+          <w:p>
+            <w:pPr>
+              <w:rPr>
+                <w:rFonts w:asciiTheme="majorHAnsi" w:hAnsiTheme="majorHAnsi" w:cstheme="majorHAnsi"/>
+                <w:sz w:val="24"/>
+                <w:szCs w:val="24"/>
+              </w:rPr>
+            </w:pPr>
+            <w:r>
+              <w:rPr>
+                <w:rFonts w:asciiTheme="majorHAnsi" w:hAnsiTheme="majorHAnsi" w:cstheme="majorHAnsi"/>
+                <w:sz w:val="24"/>
+                <w:szCs w:val="24"/>
+              </w:rPr>
+              <w:t>14</w:t>
+            </w:r>
+          </w:p>
+        </w:tc>
+        <w:tc>
+          <w:tcPr>
+            <w:tcW w:w="619" w:type="dxa"/>
+          </w:tcPr>
+          <w:p>
+            <w:pPr>
+              <w:rPr>
+                <w:rFonts w:asciiTheme="majorHAnsi" w:hAnsiTheme="majorHAnsi" w:cstheme="majorHAnsi"/>
+                <w:sz w:val="24"/>
+                <w:szCs w:val="24"/>
+              </w:rPr>
+            </w:pPr>
+            <w:r>
+              <w:rPr>
+                <w:rFonts w:asciiTheme="majorHAnsi" w:hAnsiTheme="majorHAnsi" w:cstheme="majorHAnsi"/>
+                <w:sz w:val="24"/>
+                <w:szCs w:val="24"/>
+              </w:rPr>
+              <w:t>14</w:t>
+            </w:r>
+          </w:p>
+        </w:tc>
+        <w:tc>
+          <w:tcPr>
+            <w:tcW w:w="619" w:type="dxa"/>
+          </w:tcPr>
+          <w:p>
+            <w:pPr>
+              <w:rPr>
+                <w:rFonts w:asciiTheme="majorHAnsi" w:hAnsiTheme="majorHAnsi" w:cstheme="majorHAnsi"/>
+                <w:sz w:val="24"/>
+                <w:szCs w:val="24"/>
+              </w:rPr>
+            </w:pPr>
+            <w:r>
+              <w:rPr>
+                <w:rFonts w:asciiTheme="majorHAnsi" w:hAnsiTheme="majorHAnsi" w:cstheme="majorHAnsi"/>
+                <w:sz w:val="24"/>
+                <w:szCs w:val="24"/>
+              </w:rPr>
+              <w:t>14</w:t>
+            </w:r>
+          </w:p>
+        </w:tc>
+        <w:tc>
+          <w:tcPr>
+            <w:tcW w:w="647" w:type="dxa"/>
+          </w:tcPr>
+          <w:p>
+            <w:pPr>
+              <w:rPr>
+                <w:rFonts w:asciiTheme="majorHAnsi" w:hAnsiTheme="majorHAnsi" w:cstheme="majorHAnsi"/>
+                <w:sz w:val="24"/>
+                <w:szCs w:val="24"/>
+              </w:rPr>
+            </w:pPr>
+            <w:r>
+              <w:rPr>
+                <w:rFonts w:asciiTheme="majorHAnsi" w:hAnsiTheme="majorHAnsi" w:cstheme="majorHAnsi"/>
+                <w:sz w:val="24"/>
+                <w:szCs w:val="24"/>
+              </w:rPr>
+              <w:t>14</w:t>
+            </w:r>
+          </w:p>
+        </w:tc>
+        <w:tc>
+          <w:tcPr>
+            <w:tcW w:w="954" w:type="dxa"/>
+          </w:tcPr>
+          <w:p>
+            <w:pPr>
+              <w:rPr>
+                <w:rFonts w:asciiTheme="majorHAnsi" w:hAnsiTheme="majorHAnsi" w:cstheme="majorHAnsi"/>
+                <w:sz w:val="24"/>
+                <w:szCs w:val="24"/>
+              </w:rPr>
+            </w:pPr>
+            <w:r>
+              <w:rPr>
+                <w:rFonts w:asciiTheme="majorHAnsi" w:hAnsiTheme="majorHAnsi" w:cstheme="majorHAnsi"/>
+                <w:sz w:val="24"/>
+                <w:szCs w:val="24"/>
+              </w:rPr>
+              <w:t>14</w:t>
+            </w:r>
+          </w:p>
+        </w:tc>
+        <w:tc>
+          <w:tcPr>
+            <w:tcW w:w="782" w:type="dxa"/>
+          </w:tcPr>
+          <w:p>
+            <w:pPr>
+              <w:rPr>
+                <w:rFonts w:asciiTheme="majorHAnsi" w:hAnsiTheme="majorHAnsi" w:cstheme="majorHAnsi"/>
+                <w:sz w:val="24"/>
+                <w:szCs w:val="24"/>
+              </w:rPr>
+            </w:pPr>
+            <w:r>
+              <w:rPr>
+                <w:rFonts w:asciiTheme="majorHAnsi" w:hAnsiTheme="majorHAnsi" w:cstheme="majorHAnsi"/>
+                <w:sz w:val="24"/>
+                <w:szCs w:val="24"/>
+              </w:rPr>
+              <w:t>14</w:t>
+            </w:r>
+          </w:p>
+        </w:tc>
+      </w:tr>
+      <w:tr>
+        <w:tc>
+          <w:tcPr>
+            <w:tcW w:w="640" w:type="dxa"/>
+          </w:tcPr>
+          <w:p>
+            <w:pPr>
+              <w:rPr>
+                <w:rFonts w:asciiTheme="majorHAnsi" w:hAnsiTheme="majorHAnsi" w:cstheme="majorHAnsi"/>
+                <w:sz w:val="24"/>
+                <w:szCs w:val="24"/>
+              </w:rPr>
+            </w:pPr>
+            <w:r>
+              <w:rPr>
+                <w:rFonts w:asciiTheme="majorHAnsi" w:hAnsiTheme="majorHAnsi" w:cstheme="majorHAnsi"/>
+                <w:sz w:val="24"/>
+                <w:szCs w:val="24"/>
+              </w:rPr>
+              <w:t>5+ (+)</w:t>
+            </w:r>
+          </w:p>
+        </w:tc>
+        <w:tc>
+          <w:tcPr>
+            <w:tcW w:w="617" w:type="dxa"/>
+          </w:tcPr>
+          <w:p>
+            <w:pPr>
+              <w:rPr>
+                <w:rFonts w:asciiTheme="majorHAnsi" w:hAnsiTheme="majorHAnsi" w:cstheme="majorHAnsi"/>
+                <w:sz w:val="24"/>
+                <w:szCs w:val="24"/>
+              </w:rPr>
+            </w:pPr>
+            <w:r>
+              <w:rPr>
+                <w:rFonts w:asciiTheme="majorHAnsi" w:hAnsiTheme="majorHAnsi" w:cstheme="majorHAnsi"/>
+                <w:sz w:val="24"/>
+                <w:szCs w:val="24"/>
+              </w:rPr>
+              <w:t>14</w:t>
+            </w:r>
+          </w:p>
+        </w:tc>
+        <w:tc>
+          <w:tcPr>
+            <w:tcW w:w="617" w:type="dxa"/>
+          </w:tcPr>
+          <w:p>
+            <w:pPr>
+              <w:rPr>
+                <w:rFonts w:asciiTheme="majorHAnsi" w:hAnsiTheme="majorHAnsi" w:cstheme="majorHAnsi"/>
+                <w:sz w:val="24"/>
+                <w:szCs w:val="24"/>
+              </w:rPr>
+            </w:pPr>
+            <w:r>
+              <w:rPr>
+                <w:rFonts w:asciiTheme="majorHAnsi" w:hAnsiTheme="majorHAnsi" w:cstheme="majorHAnsi"/>
+                <w:sz w:val="24"/>
+                <w:szCs w:val="24"/>
+              </w:rPr>
+              <w:t>14</w:t>
+            </w:r>
+          </w:p>
+        </w:tc>
+        <w:tc>
+          <w:tcPr>
+            <w:tcW w:w="618" w:type="dxa"/>
+          </w:tcPr>
+          <w:p>
+            <w:pPr>
+              <w:rPr>
+                <w:rFonts w:asciiTheme="majorHAnsi" w:hAnsiTheme="majorHAnsi" w:cstheme="majorHAnsi"/>
+                <w:sz w:val="24"/>
+                <w:szCs w:val="24"/>
+              </w:rPr>
+            </w:pPr>
+            <w:r>
+              <w:rPr>
+                <w:rFonts w:asciiTheme="majorHAnsi" w:hAnsiTheme="majorHAnsi" w:cstheme="majorHAnsi"/>
+                <w:sz w:val="24"/>
+                <w:szCs w:val="24"/>
+              </w:rPr>
+              <w:t>14</w:t>
+            </w:r>
+          </w:p>
+        </w:tc>
+        <w:tc>
+          <w:tcPr>
+            <w:tcW w:w="618" w:type="dxa"/>
+          </w:tcPr>
+          <w:p>
+            <w:pPr>
+              <w:rPr>
+                <w:rFonts w:asciiTheme="majorHAnsi" w:hAnsiTheme="majorHAnsi" w:cstheme="majorHAnsi"/>
+                <w:sz w:val="24"/>
+                <w:szCs w:val="24"/>
+              </w:rPr>
+            </w:pPr>
+            <w:r>
+              <w:rPr>
+                <w:rFonts w:asciiTheme="majorHAnsi" w:hAnsiTheme="majorHAnsi" w:cstheme="majorHAnsi"/>
+                <w:sz w:val="24"/>
+                <w:szCs w:val="24"/>
+              </w:rPr>
+              <w:t>14</w:t>
+            </w:r>
+          </w:p>
+        </w:tc>
+        <w:tc>
+          <w:tcPr>
+            <w:tcW w:w="618" w:type="dxa"/>
+          </w:tcPr>
+          <w:p>
+            <w:pPr>
+              <w:rPr>
+                <w:rFonts w:asciiTheme="majorHAnsi" w:hAnsiTheme="majorHAnsi" w:cstheme="majorHAnsi"/>
+                <w:sz w:val="24"/>
+                <w:szCs w:val="24"/>
+              </w:rPr>
+            </w:pPr>
+            <w:r>
+              <w:rPr>
+                <w:rFonts w:asciiTheme="majorHAnsi" w:hAnsiTheme="majorHAnsi" w:cstheme="majorHAnsi"/>
+                <w:sz w:val="24"/>
+                <w:szCs w:val="24"/>
+              </w:rPr>
+              <w:t>14</w:t>
+            </w:r>
+          </w:p>
+        </w:tc>
+        <w:tc>
+          <w:tcPr>
+            <w:tcW w:w="618" w:type="dxa"/>
+          </w:tcPr>
+          <w:p>
+            <w:pPr>
+              <w:rPr>
+                <w:rFonts w:asciiTheme="majorHAnsi" w:hAnsiTheme="majorHAnsi" w:cstheme="majorHAnsi"/>
+                <w:sz w:val="24"/>
+                <w:szCs w:val="24"/>
+              </w:rPr>
+            </w:pPr>
+            <w:r>
+              <w:rPr>
+                <w:rFonts w:asciiTheme="majorHAnsi" w:hAnsiTheme="majorHAnsi" w:cstheme="majorHAnsi"/>
+                <w:sz w:val="24"/>
+                <w:szCs w:val="24"/>
+              </w:rPr>
+              <w:t>14</w:t>
+            </w:r>
+          </w:p>
+        </w:tc>
+        <w:tc>
+          <w:tcPr>
+            <w:tcW w:w="618" w:type="dxa"/>
+          </w:tcPr>
+          <w:p>
+            <w:pPr>
+              <w:rPr>
+                <w:rFonts w:asciiTheme="majorHAnsi" w:hAnsiTheme="majorHAnsi" w:cstheme="majorHAnsi"/>
+                <w:sz w:val="24"/>
+                <w:szCs w:val="24"/>
+              </w:rPr>
+            </w:pPr>
+            <w:r>
+              <w:rPr>
+                <w:rFonts w:asciiTheme="majorHAnsi" w:hAnsiTheme="majorHAnsi" w:cstheme="majorHAnsi"/>
+                <w:sz w:val="24"/>
+                <w:szCs w:val="24"/>
+              </w:rPr>
+              <w:t>14</w:t>
+            </w:r>
+          </w:p>
+        </w:tc>
+        <w:tc>
+          <w:tcPr>
+            <w:tcW w:w="619" w:type="dxa"/>
+          </w:tcPr>
+          <w:p>
+            <w:pPr>
+              <w:rPr>
+                <w:rFonts w:asciiTheme="majorHAnsi" w:hAnsiTheme="majorHAnsi" w:cstheme="majorHAnsi"/>
+                <w:sz w:val="24"/>
+                <w:szCs w:val="24"/>
+              </w:rPr>
+            </w:pPr>
+            <w:r>
+              <w:rPr>
+                <w:rFonts w:asciiTheme="majorHAnsi" w:hAnsiTheme="majorHAnsi" w:cstheme="majorHAnsi"/>
+                <w:sz w:val="24"/>
+                <w:szCs w:val="24"/>
+              </w:rPr>
+              <w:t>14</w:t>
+            </w:r>
+          </w:p>
+        </w:tc>
+        <w:tc>
+          <w:tcPr>
+            <w:tcW w:w="619" w:type="dxa"/>
+          </w:tcPr>
+          <w:p>
+            <w:pPr>
+              <w:rPr>
+                <w:rFonts w:asciiTheme="majorHAnsi" w:hAnsiTheme="majorHAnsi" w:cstheme="majorHAnsi"/>
+                <w:sz w:val="24"/>
+                <w:szCs w:val="24"/>
+              </w:rPr>
+            </w:pPr>
+            <w:r>
+              <w:rPr>
+                <w:rFonts w:asciiTheme="majorHAnsi" w:hAnsiTheme="majorHAnsi" w:cstheme="majorHAnsi"/>
+                <w:sz w:val="24"/>
+                <w:szCs w:val="24"/>
+              </w:rPr>
+              <w:t>14</w:t>
+            </w:r>
+          </w:p>
+        </w:tc>
+        <w:tc>
+          <w:tcPr>
+            <w:tcW w:w="619" w:type="dxa"/>
+          </w:tcPr>
+          <w:p>
+            <w:pPr>
+              <w:rPr>
+                <w:rFonts w:asciiTheme="majorHAnsi" w:hAnsiTheme="majorHAnsi" w:cstheme="majorHAnsi"/>
+                <w:sz w:val="24"/>
+                <w:szCs w:val="24"/>
+              </w:rPr>
+            </w:pPr>
+            <w:r>
+              <w:rPr>
+                <w:rFonts w:asciiTheme="majorHAnsi" w:hAnsiTheme="majorHAnsi" w:cstheme="majorHAnsi"/>
+                <w:sz w:val="24"/>
+                <w:szCs w:val="24"/>
+              </w:rPr>
+              <w:t>14</w:t>
+            </w:r>
+          </w:p>
+        </w:tc>
+        <w:tc>
+          <w:tcPr>
+            <w:tcW w:w="647" w:type="dxa"/>
+          </w:tcPr>
+          <w:p>
+            <w:pPr>
+              <w:rPr>
+                <w:rFonts w:asciiTheme="majorHAnsi" w:hAnsiTheme="majorHAnsi" w:cstheme="majorHAnsi"/>
+                <w:sz w:val="24"/>
+                <w:szCs w:val="24"/>
+              </w:rPr>
+            </w:pPr>
+            <w:r>
+              <w:rPr>
+                <w:rFonts w:asciiTheme="majorHAnsi" w:hAnsiTheme="majorHAnsi" w:cstheme="majorHAnsi"/>
+                <w:sz w:val="24"/>
+                <w:szCs w:val="24"/>
+              </w:rPr>
+              <w:t>14</w:t>
+            </w:r>
+          </w:p>
+        </w:tc>
+        <w:tc>
+          <w:tcPr>
+            <w:tcW w:w="954" w:type="dxa"/>
+          </w:tcPr>
+          <w:p>
+            <w:pPr>
+              <w:rPr>
+                <w:rFonts w:asciiTheme="majorHAnsi" w:hAnsiTheme="majorHAnsi" w:cstheme="majorHAnsi"/>
+                <w:sz w:val="24"/>
+                <w:szCs w:val="24"/>
+              </w:rPr>
+            </w:pPr>
+            <w:r>
+              <w:rPr>
+                <w:rFonts w:asciiTheme="majorHAnsi" w:hAnsiTheme="majorHAnsi" w:cstheme="majorHAnsi"/>
+                <w:sz w:val="24"/>
+                <w:szCs w:val="24"/>
+              </w:rPr>
+              <w:t>14</w:t>
+            </w:r>
+          </w:p>
+        </w:tc>
+        <w:tc>
+          <w:tcPr>
+            <w:tcW w:w="782" w:type="dxa"/>
+          </w:tcPr>
+          <w:p>
+            <w:pPr>
+              <w:rPr>
+                <w:rFonts w:asciiTheme="majorHAnsi" w:hAnsiTheme="majorHAnsi" w:cstheme="majorHAnsi"/>
+                <w:sz w:val="24"/>
+                <w:szCs w:val="24"/>
+              </w:rPr>
+            </w:pPr>
+            <w:r>
+              <w:rPr>
+                <w:rFonts w:asciiTheme="majorHAnsi" w:hAnsiTheme="majorHAnsi" w:cstheme="majorHAnsi"/>
+                <w:sz w:val="24"/>
+                <w:szCs w:val="24"/>
+              </w:rPr>
+              <w:t>14</w:t>
+            </w:r>
+          </w:p>
+        </w:tc>
+      </w:tr>
+      <w:tr>
+        <w:tc>
+          <w:tcPr>
+            <w:tcW w:w="640" w:type="dxa"/>
+          </w:tcPr>
+          <w:p>
+            <w:pPr>
+              <w:rPr>
+                <w:rFonts w:asciiTheme="majorHAnsi" w:hAnsiTheme="majorHAnsi" w:cstheme="majorHAnsi"/>
+                <w:sz w:val="24"/>
+                <w:szCs w:val="24"/>
+              </w:rPr>
+            </w:pPr>
+            <w:r>
+              <w:rPr>
+                <w:rFonts w:asciiTheme="majorHAnsi" w:hAnsiTheme="majorHAnsi" w:cstheme="majorHAnsi"/>
+                <w:sz w:val="24"/>
+                <w:szCs w:val="24"/>
+              </w:rPr>
+              <w:t xml:space="preserve">6+ </w:t>
+            </w:r>
+          </w:p>
+          <w:p>
+            <w:pPr>
+              <w:rPr>
+                <w:rFonts w:asciiTheme="majorHAnsi" w:hAnsiTheme="majorHAnsi" w:cstheme="majorHAnsi"/>
+                <w:sz w:val="24"/>
+                <w:szCs w:val="24"/>
+              </w:rPr>
+            </w:pPr>
+            <w:r>
+              <w:rPr>
+                <w:rFonts w:asciiTheme="majorHAnsi" w:hAnsiTheme="majorHAnsi" w:cstheme="majorHAnsi"/>
+                <w:sz w:val="24"/>
+                <w:szCs w:val="24"/>
+              </w:rPr>
+              <w:t>(-)</w:t>
+            </w:r>
+          </w:p>
+        </w:tc>
+        <w:tc>
+          <w:tcPr>
+            <w:tcW w:w="617" w:type="dxa"/>
+          </w:tcPr>
+          <w:p>
+            <w:pPr>
+              <w:rPr>
+                <w:rFonts w:asciiTheme="majorHAnsi" w:hAnsiTheme="majorHAnsi" w:cstheme="majorHAnsi"/>
+                <w:sz w:val="24"/>
+                <w:szCs w:val="24"/>
+              </w:rPr>
+            </w:pPr>
+            <w:r>
+              <w:rPr>
+                <w:rFonts w:asciiTheme="majorHAnsi" w:hAnsiTheme="majorHAnsi" w:cstheme="majorHAnsi"/>
+                <w:sz w:val="24"/>
+                <w:szCs w:val="24"/>
+              </w:rPr>
+              <w:t>14</w:t>
+            </w:r>
+          </w:p>
+        </w:tc>
+        <w:tc>
+          <w:tcPr>
+            <w:tcW w:w="617" w:type="dxa"/>
+          </w:tcPr>
+          <w:p>
+            <w:pPr>
+              <w:rPr>
+                <w:rFonts w:asciiTheme="majorHAnsi" w:hAnsiTheme="majorHAnsi" w:cstheme="majorHAnsi"/>
+                <w:sz w:val="24"/>
+                <w:szCs w:val="24"/>
+              </w:rPr>
+            </w:pPr>
+            <w:r>
+              <w:rPr>
+                <w:rFonts w:asciiTheme="majorHAnsi" w:hAnsiTheme="majorHAnsi" w:cstheme="majorHAnsi"/>
+                <w:sz w:val="24"/>
+                <w:szCs w:val="24"/>
+              </w:rPr>
+              <w:t>14</w:t>
+            </w:r>
+          </w:p>
+        </w:tc>
+        <w:tc>
+          <w:tcPr>
+            <w:tcW w:w="618" w:type="dxa"/>
+          </w:tcPr>
+          <w:p>
+            <w:pPr>
+              <w:rPr>
+                <w:rFonts w:asciiTheme="majorHAnsi" w:hAnsiTheme="majorHAnsi" w:cstheme="majorHAnsi"/>
+                <w:sz w:val="24"/>
+                <w:szCs w:val="24"/>
+              </w:rPr>
+            </w:pPr>
+            <w:r>
+              <w:rPr>
+                <w:rFonts w:asciiTheme="majorHAnsi" w:hAnsiTheme="majorHAnsi" w:cstheme="majorHAnsi"/>
+                <w:sz w:val="24"/>
+                <w:szCs w:val="24"/>
+              </w:rPr>
+              <w:t>14</w:t>
+            </w:r>
+          </w:p>
+        </w:tc>
+        <w:tc>
+          <w:tcPr>
+            <w:tcW w:w="618" w:type="dxa"/>
+          </w:tcPr>
+          <w:p>
+            <w:pPr>
+              <w:rPr>
+                <w:rFonts w:asciiTheme="majorHAnsi" w:hAnsiTheme="majorHAnsi" w:cstheme="majorHAnsi"/>
+                <w:sz w:val="24"/>
+                <w:szCs w:val="24"/>
+              </w:rPr>
+            </w:pPr>
+            <w:r>
+              <w:rPr>
+                <w:rFonts w:asciiTheme="majorHAnsi" w:hAnsiTheme="majorHAnsi" w:cstheme="majorHAnsi"/>
+                <w:sz w:val="24"/>
+                <w:szCs w:val="24"/>
+              </w:rPr>
+              <w:t>14</w:t>
+            </w:r>
+          </w:p>
+        </w:tc>
+        <w:tc>
+          <w:tcPr>
+            <w:tcW w:w="618" w:type="dxa"/>
+          </w:tcPr>
+          <w:p>
+            <w:pPr>
+              <w:rPr>
+                <w:rFonts w:asciiTheme="majorHAnsi" w:hAnsiTheme="majorHAnsi" w:cstheme="majorHAnsi"/>
+                <w:sz w:val="24"/>
+                <w:szCs w:val="24"/>
+              </w:rPr>
+            </w:pPr>
+            <w:r>
+              <w:rPr>
+                <w:rFonts w:asciiTheme="majorHAnsi" w:hAnsiTheme="majorHAnsi" w:cstheme="majorHAnsi"/>
+                <w:sz w:val="24"/>
+                <w:szCs w:val="24"/>
+              </w:rPr>
+              <w:t>14</w:t>
+            </w:r>
+          </w:p>
+        </w:tc>
+        <w:tc>
+          <w:tcPr>
+            <w:tcW w:w="618" w:type="dxa"/>
+          </w:tcPr>
+          <w:p>
+            <w:pPr>
+              <w:rPr>
+                <w:rFonts w:asciiTheme="majorHAnsi" w:hAnsiTheme="majorHAnsi" w:cstheme="majorHAnsi"/>
+                <w:sz w:val="24"/>
+                <w:szCs w:val="24"/>
+              </w:rPr>
+            </w:pPr>
+            <w:r>
+              <w:rPr>
+                <w:rFonts w:asciiTheme="majorHAnsi" w:hAnsiTheme="majorHAnsi" w:cstheme="majorHAnsi"/>
+                <w:sz w:val="24"/>
+                <w:szCs w:val="24"/>
+              </w:rPr>
+              <w:t>14</w:t>
+            </w:r>
+          </w:p>
+        </w:tc>
+        <w:tc>
+          <w:tcPr>
+            <w:tcW w:w="618" w:type="dxa"/>
+          </w:tcPr>
+          <w:p>
+            <w:pPr>
+              <w:rPr>
+                <w:rFonts w:asciiTheme="majorHAnsi" w:hAnsiTheme="majorHAnsi" w:cstheme="majorHAnsi"/>
+                <w:sz w:val="24"/>
+                <w:szCs w:val="24"/>
+              </w:rPr>
+            </w:pPr>
+            <w:r>
+              <w:rPr>
+                <w:rFonts w:asciiTheme="majorHAnsi" w:hAnsiTheme="majorHAnsi" w:cstheme="majorHAnsi"/>
+                <w:sz w:val="24"/>
+                <w:szCs w:val="24"/>
+              </w:rPr>
+              <w:t>14</w:t>
+            </w:r>
+          </w:p>
+        </w:tc>
+        <w:tc>
+          <w:tcPr>
+            <w:tcW w:w="619" w:type="dxa"/>
+          </w:tcPr>
+          <w:p>
+            <w:pPr>
+              <w:rPr>
+                <w:rFonts w:asciiTheme="majorHAnsi" w:hAnsiTheme="majorHAnsi" w:cstheme="majorHAnsi"/>
+                <w:sz w:val="24"/>
+                <w:szCs w:val="24"/>
+              </w:rPr>
+            </w:pPr>
+            <w:r>
+              <w:rPr>
+                <w:rFonts w:asciiTheme="majorHAnsi" w:hAnsiTheme="majorHAnsi" w:cstheme="majorHAnsi"/>
+                <w:sz w:val="24"/>
+                <w:szCs w:val="24"/>
+              </w:rPr>
+              <w:t>14</w:t>
+            </w:r>
+          </w:p>
+        </w:tc>
+        <w:tc>
+          <w:tcPr>
+            <w:tcW w:w="619" w:type="dxa"/>
+          </w:tcPr>
+          <w:p>
+            <w:pPr>
+              <w:rPr>
+                <w:rFonts w:asciiTheme="majorHAnsi" w:hAnsiTheme="majorHAnsi" w:cstheme="majorHAnsi"/>
+                <w:sz w:val="24"/>
+                <w:szCs w:val="24"/>
+              </w:rPr>
+            </w:pPr>
+            <w:r>
+              <w:rPr>
+                <w:rFonts w:asciiTheme="majorHAnsi" w:hAnsiTheme="majorHAnsi" w:cstheme="majorHAnsi"/>
+                <w:sz w:val="24"/>
+                <w:szCs w:val="24"/>
+              </w:rPr>
+              <w:t>14</w:t>
+            </w:r>
+          </w:p>
+        </w:tc>
+        <w:tc>
+          <w:tcPr>
+            <w:tcW w:w="619" w:type="dxa"/>
+          </w:tcPr>
+          <w:p>
+            <w:pPr>
+              <w:rPr>
+                <w:rFonts w:asciiTheme="majorHAnsi" w:hAnsiTheme="majorHAnsi" w:cstheme="majorHAnsi"/>
+                <w:sz w:val="24"/>
+                <w:szCs w:val="24"/>
+              </w:rPr>
+            </w:pPr>
+            <w:r>
+              <w:rPr>
+                <w:rFonts w:asciiTheme="majorHAnsi" w:hAnsiTheme="majorHAnsi" w:cstheme="majorHAnsi"/>
+                <w:sz w:val="24"/>
+                <w:szCs w:val="24"/>
+              </w:rPr>
+              <w:t>14</w:t>
+            </w:r>
+          </w:p>
+        </w:tc>
+        <w:tc>
+          <w:tcPr>
+            <w:tcW w:w="647" w:type="dxa"/>
+          </w:tcPr>
+          <w:p>
+            <w:pPr>
+              <w:rPr>
+                <w:rFonts w:asciiTheme="majorHAnsi" w:hAnsiTheme="majorHAnsi" w:cstheme="majorHAnsi"/>
+                <w:sz w:val="24"/>
+                <w:szCs w:val="24"/>
+              </w:rPr>
+            </w:pPr>
+            <w:r>
+              <w:rPr>
+                <w:rFonts w:asciiTheme="majorHAnsi" w:hAnsiTheme="majorHAnsi" w:cstheme="majorHAnsi"/>
+                <w:sz w:val="24"/>
+                <w:szCs w:val="24"/>
+              </w:rPr>
+              <w:t>14</w:t>
+            </w:r>
+          </w:p>
+        </w:tc>
+        <w:tc>
+          <w:tcPr>
+            <w:tcW w:w="954" w:type="dxa"/>
+          </w:tcPr>
+          <w:p>
+            <w:pPr>
+              <w:rPr>
+                <w:rFonts w:asciiTheme="majorHAnsi" w:hAnsiTheme="majorHAnsi" w:cstheme="majorHAnsi"/>
+                <w:sz w:val="24"/>
+                <w:szCs w:val="24"/>
+              </w:rPr>
+            </w:pPr>
+            <w:r>
+              <w:rPr>
+                <w:rFonts w:asciiTheme="majorHAnsi" w:hAnsiTheme="majorHAnsi" w:cstheme="majorHAnsi"/>
+                <w:sz w:val="24"/>
+                <w:szCs w:val="24"/>
+              </w:rPr>
+              <w:t>14</w:t>
+            </w:r>
+          </w:p>
+        </w:tc>
+        <w:tc>
+          <w:tcPr>
+            <w:tcW w:w="782" w:type="dxa"/>
+          </w:tcPr>
+          <w:p>
+            <w:pPr>
+              <w:rPr>
+                <w:rFonts w:asciiTheme="majorHAnsi" w:hAnsiTheme="majorHAnsi" w:cstheme="majorHAnsi"/>
+                <w:sz w:val="24"/>
+                <w:szCs w:val="24"/>
+              </w:rPr>
+            </w:pPr>
+            <w:r>
+              <w:rPr>
+                <w:rFonts w:asciiTheme="majorHAnsi" w:hAnsiTheme="majorHAnsi" w:cstheme="majorHAnsi"/>
+                <w:sz w:val="24"/>
+                <w:szCs w:val="24"/>
+              </w:rPr>
+              <w:t>14</w:t>
+            </w:r>
+          </w:p>
+        </w:tc>
+      </w:tr>
+      <w:tr>
+        <w:tc>
+          <w:tcPr>
+            <w:tcW w:w="640" w:type="dxa"/>
+          </w:tcPr>
+          <w:p>
+            <w:pPr>
+              <w:rPr>
+                <w:rFonts w:asciiTheme="majorHAnsi" w:hAnsiTheme="majorHAnsi" w:cstheme="majorHAnsi"/>
+                <w:sz w:val="24"/>
+                <w:szCs w:val="24"/>
+              </w:rPr>
+            </w:pPr>
+            <w:r>
+              <w:rPr>
+                <w:rFonts w:asciiTheme="majorHAnsi" w:hAnsiTheme="majorHAnsi" w:cstheme="majorHAnsi"/>
+                <w:sz w:val="24"/>
+                <w:szCs w:val="24"/>
+              </w:rPr>
+              <w:t>7+</w:t>
+            </w:r>
+          </w:p>
+          <w:p>
+            <w:pPr>
+              <w:rPr>
+                <w:rFonts w:asciiTheme="majorHAnsi" w:hAnsiTheme="majorHAnsi" w:cstheme="majorHAnsi"/>
+                <w:sz w:val="24"/>
+                <w:szCs w:val="24"/>
+              </w:rPr>
+            </w:pPr>
+            <w:r>
+              <w:rPr>
+                <w:rFonts w:asciiTheme="majorHAnsi" w:hAnsiTheme="majorHAnsi" w:cstheme="majorHAnsi"/>
+                <w:sz w:val="24"/>
+                <w:szCs w:val="24"/>
+              </w:rPr>
+              <w:t>(“(“)</w:t>
+            </w:r>
+          </w:p>
+        </w:tc>
+        <w:tc>
+          <w:tcPr>
+            <w:tcW w:w="617" w:type="dxa"/>
+          </w:tcPr>
+          <w:p>
+            <w:pPr>
+              <w:rPr>
+                <w:rFonts w:asciiTheme="majorHAnsi" w:hAnsiTheme="majorHAnsi" w:cstheme="majorHAnsi"/>
+                <w:sz w:val="24"/>
+                <w:szCs w:val="24"/>
+              </w:rPr>
+            </w:pPr>
+            <w:r>
+              <w:rPr>
+                <w:rFonts w:asciiTheme="majorHAnsi" w:hAnsiTheme="majorHAnsi" w:cstheme="majorHAnsi"/>
+                <w:sz w:val="24"/>
+                <w:szCs w:val="24"/>
+              </w:rPr>
+              <w:t>14</w:t>
+            </w:r>
+          </w:p>
+        </w:tc>
+        <w:tc>
+          <w:tcPr>
+            <w:tcW w:w="617" w:type="dxa"/>
+          </w:tcPr>
+          <w:p>
+            <w:pPr>
+              <w:rPr>
+                <w:rFonts w:asciiTheme="majorHAnsi" w:hAnsiTheme="majorHAnsi" w:cstheme="majorHAnsi"/>
+                <w:sz w:val="24"/>
+                <w:szCs w:val="24"/>
+              </w:rPr>
+            </w:pPr>
+            <w:r>
+              <w:rPr>
+                <w:rFonts w:asciiTheme="majorHAnsi" w:hAnsiTheme="majorHAnsi" w:cstheme="majorHAnsi"/>
+                <w:sz w:val="24"/>
+                <w:szCs w:val="24"/>
+              </w:rPr>
+              <w:t>14</w:t>
+            </w:r>
+          </w:p>
+        </w:tc>
+        <w:tc>
+          <w:tcPr>
+            <w:tcW w:w="618" w:type="dxa"/>
+          </w:tcPr>
+          <w:p>
+            <w:pPr>
+              <w:rPr>
+                <w:rFonts w:asciiTheme="majorHAnsi" w:hAnsiTheme="majorHAnsi" w:cstheme="majorHAnsi"/>
+                <w:sz w:val="24"/>
+                <w:szCs w:val="24"/>
+              </w:rPr>
+            </w:pPr>
+            <w:r>
+              <w:rPr>
+                <w:rFonts w:asciiTheme="majorHAnsi" w:hAnsiTheme="majorHAnsi" w:cstheme="majorHAnsi"/>
+                <w:sz w:val="24"/>
+                <w:szCs w:val="24"/>
+              </w:rPr>
+              <w:t>14</w:t>
+            </w:r>
+          </w:p>
+        </w:tc>
+        <w:tc>
+          <w:tcPr>
+            <w:tcW w:w="618" w:type="dxa"/>
+          </w:tcPr>
+          <w:p>
+            <w:pPr>
+              <w:rPr>
+                <w:rFonts w:asciiTheme="majorHAnsi" w:hAnsiTheme="majorHAnsi" w:cstheme="majorHAnsi"/>
+                <w:sz w:val="24"/>
+                <w:szCs w:val="24"/>
+              </w:rPr>
+            </w:pPr>
+            <w:r>
+              <w:rPr>
+                <w:rFonts w:asciiTheme="majorHAnsi" w:hAnsiTheme="majorHAnsi" w:cstheme="majorHAnsi"/>
+                <w:sz w:val="24"/>
+                <w:szCs w:val="24"/>
+              </w:rPr>
+              <w:t>14</w:t>
+            </w:r>
+          </w:p>
+        </w:tc>
+        <w:tc>
+          <w:tcPr>
+            <w:tcW w:w="618" w:type="dxa"/>
+          </w:tcPr>
+          <w:p>
+            <w:pPr>
+              <w:rPr>
+                <w:rFonts w:asciiTheme="majorHAnsi" w:hAnsiTheme="majorHAnsi" w:cstheme="majorHAnsi"/>
+                <w:sz w:val="24"/>
+                <w:szCs w:val="24"/>
+              </w:rPr>
+            </w:pPr>
+            <w:r>
+              <w:rPr>
+                <w:rFonts w:asciiTheme="majorHAnsi" w:hAnsiTheme="majorHAnsi" w:cstheme="majorHAnsi"/>
+                <w:sz w:val="24"/>
+                <w:szCs w:val="24"/>
+              </w:rPr>
+              <w:t>14</w:t>
+            </w:r>
+          </w:p>
+        </w:tc>
+        <w:tc>
+          <w:tcPr>
+            <w:tcW w:w="618" w:type="dxa"/>
+          </w:tcPr>
+          <w:p>
+            <w:pPr>
+              <w:rPr>
+                <w:rFonts w:asciiTheme="majorHAnsi" w:hAnsiTheme="majorHAnsi" w:cstheme="majorHAnsi"/>
+                <w:sz w:val="24"/>
+                <w:szCs w:val="24"/>
+              </w:rPr>
+            </w:pPr>
+            <w:r>
+              <w:rPr>
+                <w:rFonts w:asciiTheme="majorHAnsi" w:hAnsiTheme="majorHAnsi" w:cstheme="majorHAnsi"/>
+                <w:sz w:val="24"/>
+                <w:szCs w:val="24"/>
+              </w:rPr>
+              <w:t>14</w:t>
+            </w:r>
+          </w:p>
+        </w:tc>
+        <w:tc>
+          <w:tcPr>
+            <w:tcW w:w="618" w:type="dxa"/>
+          </w:tcPr>
+          <w:p>
+            <w:pPr>
+              <w:rPr>
+                <w:rFonts w:asciiTheme="majorHAnsi" w:hAnsiTheme="majorHAnsi" w:cstheme="majorHAnsi"/>
+                <w:sz w:val="24"/>
+                <w:szCs w:val="24"/>
+              </w:rPr>
+            </w:pPr>
+            <w:r>
+              <w:rPr>
+                <w:rFonts w:asciiTheme="majorHAnsi" w:hAnsiTheme="majorHAnsi" w:cstheme="majorHAnsi"/>
+                <w:sz w:val="24"/>
+                <w:szCs w:val="24"/>
+              </w:rPr>
+              <w:t>14</w:t>
+            </w:r>
+          </w:p>
+        </w:tc>
+        <w:tc>
+          <w:tcPr>
+            <w:tcW w:w="619" w:type="dxa"/>
+          </w:tcPr>
+          <w:p>
+            <w:pPr>
+              <w:rPr>
+                <w:rFonts w:asciiTheme="majorHAnsi" w:hAnsiTheme="majorHAnsi" w:cstheme="majorHAnsi"/>
+                <w:sz w:val="24"/>
+                <w:szCs w:val="24"/>
+              </w:rPr>
+            </w:pPr>
+            <w:r>
+              <w:rPr>
+                <w:rFonts w:asciiTheme="majorHAnsi" w:hAnsiTheme="majorHAnsi" w:cstheme="majorHAnsi"/>
+                <w:sz w:val="24"/>
+                <w:szCs w:val="24"/>
+              </w:rPr>
+              <w:t>14</w:t>
+            </w:r>
+          </w:p>
+        </w:tc>
+        <w:tc>
+          <w:tcPr>
+            <w:tcW w:w="619" w:type="dxa"/>
+          </w:tcPr>
+          <w:p>
+            <w:pPr>
+              <w:rPr>
+                <w:rFonts w:asciiTheme="majorHAnsi" w:hAnsiTheme="majorHAnsi" w:cstheme="majorHAnsi"/>
+                <w:sz w:val="24"/>
+                <w:szCs w:val="24"/>
+              </w:rPr>
+            </w:pPr>
+            <w:r>
+              <w:rPr>
+                <w:rFonts w:asciiTheme="majorHAnsi" w:hAnsiTheme="majorHAnsi" w:cstheme="majorHAnsi"/>
+                <w:sz w:val="24"/>
+                <w:szCs w:val="24"/>
+              </w:rPr>
+              <w:t>14</w:t>
+            </w:r>
+          </w:p>
+        </w:tc>
+        <w:tc>
+          <w:tcPr>
+            <w:tcW w:w="619" w:type="dxa"/>
+          </w:tcPr>
+          <w:p>
+            <w:pPr>
+              <w:rPr>
+                <w:rFonts w:asciiTheme="majorHAnsi" w:hAnsiTheme="majorHAnsi" w:cstheme="majorHAnsi"/>
+                <w:sz w:val="24"/>
+                <w:szCs w:val="24"/>
+              </w:rPr>
+            </w:pPr>
+            <w:r>
+              <w:rPr>
+                <w:rFonts w:asciiTheme="majorHAnsi" w:hAnsiTheme="majorHAnsi" w:cstheme="majorHAnsi"/>
+                <w:sz w:val="24"/>
+                <w:szCs w:val="24"/>
+              </w:rPr>
+              <w:t>14</w:t>
+            </w:r>
+          </w:p>
+        </w:tc>
+        <w:tc>
+          <w:tcPr>
+            <w:tcW w:w="647" w:type="dxa"/>
+          </w:tcPr>
+          <w:p>
+            <w:pPr>
+              <w:rPr>
+                <w:rFonts w:asciiTheme="majorHAnsi" w:hAnsiTheme="majorHAnsi" w:cstheme="majorHAnsi"/>
+                <w:sz w:val="24"/>
+                <w:szCs w:val="24"/>
+              </w:rPr>
+            </w:pPr>
+            <w:r>
+              <w:rPr>
+                <w:rFonts w:asciiTheme="majorHAnsi" w:hAnsiTheme="majorHAnsi" w:cstheme="majorHAnsi"/>
+                <w:sz w:val="24"/>
+                <w:szCs w:val="24"/>
+              </w:rPr>
+              <w:t>14</w:t>
+            </w:r>
+          </w:p>
+        </w:tc>
+        <w:tc>
+          <w:tcPr>
+            <w:tcW w:w="954" w:type="dxa"/>
+          </w:tcPr>
+          <w:p>
+            <w:pPr>
+              <w:rPr>
+                <w:rFonts w:asciiTheme="majorHAnsi" w:hAnsiTheme="majorHAnsi" w:cstheme="majorHAnsi"/>
+                <w:sz w:val="24"/>
+                <w:szCs w:val="24"/>
+              </w:rPr>
+            </w:pPr>
+            <w:r>
+              <w:rPr>
+                <w:rFonts w:asciiTheme="majorHAnsi" w:hAnsiTheme="majorHAnsi" w:cstheme="majorHAnsi"/>
+                <w:sz w:val="24"/>
+                <w:szCs w:val="24"/>
+              </w:rPr>
+              <w:t>14</w:t>
+            </w:r>
+          </w:p>
+        </w:tc>
+        <w:tc>
+          <w:tcPr>
+            <w:tcW w:w="782" w:type="dxa"/>
+          </w:tcPr>
+          <w:p>
+            <w:pPr>
+              <w:rPr>
+                <w:rFonts w:asciiTheme="majorHAnsi" w:hAnsiTheme="majorHAnsi" w:cstheme="majorHAnsi"/>
+                <w:sz w:val="24"/>
+                <w:szCs w:val="24"/>
+              </w:rPr>
+            </w:pPr>
+            <w:r>
+              <w:rPr>
+                <w:rFonts w:asciiTheme="majorHAnsi" w:hAnsiTheme="majorHAnsi" w:cstheme="majorHAnsi"/>
+                <w:sz w:val="24"/>
+                <w:szCs w:val="24"/>
+              </w:rPr>
+              <w:t>14</w:t>
+            </w:r>
+          </w:p>
+        </w:tc>
+      </w:tr>
+      <w:tr>
+        <w:tc>
+          <w:tcPr>
+            <w:tcW w:w="640" w:type="dxa"/>
+          </w:tcPr>
+          <w:p>
+            <w:pPr>
+              <w:rPr>
+                <w:rFonts w:asciiTheme="majorHAnsi" w:hAnsiTheme="majorHAnsi" w:cstheme="majorHAnsi"/>
+                <w:sz w:val="24"/>
+                <w:szCs w:val="24"/>
+              </w:rPr>
+            </w:pPr>
+            <w:r>
+              <w:rPr>
+                <w:rFonts w:asciiTheme="majorHAnsi" w:hAnsiTheme="majorHAnsi" w:cstheme="majorHAnsi"/>
+                <w:sz w:val="24"/>
+                <w:szCs w:val="24"/>
+              </w:rPr>
+              <w:t>8+</w:t>
+            </w:r>
+          </w:p>
+          <w:p>
+            <w:pPr>
+              <w:rPr>
+                <w:rFonts w:asciiTheme="majorHAnsi" w:hAnsiTheme="majorHAnsi" w:cstheme="majorHAnsi"/>
+                <w:sz w:val="24"/>
+                <w:szCs w:val="24"/>
+              </w:rPr>
+            </w:pPr>
+            <w:r>
+              <w:rPr>
+                <w:rFonts w:asciiTheme="majorHAnsi" w:hAnsiTheme="majorHAnsi" w:cstheme="majorHAnsi"/>
+                <w:sz w:val="24"/>
+                <w:szCs w:val="24"/>
+              </w:rPr>
+              <w:t>(“)”)</w:t>
+            </w:r>
+          </w:p>
+        </w:tc>
+        <w:tc>
+          <w:tcPr>
+            <w:tcW w:w="617" w:type="dxa"/>
+          </w:tcPr>
+          <w:p>
+            <w:pPr>
+              <w:rPr>
+                <w:rFonts w:asciiTheme="majorHAnsi" w:hAnsiTheme="majorHAnsi" w:cstheme="majorHAnsi"/>
+                <w:sz w:val="24"/>
+                <w:szCs w:val="24"/>
+              </w:rPr>
+            </w:pPr>
+            <w:r>
+              <w:rPr>
+                <w:rFonts w:asciiTheme="majorHAnsi" w:hAnsiTheme="majorHAnsi" w:cstheme="majorHAnsi"/>
+                <w:sz w:val="24"/>
+                <w:szCs w:val="24"/>
+              </w:rPr>
+              <w:t>14</w:t>
+            </w:r>
+          </w:p>
+        </w:tc>
+        <w:tc>
+          <w:tcPr>
+            <w:tcW w:w="617" w:type="dxa"/>
+          </w:tcPr>
+          <w:p>
+            <w:pPr>
+              <w:rPr>
+                <w:rFonts w:asciiTheme="majorHAnsi" w:hAnsiTheme="majorHAnsi" w:cstheme="majorHAnsi"/>
+                <w:sz w:val="24"/>
+                <w:szCs w:val="24"/>
+              </w:rPr>
+            </w:pPr>
+            <w:r>
+              <w:rPr>
+                <w:rFonts w:asciiTheme="majorHAnsi" w:hAnsiTheme="majorHAnsi" w:cstheme="majorHAnsi"/>
+                <w:sz w:val="24"/>
+                <w:szCs w:val="24"/>
+              </w:rPr>
+              <w:t>14</w:t>
+            </w:r>
+          </w:p>
+        </w:tc>
+        <w:tc>
+          <w:tcPr>
+            <w:tcW w:w="618" w:type="dxa"/>
+          </w:tcPr>
+          <w:p>
+            <w:pPr>
+              <w:rPr>
+                <w:rFonts w:asciiTheme="majorHAnsi" w:hAnsiTheme="majorHAnsi" w:cstheme="majorHAnsi"/>
+                <w:sz w:val="24"/>
+                <w:szCs w:val="24"/>
+              </w:rPr>
+            </w:pPr>
+            <w:r>
+              <w:rPr>
+                <w:rFonts w:asciiTheme="majorHAnsi" w:hAnsiTheme="majorHAnsi" w:cstheme="majorHAnsi"/>
+                <w:sz w:val="24"/>
+                <w:szCs w:val="24"/>
+              </w:rPr>
+              <w:t>14</w:t>
+            </w:r>
+          </w:p>
+        </w:tc>
+        <w:tc>
+          <w:tcPr>
+            <w:tcW w:w="618" w:type="dxa"/>
+          </w:tcPr>
+          <w:p>
+            <w:pPr>
+              <w:rPr>
+                <w:rFonts w:asciiTheme="majorHAnsi" w:hAnsiTheme="majorHAnsi" w:cstheme="majorHAnsi"/>
+                <w:sz w:val="24"/>
+                <w:szCs w:val="24"/>
+              </w:rPr>
+            </w:pPr>
+            <w:r>
+              <w:rPr>
+                <w:rFonts w:asciiTheme="majorHAnsi" w:hAnsiTheme="majorHAnsi" w:cstheme="majorHAnsi"/>
+                <w:sz w:val="24"/>
+                <w:szCs w:val="24"/>
+              </w:rPr>
+              <w:t>14</w:t>
+            </w:r>
+          </w:p>
+        </w:tc>
+        <w:tc>
+          <w:tcPr>
+            <w:tcW w:w="618" w:type="dxa"/>
+          </w:tcPr>
+          <w:p>
+            <w:pPr>
+              <w:rPr>
+                <w:rFonts w:asciiTheme="majorHAnsi" w:hAnsiTheme="majorHAnsi" w:cstheme="majorHAnsi"/>
+                <w:sz w:val="24"/>
+                <w:szCs w:val="24"/>
+              </w:rPr>
+            </w:pPr>
+            <w:r>
+              <w:rPr>
+                <w:rFonts w:asciiTheme="majorHAnsi" w:hAnsiTheme="majorHAnsi" w:cstheme="majorHAnsi"/>
+                <w:sz w:val="24"/>
+                <w:szCs w:val="24"/>
+              </w:rPr>
+              <w:t>14</w:t>
+            </w:r>
+          </w:p>
+        </w:tc>
+        <w:tc>
+          <w:tcPr>
+            <w:tcW w:w="618" w:type="dxa"/>
+          </w:tcPr>
+          <w:p>
+            <w:pPr>
+              <w:rPr>
+                <w:rFonts w:asciiTheme="majorHAnsi" w:hAnsiTheme="majorHAnsi" w:cstheme="majorHAnsi"/>
+                <w:sz w:val="24"/>
+                <w:szCs w:val="24"/>
+              </w:rPr>
+            </w:pPr>
+            <w:r>
+              <w:rPr>
+                <w:rFonts w:asciiTheme="majorHAnsi" w:hAnsiTheme="majorHAnsi" w:cstheme="majorHAnsi"/>
+                <w:sz w:val="24"/>
+                <w:szCs w:val="24"/>
+              </w:rPr>
+              <w:t>14</w:t>
+            </w:r>
+          </w:p>
+        </w:tc>
+        <w:tc>
+          <w:tcPr>
+            <w:tcW w:w="618" w:type="dxa"/>
+          </w:tcPr>
+          <w:p>
+            <w:pPr>
+              <w:rPr>
+                <w:rFonts w:asciiTheme="majorHAnsi" w:hAnsiTheme="majorHAnsi" w:cstheme="majorHAnsi"/>
+                <w:sz w:val="24"/>
+                <w:szCs w:val="24"/>
+              </w:rPr>
+            </w:pPr>
+            <w:r>
+              <w:rPr>
+                <w:rFonts w:asciiTheme="majorHAnsi" w:hAnsiTheme="majorHAnsi" w:cstheme="majorHAnsi"/>
+                <w:sz w:val="24"/>
+                <w:szCs w:val="24"/>
+              </w:rPr>
+              <w:t>14</w:t>
+            </w:r>
+          </w:p>
+        </w:tc>
+        <w:tc>
+          <w:tcPr>
+            <w:tcW w:w="619" w:type="dxa"/>
+          </w:tcPr>
+          <w:p>
+            <w:pPr>
+              <w:rPr>
+                <w:rFonts w:asciiTheme="majorHAnsi" w:hAnsiTheme="majorHAnsi" w:cstheme="majorHAnsi"/>
+                <w:sz w:val="24"/>
+                <w:szCs w:val="24"/>
+              </w:rPr>
+            </w:pPr>
+            <w:r>
+              <w:rPr>
+                <w:rFonts w:asciiTheme="majorHAnsi" w:hAnsiTheme="majorHAnsi" w:cstheme="majorHAnsi"/>
+                <w:sz w:val="24"/>
+                <w:szCs w:val="24"/>
+              </w:rPr>
+              <w:t>14</w:t>
+            </w:r>
+          </w:p>
+        </w:tc>
+        <w:tc>
+          <w:tcPr>
+            <w:tcW w:w="619" w:type="dxa"/>
+          </w:tcPr>
+          <w:p>
+            <w:pPr>
+              <w:rPr>
+                <w:rFonts w:asciiTheme="majorHAnsi" w:hAnsiTheme="majorHAnsi" w:cstheme="majorHAnsi"/>
+                <w:sz w:val="24"/>
+                <w:szCs w:val="24"/>
+              </w:rPr>
+            </w:pPr>
+            <w:r>
+              <w:rPr>
+                <w:rFonts w:asciiTheme="majorHAnsi" w:hAnsiTheme="majorHAnsi" w:cstheme="majorHAnsi"/>
+                <w:sz w:val="24"/>
+                <w:szCs w:val="24"/>
+              </w:rPr>
+              <w:t>14</w:t>
+            </w:r>
+          </w:p>
+        </w:tc>
+        <w:tc>
+          <w:tcPr>
+            <w:tcW w:w="619" w:type="dxa"/>
+          </w:tcPr>
+          <w:p>
+            <w:pPr>
+              <w:rPr>
+                <w:rFonts w:asciiTheme="majorHAnsi" w:hAnsiTheme="majorHAnsi" w:cstheme="majorHAnsi"/>
+                <w:sz w:val="24"/>
+                <w:szCs w:val="24"/>
+              </w:rPr>
+            </w:pPr>
+            <w:r>
+              <w:rPr>
+                <w:rFonts w:asciiTheme="majorHAnsi" w:hAnsiTheme="majorHAnsi" w:cstheme="majorHAnsi"/>
+                <w:sz w:val="24"/>
+                <w:szCs w:val="24"/>
+              </w:rPr>
+              <w:t>14</w:t>
+            </w:r>
+          </w:p>
+        </w:tc>
+        <w:tc>
+          <w:tcPr>
+            <w:tcW w:w="647" w:type="dxa"/>
+          </w:tcPr>
+          <w:p>
+            <w:pPr>
+              <w:rPr>
+                <w:rFonts w:asciiTheme="majorHAnsi" w:hAnsiTheme="majorHAnsi" w:cstheme="majorHAnsi"/>
+                <w:sz w:val="24"/>
+                <w:szCs w:val="24"/>
+              </w:rPr>
+            </w:pPr>
+            <w:r>
+              <w:rPr>
+                <w:rFonts w:asciiTheme="majorHAnsi" w:hAnsiTheme="majorHAnsi" w:cstheme="majorHAnsi"/>
+                <w:sz w:val="24"/>
+                <w:szCs w:val="24"/>
+              </w:rPr>
+              <w:t>14</w:t>
+            </w:r>
+          </w:p>
+        </w:tc>
+        <w:tc>
+          <w:tcPr>
+            <w:tcW w:w="954" w:type="dxa"/>
+          </w:tcPr>
+          <w:p>
+            <w:pPr>
+              <w:rPr>
+                <w:rFonts w:asciiTheme="majorHAnsi" w:hAnsiTheme="majorHAnsi" w:cstheme="majorHAnsi"/>
+                <w:sz w:val="24"/>
+                <w:szCs w:val="24"/>
+              </w:rPr>
+            </w:pPr>
+            <w:r>
+              <w:rPr>
+                <w:rFonts w:asciiTheme="majorHAnsi" w:hAnsiTheme="majorHAnsi" w:cstheme="majorHAnsi"/>
+                <w:sz w:val="24"/>
+                <w:szCs w:val="24"/>
+              </w:rPr>
+              <w:t>14</w:t>
+            </w:r>
+          </w:p>
+        </w:tc>
+        <w:tc>
+          <w:tcPr>
+            <w:tcW w:w="782" w:type="dxa"/>
+          </w:tcPr>
+          <w:p>
+            <w:pPr>
+              <w:rPr>
+                <w:rFonts w:asciiTheme="majorHAnsi" w:hAnsiTheme="majorHAnsi" w:cstheme="majorHAnsi"/>
+                <w:sz w:val="24"/>
+                <w:szCs w:val="24"/>
+              </w:rPr>
+            </w:pPr>
+            <w:r>
+              <w:rPr>
+                <w:rFonts w:asciiTheme="majorHAnsi" w:hAnsiTheme="majorHAnsi" w:cstheme="majorHAnsi"/>
+                <w:sz w:val="24"/>
+                <w:szCs w:val="24"/>
+              </w:rPr>
+              <w:t>14</w:t>
+            </w:r>
+          </w:p>
+        </w:tc>
+      </w:tr>
+      <w:tr>
+        <w:tc>
+          <w:tcPr>
+            <w:tcW w:w="640" w:type="dxa"/>
+          </w:tcPr>
+          <w:p>
+            <w:pPr>
+              <w:rPr>
+                <w:rFonts w:asciiTheme="majorHAnsi" w:hAnsiTheme="majorHAnsi" w:cstheme="majorHAnsi"/>
+                <w:sz w:val="24"/>
+                <w:szCs w:val="24"/>
+              </w:rPr>
+            </w:pPr>
+            <w:r>
+              <w:rPr>
+                <w:rFonts w:asciiTheme="majorHAnsi" w:hAnsiTheme="majorHAnsi" w:cstheme="majorHAnsi"/>
+                <w:sz w:val="24"/>
+                <w:szCs w:val="24"/>
+              </w:rPr>
+              <w:t>9+</w:t>
+            </w:r>
+          </w:p>
+          <w:p>
+            <w:pPr>
+              <w:rPr>
+                <w:rFonts w:asciiTheme="majorHAnsi" w:hAnsiTheme="majorHAnsi" w:cstheme="majorHAnsi"/>
+                <w:sz w:val="24"/>
+                <w:szCs w:val="24"/>
+              </w:rPr>
+            </w:pPr>
+            <w:r>
+              <w:rPr>
+                <w:rFonts w:asciiTheme="majorHAnsi" w:hAnsiTheme="majorHAnsi" w:cstheme="majorHAnsi"/>
+                <w:sz w:val="24"/>
+                <w:szCs w:val="24"/>
+              </w:rPr>
+              <w:t>(,)</w:t>
+            </w:r>
+          </w:p>
+        </w:tc>
+        <w:tc>
+          <w:tcPr>
+            <w:tcW w:w="617" w:type="dxa"/>
+          </w:tcPr>
+          <w:p>
+            <w:pPr>
+              <w:rPr>
+                <w:rFonts w:asciiTheme="majorHAnsi" w:hAnsiTheme="majorHAnsi" w:cstheme="majorHAnsi"/>
+                <w:sz w:val="24"/>
+                <w:szCs w:val="24"/>
+              </w:rPr>
+            </w:pPr>
+            <w:r>
+              <w:rPr>
+                <w:rFonts w:asciiTheme="majorHAnsi" w:hAnsiTheme="majorHAnsi" w:cstheme="majorHAnsi"/>
+                <w:sz w:val="24"/>
+                <w:szCs w:val="24"/>
+              </w:rPr>
+              <w:t>14</w:t>
+            </w:r>
+          </w:p>
+        </w:tc>
+        <w:tc>
+          <w:tcPr>
+            <w:tcW w:w="617" w:type="dxa"/>
+          </w:tcPr>
+          <w:p>
+            <w:pPr>
+              <w:rPr>
+                <w:rFonts w:asciiTheme="majorHAnsi" w:hAnsiTheme="majorHAnsi" w:cstheme="majorHAnsi"/>
+                <w:sz w:val="24"/>
+                <w:szCs w:val="24"/>
+              </w:rPr>
+            </w:pPr>
+            <w:r>
+              <w:rPr>
+                <w:rFonts w:asciiTheme="majorHAnsi" w:hAnsiTheme="majorHAnsi" w:cstheme="majorHAnsi"/>
+                <w:sz w:val="24"/>
+                <w:szCs w:val="24"/>
+              </w:rPr>
+              <w:t>14</w:t>
+            </w:r>
+          </w:p>
+        </w:tc>
+        <w:tc>
+          <w:tcPr>
+            <w:tcW w:w="618" w:type="dxa"/>
+          </w:tcPr>
+          <w:p>
+            <w:pPr>
+              <w:rPr>
+                <w:rFonts w:asciiTheme="majorHAnsi" w:hAnsiTheme="majorHAnsi" w:cstheme="majorHAnsi"/>
+                <w:sz w:val="24"/>
+                <w:szCs w:val="24"/>
+              </w:rPr>
+            </w:pPr>
+            <w:r>
+              <w:rPr>
+                <w:rFonts w:asciiTheme="majorHAnsi" w:hAnsiTheme="majorHAnsi" w:cstheme="majorHAnsi"/>
+                <w:sz w:val="24"/>
+                <w:szCs w:val="24"/>
+              </w:rPr>
+              <w:t>14</w:t>
+            </w:r>
+          </w:p>
+        </w:tc>
+        <w:tc>
+          <w:tcPr>
+            <w:tcW w:w="618" w:type="dxa"/>
+          </w:tcPr>
+          <w:p>
+            <w:pPr>
+              <w:rPr>
+                <w:rFonts w:asciiTheme="majorHAnsi" w:hAnsiTheme="majorHAnsi" w:cstheme="majorHAnsi"/>
+                <w:sz w:val="24"/>
+                <w:szCs w:val="24"/>
+              </w:rPr>
+            </w:pPr>
+            <w:r>
+              <w:rPr>
+                <w:rFonts w:asciiTheme="majorHAnsi" w:hAnsiTheme="majorHAnsi" w:cstheme="majorHAnsi"/>
+                <w:sz w:val="24"/>
+                <w:szCs w:val="24"/>
+              </w:rPr>
+              <w:t>14</w:t>
+            </w:r>
+          </w:p>
+        </w:tc>
+        <w:tc>
+          <w:tcPr>
+            <w:tcW w:w="618" w:type="dxa"/>
+          </w:tcPr>
+          <w:p>
+            <w:pPr>
+              <w:rPr>
+                <w:rFonts w:asciiTheme="majorHAnsi" w:hAnsiTheme="majorHAnsi" w:cstheme="majorHAnsi"/>
+                <w:sz w:val="24"/>
+                <w:szCs w:val="24"/>
+              </w:rPr>
+            </w:pPr>
+            <w:r>
+              <w:rPr>
+                <w:rFonts w:asciiTheme="majorHAnsi" w:hAnsiTheme="majorHAnsi" w:cstheme="majorHAnsi"/>
+                <w:sz w:val="24"/>
+                <w:szCs w:val="24"/>
+              </w:rPr>
+              <w:t>14</w:t>
+            </w:r>
+          </w:p>
+        </w:tc>
+        <w:tc>
+          <w:tcPr>
+            <w:tcW w:w="618" w:type="dxa"/>
+          </w:tcPr>
+          <w:p>
+            <w:pPr>
+              <w:rPr>
+                <w:rFonts w:asciiTheme="majorHAnsi" w:hAnsiTheme="majorHAnsi" w:cstheme="majorHAnsi"/>
+                <w:sz w:val="24"/>
+                <w:szCs w:val="24"/>
+              </w:rPr>
+            </w:pPr>
+            <w:r>
+              <w:rPr>
+                <w:rFonts w:asciiTheme="majorHAnsi" w:hAnsiTheme="majorHAnsi" w:cstheme="majorHAnsi"/>
+                <w:sz w:val="24"/>
+                <w:szCs w:val="24"/>
+              </w:rPr>
+              <w:t>14</w:t>
+            </w:r>
+          </w:p>
+        </w:tc>
+        <w:tc>
+          <w:tcPr>
+            <w:tcW w:w="618" w:type="dxa"/>
+          </w:tcPr>
+          <w:p>
+            <w:pPr>
+              <w:rPr>
+                <w:rFonts w:asciiTheme="majorHAnsi" w:hAnsiTheme="majorHAnsi" w:cstheme="majorHAnsi"/>
+                <w:sz w:val="24"/>
+                <w:szCs w:val="24"/>
+              </w:rPr>
+            </w:pPr>
+            <w:r>
+              <w:rPr>
+                <w:rFonts w:asciiTheme="majorHAnsi" w:hAnsiTheme="majorHAnsi" w:cstheme="majorHAnsi"/>
+                <w:sz w:val="24"/>
+                <w:szCs w:val="24"/>
+              </w:rPr>
+              <w:t>14</w:t>
+            </w:r>
+          </w:p>
+        </w:tc>
+        <w:tc>
+          <w:tcPr>
+            <w:tcW w:w="619" w:type="dxa"/>
+          </w:tcPr>
+          <w:p>
+            <w:pPr>
+              <w:rPr>
+                <w:rFonts w:asciiTheme="majorHAnsi" w:hAnsiTheme="majorHAnsi" w:cstheme="majorHAnsi"/>
+                <w:sz w:val="24"/>
+                <w:szCs w:val="24"/>
+              </w:rPr>
+            </w:pPr>
+            <w:r>
+              <w:rPr>
+                <w:rFonts w:asciiTheme="majorHAnsi" w:hAnsiTheme="majorHAnsi" w:cstheme="majorHAnsi"/>
+                <w:sz w:val="24"/>
+                <w:szCs w:val="24"/>
+              </w:rPr>
+              <w:t>14</w:t>
+            </w:r>
+          </w:p>
+        </w:tc>
+        <w:tc>
+          <w:tcPr>
+            <w:tcW w:w="619" w:type="dxa"/>
+          </w:tcPr>
+          <w:p>
+            <w:pPr>
+              <w:rPr>
+                <w:rFonts w:asciiTheme="majorHAnsi" w:hAnsiTheme="majorHAnsi" w:cstheme="majorHAnsi"/>
+                <w:sz w:val="24"/>
+                <w:szCs w:val="24"/>
+              </w:rPr>
+            </w:pPr>
+            <w:r>
+              <w:rPr>
+                <w:rFonts w:asciiTheme="majorHAnsi" w:hAnsiTheme="majorHAnsi" w:cstheme="majorHAnsi"/>
+                <w:sz w:val="24"/>
+                <w:szCs w:val="24"/>
+              </w:rPr>
+              <w:t>14</w:t>
+            </w:r>
+          </w:p>
+        </w:tc>
+        <w:tc>
+          <w:tcPr>
+            <w:tcW w:w="619" w:type="dxa"/>
+          </w:tcPr>
+          <w:p>
+            <w:pPr>
+              <w:rPr>
+                <w:rFonts w:asciiTheme="majorHAnsi" w:hAnsiTheme="majorHAnsi" w:cstheme="majorHAnsi"/>
+                <w:sz w:val="24"/>
+                <w:szCs w:val="24"/>
+              </w:rPr>
+            </w:pPr>
+            <w:r>
+              <w:rPr>
+                <w:rFonts w:asciiTheme="majorHAnsi" w:hAnsiTheme="majorHAnsi" w:cstheme="majorHAnsi"/>
+                <w:sz w:val="24"/>
+                <w:szCs w:val="24"/>
+              </w:rPr>
+              <w:t>14</w:t>
+            </w:r>
+          </w:p>
+        </w:tc>
+        <w:tc>
+          <w:tcPr>
+            <w:tcW w:w="647" w:type="dxa"/>
+          </w:tcPr>
+          <w:p>
+            <w:pPr>
+              <w:rPr>
+                <w:rFonts w:asciiTheme="majorHAnsi" w:hAnsiTheme="majorHAnsi" w:cstheme="majorHAnsi"/>
+                <w:sz w:val="24"/>
+                <w:szCs w:val="24"/>
+              </w:rPr>
+            </w:pPr>
+            <w:r>
+              <w:rPr>
+                <w:rFonts w:asciiTheme="majorHAnsi" w:hAnsiTheme="majorHAnsi" w:cstheme="majorHAnsi"/>
+                <w:sz w:val="24"/>
+                <w:szCs w:val="24"/>
+              </w:rPr>
+              <w:t>14</w:t>
+            </w:r>
+          </w:p>
+        </w:tc>
+        <w:tc>
+          <w:tcPr>
+            <w:tcW w:w="954" w:type="dxa"/>
+          </w:tcPr>
+          <w:p>
+            <w:pPr>
+              <w:rPr>
+                <w:rFonts w:asciiTheme="majorHAnsi" w:hAnsiTheme="majorHAnsi" w:cstheme="majorHAnsi"/>
+                <w:sz w:val="24"/>
+                <w:szCs w:val="24"/>
+              </w:rPr>
+            </w:pPr>
+            <w:r>
+              <w:rPr>
+                <w:rFonts w:asciiTheme="majorHAnsi" w:hAnsiTheme="majorHAnsi" w:cstheme="majorHAnsi"/>
+                <w:sz w:val="24"/>
+                <w:szCs w:val="24"/>
+              </w:rPr>
+              <w:t>14</w:t>
+            </w:r>
+          </w:p>
+        </w:tc>
+        <w:tc>
+          <w:tcPr>
+            <w:tcW w:w="782" w:type="dxa"/>
+          </w:tcPr>
+          <w:p>
+            <w:pPr>
+              <w:rPr>
+                <w:rFonts w:asciiTheme="majorHAnsi" w:hAnsiTheme="majorHAnsi" w:cstheme="majorHAnsi"/>
+                <w:sz w:val="24"/>
+                <w:szCs w:val="24"/>
+              </w:rPr>
+            </w:pPr>
+            <w:r>
+              <w:rPr>
+                <w:rFonts w:asciiTheme="majorHAnsi" w:hAnsiTheme="majorHAnsi" w:cstheme="majorHAnsi"/>
+                <w:sz w:val="24"/>
+                <w:szCs w:val="24"/>
+              </w:rPr>
+              <w:t>14</w:t>
+            </w:r>
+          </w:p>
+        </w:tc>
+      </w:tr>
+      <w:tr>
+        <w:tc>
+          <w:tcPr>
+            <w:tcW w:w="640" w:type="dxa"/>
+          </w:tcPr>
+          <w:p>
+            <w:pPr>
+              <w:rPr>
+                <w:rFonts w:asciiTheme="majorHAnsi" w:hAnsiTheme="majorHAnsi" w:cstheme="majorHAnsi"/>
+                <w:sz w:val="24"/>
+                <w:szCs w:val="24"/>
+              </w:rPr>
+            </w:pPr>
+            <w:r>
+              <w:rPr>
+                <w:rFonts w:asciiTheme="majorHAnsi" w:hAnsiTheme="majorHAnsi" w:cstheme="majorHAnsi"/>
+                <w:sz w:val="24"/>
+                <w:szCs w:val="24"/>
+              </w:rPr>
+              <w:t>10+</w:t>
+            </w:r>
+          </w:p>
+          <w:p>
+            <w:pPr>
+              <w:rPr>
+                <w:rFonts w:asciiTheme="majorHAnsi" w:hAnsiTheme="majorHAnsi" w:cstheme="majorHAnsi"/>
+                <w:sz w:val="24"/>
+                <w:szCs w:val="24"/>
+              </w:rPr>
+            </w:pPr>
+            <w:r>
+              <w:rPr>
+                <w:rFonts w:asciiTheme="majorHAnsi" w:hAnsiTheme="majorHAnsi" w:cstheme="majorHAnsi"/>
+                <w:sz w:val="24"/>
+                <w:szCs w:val="24"/>
+              </w:rPr>
+              <w:t>(;)</w:t>
+            </w:r>
+          </w:p>
+        </w:tc>
+        <w:tc>
+          <w:tcPr>
+            <w:tcW w:w="617" w:type="dxa"/>
+          </w:tcPr>
+          <w:p>
+            <w:pPr>
+              <w:rPr>
+                <w:rFonts w:asciiTheme="majorHAnsi" w:hAnsiTheme="majorHAnsi" w:cstheme="majorHAnsi"/>
+                <w:sz w:val="24"/>
+                <w:szCs w:val="24"/>
+              </w:rPr>
+            </w:pPr>
+            <w:r>
+              <w:rPr>
+                <w:rFonts w:asciiTheme="majorHAnsi" w:hAnsiTheme="majorHAnsi" w:cstheme="majorHAnsi"/>
+                <w:sz w:val="24"/>
+                <w:szCs w:val="24"/>
+              </w:rPr>
+              <w:t>14</w:t>
+            </w:r>
+          </w:p>
+        </w:tc>
+        <w:tc>
+          <w:tcPr>
+            <w:tcW w:w="617" w:type="dxa"/>
+          </w:tcPr>
+          <w:p>
+            <w:pPr>
+              <w:rPr>
+                <w:rFonts w:asciiTheme="majorHAnsi" w:hAnsiTheme="majorHAnsi" w:cstheme="majorHAnsi"/>
+                <w:sz w:val="24"/>
+                <w:szCs w:val="24"/>
+              </w:rPr>
+            </w:pPr>
+            <w:r>
+              <w:rPr>
+                <w:rFonts w:asciiTheme="majorHAnsi" w:hAnsiTheme="majorHAnsi" w:cstheme="majorHAnsi"/>
+                <w:sz w:val="24"/>
+                <w:szCs w:val="24"/>
+              </w:rPr>
+              <w:t>14</w:t>
+            </w:r>
+          </w:p>
+        </w:tc>
+        <w:tc>
+          <w:tcPr>
+            <w:tcW w:w="618" w:type="dxa"/>
+          </w:tcPr>
+          <w:p>
+            <w:pPr>
+              <w:rPr>
+                <w:rFonts w:asciiTheme="majorHAnsi" w:hAnsiTheme="majorHAnsi" w:cstheme="majorHAnsi"/>
+                <w:sz w:val="24"/>
+                <w:szCs w:val="24"/>
+              </w:rPr>
+            </w:pPr>
+            <w:r>
+              <w:rPr>
+                <w:rFonts w:asciiTheme="majorHAnsi" w:hAnsiTheme="majorHAnsi" w:cstheme="majorHAnsi"/>
+                <w:sz w:val="24"/>
+                <w:szCs w:val="24"/>
+              </w:rPr>
+              <w:t>14</w:t>
+            </w:r>
+          </w:p>
+        </w:tc>
+        <w:tc>
+          <w:tcPr>
+            <w:tcW w:w="618" w:type="dxa"/>
+          </w:tcPr>
+          <w:p>
+            <w:pPr>
+              <w:rPr>
+                <w:rFonts w:asciiTheme="majorHAnsi" w:hAnsiTheme="majorHAnsi" w:cstheme="majorHAnsi"/>
+                <w:sz w:val="24"/>
+                <w:szCs w:val="24"/>
+              </w:rPr>
+            </w:pPr>
+            <w:r>
+              <w:rPr>
+                <w:rFonts w:asciiTheme="majorHAnsi" w:hAnsiTheme="majorHAnsi" w:cstheme="majorHAnsi"/>
+                <w:sz w:val="24"/>
+                <w:szCs w:val="24"/>
+              </w:rPr>
+              <w:t>14</w:t>
+            </w:r>
+          </w:p>
+        </w:tc>
+        <w:tc>
+          <w:tcPr>
+            <w:tcW w:w="618" w:type="dxa"/>
+          </w:tcPr>
+          <w:p>
+            <w:pPr>
+              <w:rPr>
+                <w:rFonts w:asciiTheme="majorHAnsi" w:hAnsiTheme="majorHAnsi" w:cstheme="majorHAnsi"/>
+                <w:sz w:val="24"/>
+                <w:szCs w:val="24"/>
+              </w:rPr>
+            </w:pPr>
+            <w:r>
+              <w:rPr>
+                <w:rFonts w:asciiTheme="majorHAnsi" w:hAnsiTheme="majorHAnsi" w:cstheme="majorHAnsi"/>
+                <w:sz w:val="24"/>
+                <w:szCs w:val="24"/>
+              </w:rPr>
+              <w:t>14</w:t>
+            </w:r>
+          </w:p>
+        </w:tc>
+        <w:tc>
+          <w:tcPr>
+            <w:tcW w:w="618" w:type="dxa"/>
+          </w:tcPr>
+          <w:p>
+            <w:pPr>
+              <w:rPr>
+                <w:rFonts w:asciiTheme="majorHAnsi" w:hAnsiTheme="majorHAnsi" w:cstheme="majorHAnsi"/>
+                <w:sz w:val="24"/>
+                <w:szCs w:val="24"/>
+              </w:rPr>
+            </w:pPr>
+            <w:r>
+              <w:rPr>
+                <w:rFonts w:asciiTheme="majorHAnsi" w:hAnsiTheme="majorHAnsi" w:cstheme="majorHAnsi"/>
+                <w:sz w:val="24"/>
+                <w:szCs w:val="24"/>
+              </w:rPr>
+              <w:t>14</w:t>
+            </w:r>
+          </w:p>
+        </w:tc>
+        <w:tc>
+          <w:tcPr>
+            <w:tcW w:w="618" w:type="dxa"/>
+          </w:tcPr>
+          <w:p>
+            <w:pPr>
+              <w:rPr>
+                <w:rFonts w:asciiTheme="majorHAnsi" w:hAnsiTheme="majorHAnsi" w:cstheme="majorHAnsi"/>
+                <w:sz w:val="24"/>
+                <w:szCs w:val="24"/>
+              </w:rPr>
+            </w:pPr>
+            <w:r>
+              <w:rPr>
+                <w:rFonts w:asciiTheme="majorHAnsi" w:hAnsiTheme="majorHAnsi" w:cstheme="majorHAnsi"/>
+                <w:sz w:val="24"/>
+                <w:szCs w:val="24"/>
+              </w:rPr>
+              <w:t>14</w:t>
+            </w:r>
+          </w:p>
+        </w:tc>
+        <w:tc>
+          <w:tcPr>
+            <w:tcW w:w="619" w:type="dxa"/>
+          </w:tcPr>
+          <w:p>
+            <w:pPr>
+              <w:rPr>
+                <w:rFonts w:asciiTheme="majorHAnsi" w:hAnsiTheme="majorHAnsi" w:cstheme="majorHAnsi"/>
+                <w:sz w:val="24"/>
+                <w:szCs w:val="24"/>
+              </w:rPr>
+            </w:pPr>
+            <w:r>
+              <w:rPr>
+                <w:rFonts w:asciiTheme="majorHAnsi" w:hAnsiTheme="majorHAnsi" w:cstheme="majorHAnsi"/>
+                <w:sz w:val="24"/>
+                <w:szCs w:val="24"/>
+              </w:rPr>
+              <w:t>14</w:t>
+            </w:r>
+          </w:p>
+        </w:tc>
+        <w:tc>
+          <w:tcPr>
+            <w:tcW w:w="619" w:type="dxa"/>
+          </w:tcPr>
+          <w:p>
+            <w:pPr>
+              <w:rPr>
+                <w:rFonts w:asciiTheme="majorHAnsi" w:hAnsiTheme="majorHAnsi" w:cstheme="majorHAnsi"/>
+                <w:sz w:val="24"/>
+                <w:szCs w:val="24"/>
+              </w:rPr>
+            </w:pPr>
+            <w:r>
+              <w:rPr>
+                <w:rFonts w:asciiTheme="majorHAnsi" w:hAnsiTheme="majorHAnsi" w:cstheme="majorHAnsi"/>
+                <w:sz w:val="24"/>
+                <w:szCs w:val="24"/>
+              </w:rPr>
+              <w:t>14</w:t>
+            </w:r>
+          </w:p>
+        </w:tc>
+        <w:tc>
+          <w:tcPr>
+            <w:tcW w:w="619" w:type="dxa"/>
+          </w:tcPr>
+          <w:p>
+            <w:pPr>
+              <w:rPr>
+                <w:rFonts w:asciiTheme="majorHAnsi" w:hAnsiTheme="majorHAnsi" w:cstheme="majorHAnsi"/>
+                <w:sz w:val="24"/>
+                <w:szCs w:val="24"/>
+              </w:rPr>
+            </w:pPr>
+            <w:r>
+              <w:rPr>
+                <w:rFonts w:asciiTheme="majorHAnsi" w:hAnsiTheme="majorHAnsi" w:cstheme="majorHAnsi"/>
+                <w:sz w:val="24"/>
+                <w:szCs w:val="24"/>
+              </w:rPr>
+              <w:t>14</w:t>
+            </w:r>
+          </w:p>
+        </w:tc>
+        <w:tc>
+          <w:tcPr>
+            <w:tcW w:w="647" w:type="dxa"/>
+          </w:tcPr>
+          <w:p>
+            <w:pPr>
+              <w:rPr>
+                <w:rFonts w:asciiTheme="majorHAnsi" w:hAnsiTheme="majorHAnsi" w:cstheme="majorHAnsi"/>
+                <w:sz w:val="24"/>
+                <w:szCs w:val="24"/>
+              </w:rPr>
+            </w:pPr>
+            <w:r>
+              <w:rPr>
+                <w:rFonts w:asciiTheme="majorHAnsi" w:hAnsiTheme="majorHAnsi" w:cstheme="majorHAnsi"/>
+                <w:sz w:val="24"/>
+                <w:szCs w:val="24"/>
+              </w:rPr>
+              <w:t>14</w:t>
+            </w:r>
+          </w:p>
+        </w:tc>
+        <w:tc>
+          <w:tcPr>
+            <w:tcW w:w="954" w:type="dxa"/>
+          </w:tcPr>
+          <w:p>
+            <w:pPr>
+              <w:rPr>
+                <w:rFonts w:asciiTheme="majorHAnsi" w:hAnsiTheme="majorHAnsi" w:cstheme="majorHAnsi"/>
+                <w:sz w:val="24"/>
+                <w:szCs w:val="24"/>
+              </w:rPr>
+            </w:pPr>
+            <w:r>
+              <w:rPr>
+                <w:rFonts w:asciiTheme="majorHAnsi" w:hAnsiTheme="majorHAnsi" w:cstheme="majorHAnsi"/>
+                <w:sz w:val="24"/>
+                <w:szCs w:val="24"/>
+              </w:rPr>
+              <w:t>14</w:t>
+            </w:r>
+          </w:p>
+        </w:tc>
+        <w:tc>
+          <w:tcPr>
+            <w:tcW w:w="782" w:type="dxa"/>
+          </w:tcPr>
+          <w:p>
+            <w:pPr>
+              <w:rPr>
+                <w:rFonts w:asciiTheme="majorHAnsi" w:hAnsiTheme="majorHAnsi" w:cstheme="majorHAnsi"/>
+                <w:sz w:val="24"/>
+                <w:szCs w:val="24"/>
+              </w:rPr>
+            </w:pPr>
+            <w:r>
+              <w:rPr>
+                <w:rFonts w:asciiTheme="majorHAnsi" w:hAnsiTheme="majorHAnsi" w:cstheme="majorHAnsi"/>
+                <w:sz w:val="24"/>
+                <w:szCs w:val="24"/>
+              </w:rPr>
+              <w:t>14</w:t>
+            </w:r>
+          </w:p>
+        </w:tc>
+      </w:tr>
+      <w:tr>
+        <w:tc>
+          <w:tcPr>
+            <w:tcW w:w="640" w:type="dxa"/>
+          </w:tcPr>
+          <w:p>
+            <w:pPr>
+              <w:rPr>
+                <w:rFonts w:asciiTheme="majorHAnsi" w:hAnsiTheme="majorHAnsi" w:cstheme="majorHAnsi"/>
+                <w:sz w:val="24"/>
+                <w:szCs w:val="24"/>
+              </w:rPr>
+            </w:pPr>
+            <w:r>
+              <w:rPr>
+                <w:rFonts w:asciiTheme="majorHAnsi" w:hAnsiTheme="majorHAnsi" w:cstheme="majorHAnsi"/>
+                <w:sz w:val="24"/>
+                <w:szCs w:val="24"/>
+              </w:rPr>
+              <w:t>11+</w:t>
+            </w:r>
+          </w:p>
+          <w:p>
+            <w:pPr>
+              <w:rPr>
+                <w:rFonts w:asciiTheme="majorHAnsi" w:hAnsiTheme="majorHAnsi" w:cstheme="majorHAnsi"/>
+                <w:sz w:val="24"/>
+                <w:szCs w:val="24"/>
+              </w:rPr>
+            </w:pPr>
+            <w:r>
+              <w:rPr>
+                <w:rFonts w:asciiTheme="majorHAnsi" w:hAnsiTheme="majorHAnsi" w:cstheme="majorHAnsi"/>
+                <w:sz w:val="24"/>
+                <w:szCs w:val="24"/>
+              </w:rPr>
+              <w:t>(:)</w:t>
+            </w:r>
+          </w:p>
+        </w:tc>
+        <w:tc>
+          <w:tcPr>
+            <w:tcW w:w="617" w:type="dxa"/>
+          </w:tcPr>
+          <w:p>
+            <w:pPr>
+              <w:rPr>
+                <w:rFonts w:asciiTheme="majorHAnsi" w:hAnsiTheme="majorHAnsi" w:cstheme="majorHAnsi"/>
+                <w:sz w:val="24"/>
+                <w:szCs w:val="24"/>
+              </w:rPr>
+            </w:pPr>
+            <w:r>
+              <w:rPr>
+                <w:rFonts w:asciiTheme="majorHAnsi" w:hAnsiTheme="majorHAnsi" w:cstheme="majorHAnsi"/>
+                <w:sz w:val="24"/>
+                <w:szCs w:val="24"/>
+              </w:rPr>
+              <w:t>14</w:t>
+            </w:r>
+          </w:p>
+        </w:tc>
+        <w:tc>
+          <w:tcPr>
+            <w:tcW w:w="617" w:type="dxa"/>
+          </w:tcPr>
+          <w:p>
+            <w:pPr>
+              <w:rPr>
+                <w:rFonts w:asciiTheme="majorHAnsi" w:hAnsiTheme="majorHAnsi" w:cstheme="majorHAnsi"/>
+                <w:sz w:val="24"/>
+                <w:szCs w:val="24"/>
+              </w:rPr>
+            </w:pPr>
+            <w:r>
+              <w:rPr>
+                <w:rFonts w:asciiTheme="majorHAnsi" w:hAnsiTheme="majorHAnsi" w:cstheme="majorHAnsi"/>
+                <w:sz w:val="24"/>
+                <w:szCs w:val="24"/>
+              </w:rPr>
+              <w:t>14</w:t>
+            </w:r>
+          </w:p>
+        </w:tc>
+        <w:tc>
+          <w:tcPr>
+            <w:tcW w:w="618" w:type="dxa"/>
+          </w:tcPr>
+          <w:p>
+            <w:pPr>
+              <w:rPr>
+                <w:rFonts w:asciiTheme="majorHAnsi" w:hAnsiTheme="majorHAnsi" w:cstheme="majorHAnsi"/>
+                <w:sz w:val="24"/>
+                <w:szCs w:val="24"/>
+              </w:rPr>
+            </w:pPr>
+            <w:r>
+              <w:rPr>
+                <w:rFonts w:asciiTheme="majorHAnsi" w:hAnsiTheme="majorHAnsi" w:cstheme="majorHAnsi"/>
+                <w:sz w:val="24"/>
+                <w:szCs w:val="24"/>
+              </w:rPr>
+              <w:t>14</w:t>
+            </w:r>
+          </w:p>
+        </w:tc>
+        <w:tc>
+          <w:tcPr>
+            <w:tcW w:w="618" w:type="dxa"/>
+          </w:tcPr>
+          <w:p>
+            <w:pPr>
+              <w:rPr>
+                <w:rFonts w:asciiTheme="majorHAnsi" w:hAnsiTheme="majorHAnsi" w:cstheme="majorHAnsi"/>
+                <w:sz w:val="24"/>
+                <w:szCs w:val="24"/>
+              </w:rPr>
+            </w:pPr>
+            <w:r>
+              <w:rPr>
+                <w:rFonts w:asciiTheme="majorHAnsi" w:hAnsiTheme="majorHAnsi" w:cstheme="majorHAnsi"/>
+                <w:sz w:val="24"/>
+                <w:szCs w:val="24"/>
+              </w:rPr>
+              <w:t>14</w:t>
+            </w:r>
+          </w:p>
+        </w:tc>
+        <w:tc>
+          <w:tcPr>
+            <w:tcW w:w="618" w:type="dxa"/>
+          </w:tcPr>
+          <w:p>
+            <w:pPr>
+              <w:rPr>
+                <w:rFonts w:asciiTheme="majorHAnsi" w:hAnsiTheme="majorHAnsi" w:cstheme="majorHAnsi"/>
+                <w:sz w:val="24"/>
+                <w:szCs w:val="24"/>
+              </w:rPr>
+            </w:pPr>
+            <w:r>
+              <w:rPr>
+                <w:rFonts w:asciiTheme="majorHAnsi" w:hAnsiTheme="majorHAnsi" w:cstheme="majorHAnsi"/>
+                <w:sz w:val="24"/>
+                <w:szCs w:val="24"/>
+              </w:rPr>
+              <w:t>14</w:t>
+            </w:r>
+          </w:p>
+        </w:tc>
+        <w:tc>
+          <w:tcPr>
+            <w:tcW w:w="618" w:type="dxa"/>
+          </w:tcPr>
+          <w:p>
+            <w:pPr>
+              <w:rPr>
+                <w:rFonts w:asciiTheme="majorHAnsi" w:hAnsiTheme="majorHAnsi" w:cstheme="majorHAnsi"/>
+                <w:sz w:val="24"/>
+                <w:szCs w:val="24"/>
+              </w:rPr>
+            </w:pPr>
+            <w:r>
+              <w:rPr>
+                <w:rFonts w:asciiTheme="majorHAnsi" w:hAnsiTheme="majorHAnsi" w:cstheme="majorHAnsi"/>
+                <w:sz w:val="24"/>
+                <w:szCs w:val="24"/>
+              </w:rPr>
+              <w:t>14</w:t>
+            </w:r>
+          </w:p>
+        </w:tc>
+        <w:tc>
+          <w:tcPr>
+            <w:tcW w:w="618" w:type="dxa"/>
+          </w:tcPr>
+          <w:p>
+            <w:pPr>
+              <w:rPr>
+                <w:rFonts w:asciiTheme="majorHAnsi" w:hAnsiTheme="majorHAnsi" w:cstheme="majorHAnsi"/>
+                <w:sz w:val="24"/>
+                <w:szCs w:val="24"/>
+              </w:rPr>
+            </w:pPr>
+            <w:r>
+              <w:rPr>
+                <w:rFonts w:asciiTheme="majorHAnsi" w:hAnsiTheme="majorHAnsi" w:cstheme="majorHAnsi"/>
+                <w:sz w:val="24"/>
+                <w:szCs w:val="24"/>
+              </w:rPr>
+              <w:t>14</w:t>
+            </w:r>
+          </w:p>
+        </w:tc>
+        <w:tc>
+          <w:tcPr>
+            <w:tcW w:w="619" w:type="dxa"/>
+          </w:tcPr>
+          <w:p>
+            <w:pPr>
+              <w:rPr>
+                <w:rFonts w:asciiTheme="majorHAnsi" w:hAnsiTheme="majorHAnsi" w:cstheme="majorHAnsi"/>
+                <w:sz w:val="24"/>
+                <w:szCs w:val="24"/>
+              </w:rPr>
+            </w:pPr>
+            <w:r>
+              <w:rPr>
+                <w:rFonts w:asciiTheme="majorHAnsi" w:hAnsiTheme="majorHAnsi" w:cstheme="majorHAnsi"/>
+                <w:sz w:val="24"/>
+                <w:szCs w:val="24"/>
+              </w:rPr>
+              <w:t>14</w:t>
+            </w:r>
+          </w:p>
+        </w:tc>
+        <w:tc>
+          <w:tcPr>
+            <w:tcW w:w="619" w:type="dxa"/>
+          </w:tcPr>
+          <w:p>
+            <w:pPr>
+              <w:rPr>
+                <w:rFonts w:asciiTheme="majorHAnsi" w:hAnsiTheme="majorHAnsi" w:cstheme="majorHAnsi"/>
+                <w:sz w:val="24"/>
+                <w:szCs w:val="24"/>
+              </w:rPr>
+            </w:pPr>
+            <w:r>
+              <w:rPr>
+                <w:rFonts w:asciiTheme="majorHAnsi" w:hAnsiTheme="majorHAnsi" w:cstheme="majorHAnsi"/>
+                <w:sz w:val="24"/>
+                <w:szCs w:val="24"/>
+              </w:rPr>
+              <w:t>14</w:t>
+            </w:r>
+          </w:p>
+        </w:tc>
+        <w:tc>
+          <w:tcPr>
+            <w:tcW w:w="619" w:type="dxa"/>
+          </w:tcPr>
+          <w:p>
+            <w:pPr>
+              <w:rPr>
+                <w:rFonts w:asciiTheme="majorHAnsi" w:hAnsiTheme="majorHAnsi" w:cstheme="majorHAnsi"/>
+                <w:sz w:val="24"/>
+                <w:szCs w:val="24"/>
+              </w:rPr>
+            </w:pPr>
+            <w:r>
+              <w:rPr>
+                <w:rFonts w:asciiTheme="majorHAnsi" w:hAnsiTheme="majorHAnsi" w:cstheme="majorHAnsi"/>
+                <w:sz w:val="24"/>
+                <w:szCs w:val="24"/>
+              </w:rPr>
+              <w:t>14</w:t>
+            </w:r>
+          </w:p>
+        </w:tc>
+        <w:tc>
+          <w:tcPr>
+            <w:tcW w:w="647" w:type="dxa"/>
+          </w:tcPr>
+          <w:p>
+            <w:pPr>
+              <w:rPr>
+                <w:rFonts w:asciiTheme="majorHAnsi" w:hAnsiTheme="majorHAnsi" w:cstheme="majorHAnsi"/>
+                <w:sz w:val="24"/>
+                <w:szCs w:val="24"/>
+              </w:rPr>
+            </w:pPr>
+            <w:r>
+              <w:rPr>
+                <w:rFonts w:asciiTheme="majorHAnsi" w:hAnsiTheme="majorHAnsi" w:cstheme="majorHAnsi"/>
+                <w:sz w:val="24"/>
+                <w:szCs w:val="24"/>
+              </w:rPr>
+              <w:t>14</w:t>
+            </w:r>
+          </w:p>
+        </w:tc>
+        <w:tc>
+          <w:tcPr>
+            <w:tcW w:w="954" w:type="dxa"/>
+          </w:tcPr>
+          <w:p>
+            <w:pPr>
+              <w:rPr>
+                <w:rFonts w:asciiTheme="majorHAnsi" w:hAnsiTheme="majorHAnsi" w:cstheme="majorHAnsi"/>
+                <w:sz w:val="24"/>
+                <w:szCs w:val="24"/>
+              </w:rPr>
+            </w:pPr>
+            <w:r>
+              <w:rPr>
+                <w:rFonts w:asciiTheme="majorHAnsi" w:hAnsiTheme="majorHAnsi" w:cstheme="majorHAnsi"/>
+                <w:sz w:val="24"/>
+                <w:szCs w:val="24"/>
+              </w:rPr>
+              <w:t>14</w:t>
+            </w:r>
+          </w:p>
+        </w:tc>
+        <w:tc>
+          <w:tcPr>
+            <w:tcW w:w="782" w:type="dxa"/>
+          </w:tcPr>
+          <w:p>
+            <w:pPr>
+              <w:rPr>
+                <w:rFonts w:asciiTheme="majorHAnsi" w:hAnsiTheme="majorHAnsi" w:cstheme="majorHAnsi"/>
+                <w:sz w:val="24"/>
+                <w:szCs w:val="24"/>
+              </w:rPr>
+            </w:pPr>
+            <w:r>
+              <w:rPr>
+                <w:rFonts w:asciiTheme="majorHAnsi" w:hAnsiTheme="majorHAnsi" w:cstheme="majorHAnsi"/>
+                <w:sz w:val="24"/>
+                <w:szCs w:val="24"/>
+              </w:rPr>
+              <w:t>14</w:t>
+            </w:r>
+          </w:p>
+        </w:tc>
+      </w:tr>
+      <w:tr>
+        <w:tc>
+          <w:tcPr>
+            <w:tcW w:w="640" w:type="dxa"/>
+          </w:tcPr>
+          <w:p>
+            <w:pPr>
+              <w:rPr>
+                <w:rFonts w:asciiTheme="majorHAnsi" w:hAnsiTheme="majorHAnsi" w:cstheme="majorHAnsi"/>
+                <w:sz w:val="24"/>
+                <w:szCs w:val="24"/>
+              </w:rPr>
+            </w:pPr>
+            <w:r>
+              <w:rPr>
+                <w:rFonts w:asciiTheme="majorHAnsi" w:hAnsiTheme="majorHAnsi" w:cstheme="majorHAnsi"/>
+                <w:sz w:val="24"/>
+                <w:szCs w:val="24"/>
+              </w:rPr>
+              <w:t>12+</w:t>
+            </w:r>
+          </w:p>
+          <w:p>
+            <w:pPr>
+              <w:rPr>
+                <w:rFonts w:asciiTheme="majorHAnsi" w:hAnsiTheme="majorHAnsi" w:cstheme="majorHAnsi"/>
+                <w:sz w:val="24"/>
+                <w:szCs w:val="24"/>
+              </w:rPr>
+            </w:pPr>
+            <w:r>
+              <w:rPr>
+                <w:rFonts w:asciiTheme="majorHAnsi" w:hAnsiTheme="majorHAnsi" w:cstheme="majorHAnsi"/>
+                <w:sz w:val="24"/>
+                <w:szCs w:val="24"/>
+              </w:rPr>
+              <w:t>(:=)</w:t>
+            </w:r>
+          </w:p>
+        </w:tc>
+        <w:tc>
+          <w:tcPr>
+            <w:tcW w:w="617" w:type="dxa"/>
+          </w:tcPr>
+          <w:p>
+            <w:pPr>
+              <w:rPr>
+                <w:rFonts w:asciiTheme="majorHAnsi" w:hAnsiTheme="majorHAnsi" w:cstheme="majorHAnsi"/>
+                <w:sz w:val="24"/>
+                <w:szCs w:val="24"/>
+              </w:rPr>
+            </w:pPr>
+            <w:r>
+              <w:rPr>
+                <w:rFonts w:asciiTheme="majorHAnsi" w:hAnsiTheme="majorHAnsi" w:cstheme="majorHAnsi"/>
+                <w:sz w:val="24"/>
+                <w:szCs w:val="24"/>
+              </w:rPr>
+              <w:t>14</w:t>
+            </w:r>
+          </w:p>
+        </w:tc>
+        <w:tc>
+          <w:tcPr>
+            <w:tcW w:w="617" w:type="dxa"/>
+          </w:tcPr>
+          <w:p>
+            <w:pPr>
+              <w:rPr>
+                <w:rFonts w:asciiTheme="majorHAnsi" w:hAnsiTheme="majorHAnsi" w:cstheme="majorHAnsi"/>
+                <w:sz w:val="24"/>
+                <w:szCs w:val="24"/>
+              </w:rPr>
+            </w:pPr>
+            <w:r>
+              <w:rPr>
+                <w:rFonts w:asciiTheme="majorHAnsi" w:hAnsiTheme="majorHAnsi" w:cstheme="majorHAnsi"/>
+                <w:sz w:val="24"/>
+                <w:szCs w:val="24"/>
+              </w:rPr>
+              <w:t>14</w:t>
+            </w:r>
+          </w:p>
+        </w:tc>
+        <w:tc>
+          <w:tcPr>
+            <w:tcW w:w="618" w:type="dxa"/>
+          </w:tcPr>
+          <w:p>
+            <w:pPr>
+              <w:rPr>
+                <w:rFonts w:asciiTheme="majorHAnsi" w:hAnsiTheme="majorHAnsi" w:cstheme="majorHAnsi"/>
+                <w:sz w:val="24"/>
+                <w:szCs w:val="24"/>
+              </w:rPr>
+            </w:pPr>
+            <w:r>
+              <w:rPr>
+                <w:rFonts w:asciiTheme="majorHAnsi" w:hAnsiTheme="majorHAnsi" w:cstheme="majorHAnsi"/>
+                <w:sz w:val="24"/>
+                <w:szCs w:val="24"/>
+              </w:rPr>
+              <w:t>14</w:t>
+            </w:r>
+          </w:p>
+        </w:tc>
+        <w:tc>
+          <w:tcPr>
+            <w:tcW w:w="618" w:type="dxa"/>
+          </w:tcPr>
+          <w:p>
+            <w:pPr>
+              <w:rPr>
+                <w:rFonts w:asciiTheme="majorHAnsi" w:hAnsiTheme="majorHAnsi" w:cstheme="majorHAnsi"/>
+                <w:sz w:val="24"/>
+                <w:szCs w:val="24"/>
+              </w:rPr>
+            </w:pPr>
+            <w:r>
+              <w:rPr>
+                <w:rFonts w:asciiTheme="majorHAnsi" w:hAnsiTheme="majorHAnsi" w:cstheme="majorHAnsi"/>
+                <w:sz w:val="24"/>
+                <w:szCs w:val="24"/>
+              </w:rPr>
+              <w:t>14</w:t>
+            </w:r>
+          </w:p>
+        </w:tc>
+        <w:tc>
+          <w:tcPr>
+            <w:tcW w:w="618" w:type="dxa"/>
+          </w:tcPr>
+          <w:p>
+            <w:pPr>
+              <w:rPr>
+                <w:rFonts w:asciiTheme="majorHAnsi" w:hAnsiTheme="majorHAnsi" w:cstheme="majorHAnsi"/>
+                <w:sz w:val="24"/>
+                <w:szCs w:val="24"/>
+              </w:rPr>
+            </w:pPr>
+            <w:r>
+              <w:rPr>
+                <w:rFonts w:asciiTheme="majorHAnsi" w:hAnsiTheme="majorHAnsi" w:cstheme="majorHAnsi"/>
+                <w:sz w:val="24"/>
+                <w:szCs w:val="24"/>
+              </w:rPr>
+              <w:t>14</w:t>
+            </w:r>
+          </w:p>
+        </w:tc>
+        <w:tc>
+          <w:tcPr>
+            <w:tcW w:w="618" w:type="dxa"/>
+          </w:tcPr>
+          <w:p>
+            <w:pPr>
+              <w:rPr>
+                <w:rFonts w:asciiTheme="majorHAnsi" w:hAnsiTheme="majorHAnsi" w:cstheme="majorHAnsi"/>
+                <w:sz w:val="24"/>
+                <w:szCs w:val="24"/>
+              </w:rPr>
+            </w:pPr>
+            <w:r>
+              <w:rPr>
+                <w:rFonts w:asciiTheme="majorHAnsi" w:hAnsiTheme="majorHAnsi" w:cstheme="majorHAnsi"/>
+                <w:sz w:val="24"/>
+                <w:szCs w:val="24"/>
+              </w:rPr>
+              <w:t>14</w:t>
+            </w:r>
+          </w:p>
+        </w:tc>
+        <w:tc>
+          <w:tcPr>
+            <w:tcW w:w="618" w:type="dxa"/>
+          </w:tcPr>
+          <w:p>
+            <w:pPr>
+              <w:rPr>
+                <w:rFonts w:asciiTheme="majorHAnsi" w:hAnsiTheme="majorHAnsi" w:cstheme="majorHAnsi"/>
+                <w:sz w:val="24"/>
+                <w:szCs w:val="24"/>
+              </w:rPr>
+            </w:pPr>
+            <w:r>
+              <w:rPr>
+                <w:rFonts w:asciiTheme="majorHAnsi" w:hAnsiTheme="majorHAnsi" w:cstheme="majorHAnsi"/>
+                <w:sz w:val="24"/>
+                <w:szCs w:val="24"/>
+              </w:rPr>
+              <w:t>14</w:t>
+            </w:r>
+          </w:p>
+        </w:tc>
+        <w:tc>
+          <w:tcPr>
+            <w:tcW w:w="619" w:type="dxa"/>
+          </w:tcPr>
+          <w:p>
+            <w:pPr>
+              <w:rPr>
+                <w:rFonts w:asciiTheme="majorHAnsi" w:hAnsiTheme="majorHAnsi" w:cstheme="majorHAnsi"/>
+                <w:sz w:val="24"/>
+                <w:szCs w:val="24"/>
+              </w:rPr>
+            </w:pPr>
+            <w:r>
+              <w:rPr>
+                <w:rFonts w:asciiTheme="majorHAnsi" w:hAnsiTheme="majorHAnsi" w:cstheme="majorHAnsi"/>
+                <w:sz w:val="24"/>
+                <w:szCs w:val="24"/>
+              </w:rPr>
+              <w:t>14</w:t>
+            </w:r>
+          </w:p>
+        </w:tc>
+        <w:tc>
+          <w:tcPr>
+            <w:tcW w:w="619" w:type="dxa"/>
+          </w:tcPr>
+          <w:p>
+            <w:pPr>
+              <w:rPr>
+                <w:rFonts w:asciiTheme="majorHAnsi" w:hAnsiTheme="majorHAnsi" w:cstheme="majorHAnsi"/>
+                <w:sz w:val="24"/>
+                <w:szCs w:val="24"/>
+              </w:rPr>
+            </w:pPr>
+            <w:r>
+              <w:rPr>
+                <w:rFonts w:asciiTheme="majorHAnsi" w:hAnsiTheme="majorHAnsi" w:cstheme="majorHAnsi"/>
+                <w:sz w:val="24"/>
+                <w:szCs w:val="24"/>
+              </w:rPr>
+              <w:t>14</w:t>
+            </w:r>
+          </w:p>
+        </w:tc>
+        <w:tc>
+          <w:tcPr>
+            <w:tcW w:w="619" w:type="dxa"/>
+          </w:tcPr>
+          <w:p>
+            <w:pPr>
+              <w:rPr>
+                <w:rFonts w:asciiTheme="majorHAnsi" w:hAnsiTheme="majorHAnsi" w:cstheme="majorHAnsi"/>
+                <w:sz w:val="24"/>
+                <w:szCs w:val="24"/>
+              </w:rPr>
+            </w:pPr>
+            <w:r>
+              <w:rPr>
+                <w:rFonts w:asciiTheme="majorHAnsi" w:hAnsiTheme="majorHAnsi" w:cstheme="majorHAnsi"/>
+                <w:sz w:val="24"/>
+                <w:szCs w:val="24"/>
+              </w:rPr>
+              <w:t>14</w:t>
+            </w:r>
+          </w:p>
+        </w:tc>
+        <w:tc>
+          <w:tcPr>
+            <w:tcW w:w="647" w:type="dxa"/>
+          </w:tcPr>
+          <w:p>
+            <w:pPr>
+              <w:rPr>
+                <w:rFonts w:asciiTheme="majorHAnsi" w:hAnsiTheme="majorHAnsi" w:cstheme="majorHAnsi"/>
+                <w:sz w:val="24"/>
+                <w:szCs w:val="24"/>
+              </w:rPr>
+            </w:pPr>
+            <w:r>
+              <w:rPr>
+                <w:rFonts w:asciiTheme="majorHAnsi" w:hAnsiTheme="majorHAnsi" w:cstheme="majorHAnsi"/>
+                <w:sz w:val="24"/>
+                <w:szCs w:val="24"/>
+              </w:rPr>
+              <w:t>14</w:t>
+            </w:r>
+          </w:p>
+        </w:tc>
+        <w:tc>
+          <w:tcPr>
+            <w:tcW w:w="954" w:type="dxa"/>
+          </w:tcPr>
+          <w:p>
+            <w:pPr>
+              <w:rPr>
+                <w:rFonts w:asciiTheme="majorHAnsi" w:hAnsiTheme="majorHAnsi" w:cstheme="majorHAnsi"/>
+                <w:sz w:val="24"/>
+                <w:szCs w:val="24"/>
+              </w:rPr>
+            </w:pPr>
+            <w:r>
+              <w:rPr>
+                <w:rFonts w:asciiTheme="majorHAnsi" w:hAnsiTheme="majorHAnsi" w:cstheme="majorHAnsi"/>
+                <w:sz w:val="24"/>
+                <w:szCs w:val="24"/>
+              </w:rPr>
+              <w:t>14</w:t>
+            </w:r>
+          </w:p>
+        </w:tc>
+        <w:tc>
+          <w:tcPr>
+            <w:tcW w:w="782" w:type="dxa"/>
+          </w:tcPr>
+          <w:p>
+            <w:pPr>
+              <w:rPr>
+                <w:rFonts w:asciiTheme="majorHAnsi" w:hAnsiTheme="majorHAnsi" w:cstheme="majorHAnsi"/>
+                <w:sz w:val="24"/>
+                <w:szCs w:val="24"/>
+              </w:rPr>
+            </w:pPr>
+            <w:r>
+              <w:rPr>
+                <w:rFonts w:asciiTheme="majorHAnsi" w:hAnsiTheme="majorHAnsi" w:cstheme="majorHAnsi"/>
+                <w:sz w:val="24"/>
+                <w:szCs w:val="24"/>
+              </w:rPr>
+              <w:t>14</w:t>
+            </w:r>
+          </w:p>
+        </w:tc>
+      </w:tr>
+      <w:tr>
+        <w:tc>
+          <w:tcPr>
+            <w:tcW w:w="640" w:type="dxa"/>
+          </w:tcPr>
+          <w:p>
+            <w:pPr>
+              <w:rPr>
+                <w:rFonts w:asciiTheme="majorHAnsi" w:hAnsiTheme="majorHAnsi" w:cstheme="majorHAnsi"/>
+                <w:sz w:val="24"/>
+                <w:szCs w:val="24"/>
+              </w:rPr>
+            </w:pPr>
+            <w:r>
+              <w:rPr>
+                <w:rFonts w:asciiTheme="majorHAnsi" w:hAnsiTheme="majorHAnsi" w:cstheme="majorHAnsi"/>
+                <w:sz w:val="24"/>
+                <w:szCs w:val="24"/>
+              </w:rPr>
+              <w:t>13+</w:t>
+            </w:r>
+          </w:p>
+          <w:p>
+            <w:pPr>
+              <w:rPr>
+                <w:rFonts w:asciiTheme="majorHAnsi" w:hAnsiTheme="majorHAnsi" w:cstheme="majorHAnsi"/>
+                <w:sz w:val="24"/>
+                <w:szCs w:val="24"/>
+              </w:rPr>
+            </w:pPr>
+            <w:r>
+              <w:rPr>
+                <w:rFonts w:asciiTheme="majorHAnsi" w:hAnsiTheme="majorHAnsi" w:cstheme="majorHAnsi"/>
+                <w:sz w:val="24"/>
+                <w:szCs w:val="24"/>
+              </w:rPr>
+              <w:t>(FDT)</w:t>
+            </w:r>
+          </w:p>
+        </w:tc>
+        <w:tc>
+          <w:tcPr>
+            <w:tcW w:w="617" w:type="dxa"/>
+          </w:tcPr>
+          <w:p>
+            <w:pPr>
+              <w:rPr>
+                <w:rFonts w:asciiTheme="majorHAnsi" w:hAnsiTheme="majorHAnsi" w:cstheme="majorHAnsi"/>
+                <w:sz w:val="24"/>
+                <w:szCs w:val="24"/>
+              </w:rPr>
+            </w:pPr>
+            <w:r>
+              <w:rPr>
+                <w:rFonts w:asciiTheme="majorHAnsi" w:hAnsiTheme="majorHAnsi" w:cstheme="majorHAnsi"/>
+                <w:sz w:val="24"/>
+                <w:szCs w:val="24"/>
+              </w:rPr>
+              <w:t>14</w:t>
+            </w:r>
+          </w:p>
+        </w:tc>
+        <w:tc>
+          <w:tcPr>
+            <w:tcW w:w="617" w:type="dxa"/>
+          </w:tcPr>
+          <w:p>
+            <w:pPr>
+              <w:rPr>
+                <w:rFonts w:asciiTheme="majorHAnsi" w:hAnsiTheme="majorHAnsi" w:cstheme="majorHAnsi"/>
+                <w:sz w:val="24"/>
+                <w:szCs w:val="24"/>
+              </w:rPr>
+            </w:pPr>
+            <w:r>
+              <w:rPr>
+                <w:rFonts w:asciiTheme="majorHAnsi" w:hAnsiTheme="majorHAnsi" w:cstheme="majorHAnsi"/>
+                <w:sz w:val="24"/>
+                <w:szCs w:val="24"/>
+              </w:rPr>
+              <w:t>14</w:t>
+            </w:r>
+          </w:p>
+        </w:tc>
+        <w:tc>
+          <w:tcPr>
+            <w:tcW w:w="618" w:type="dxa"/>
+          </w:tcPr>
+          <w:p>
+            <w:pPr>
+              <w:rPr>
+                <w:rFonts w:asciiTheme="majorHAnsi" w:hAnsiTheme="majorHAnsi" w:cstheme="majorHAnsi"/>
+                <w:sz w:val="24"/>
+                <w:szCs w:val="24"/>
+              </w:rPr>
+            </w:pPr>
+            <w:r>
+              <w:rPr>
+                <w:rFonts w:asciiTheme="majorHAnsi" w:hAnsiTheme="majorHAnsi" w:cstheme="majorHAnsi"/>
+                <w:sz w:val="24"/>
+                <w:szCs w:val="24"/>
+              </w:rPr>
+              <w:t>14</w:t>
+            </w:r>
+          </w:p>
+        </w:tc>
+        <w:tc>
+          <w:tcPr>
+            <w:tcW w:w="618" w:type="dxa"/>
+          </w:tcPr>
+          <w:p>
+            <w:pPr>
+              <w:rPr>
+                <w:rFonts w:asciiTheme="majorHAnsi" w:hAnsiTheme="majorHAnsi" w:cstheme="majorHAnsi"/>
+                <w:sz w:val="24"/>
+                <w:szCs w:val="24"/>
+              </w:rPr>
+            </w:pPr>
+            <w:r>
+              <w:rPr>
+                <w:rFonts w:asciiTheme="majorHAnsi" w:hAnsiTheme="majorHAnsi" w:cstheme="majorHAnsi"/>
+                <w:sz w:val="24"/>
+                <w:szCs w:val="24"/>
+              </w:rPr>
+              <w:t>14</w:t>
+            </w:r>
+          </w:p>
+        </w:tc>
+        <w:tc>
+          <w:tcPr>
+            <w:tcW w:w="618" w:type="dxa"/>
+          </w:tcPr>
+          <w:p>
+            <w:pPr>
+              <w:rPr>
+                <w:rFonts w:asciiTheme="majorHAnsi" w:hAnsiTheme="majorHAnsi" w:cstheme="majorHAnsi"/>
+                <w:sz w:val="24"/>
+                <w:szCs w:val="24"/>
+              </w:rPr>
+            </w:pPr>
+            <w:r>
+              <w:rPr>
+                <w:rFonts w:asciiTheme="majorHAnsi" w:hAnsiTheme="majorHAnsi" w:cstheme="majorHAnsi"/>
+                <w:sz w:val="24"/>
+                <w:szCs w:val="24"/>
+              </w:rPr>
+              <w:t>14</w:t>
+            </w:r>
+          </w:p>
+        </w:tc>
+        <w:tc>
+          <w:tcPr>
+            <w:tcW w:w="618" w:type="dxa"/>
+          </w:tcPr>
+          <w:p>
+            <w:pPr>
+              <w:rPr>
+                <w:rFonts w:asciiTheme="majorHAnsi" w:hAnsiTheme="majorHAnsi" w:cstheme="majorHAnsi"/>
+                <w:sz w:val="24"/>
+                <w:szCs w:val="24"/>
+              </w:rPr>
+            </w:pPr>
+            <w:r>
+              <w:rPr>
+                <w:rFonts w:asciiTheme="majorHAnsi" w:hAnsiTheme="majorHAnsi" w:cstheme="majorHAnsi"/>
+                <w:sz w:val="24"/>
+                <w:szCs w:val="24"/>
+              </w:rPr>
+              <w:t>14</w:t>
+            </w:r>
+          </w:p>
+        </w:tc>
+        <w:tc>
+          <w:tcPr>
+            <w:tcW w:w="618" w:type="dxa"/>
+          </w:tcPr>
+          <w:p>
+            <w:pPr>
+              <w:rPr>
+                <w:rFonts w:asciiTheme="majorHAnsi" w:hAnsiTheme="majorHAnsi" w:cstheme="majorHAnsi"/>
+                <w:sz w:val="24"/>
+                <w:szCs w:val="24"/>
+              </w:rPr>
+            </w:pPr>
+            <w:r>
+              <w:rPr>
+                <w:rFonts w:asciiTheme="majorHAnsi" w:hAnsiTheme="majorHAnsi" w:cstheme="majorHAnsi"/>
+                <w:sz w:val="24"/>
+                <w:szCs w:val="24"/>
+              </w:rPr>
+              <w:t>14</w:t>
+            </w:r>
+          </w:p>
+        </w:tc>
+        <w:tc>
+          <w:tcPr>
+            <w:tcW w:w="619" w:type="dxa"/>
+          </w:tcPr>
+          <w:p>
+            <w:pPr>
+              <w:rPr>
+                <w:rFonts w:asciiTheme="majorHAnsi" w:hAnsiTheme="majorHAnsi" w:cstheme="majorHAnsi"/>
+                <w:sz w:val="24"/>
+                <w:szCs w:val="24"/>
+              </w:rPr>
+            </w:pPr>
+            <w:r>
+              <w:rPr>
+                <w:rFonts w:asciiTheme="majorHAnsi" w:hAnsiTheme="majorHAnsi" w:cstheme="majorHAnsi"/>
+                <w:sz w:val="24"/>
+                <w:szCs w:val="24"/>
+              </w:rPr>
+              <w:t>14</w:t>
+            </w:r>
+          </w:p>
+        </w:tc>
+        <w:tc>
+          <w:tcPr>
+            <w:tcW w:w="619" w:type="dxa"/>
+          </w:tcPr>
+          <w:p>
+            <w:pPr>
+              <w:rPr>
+                <w:rFonts w:asciiTheme="majorHAnsi" w:hAnsiTheme="majorHAnsi" w:cstheme="majorHAnsi"/>
+                <w:sz w:val="24"/>
+                <w:szCs w:val="24"/>
+              </w:rPr>
+            </w:pPr>
+            <w:r>
+              <w:rPr>
+                <w:rFonts w:asciiTheme="majorHAnsi" w:hAnsiTheme="majorHAnsi" w:cstheme="majorHAnsi"/>
+                <w:sz w:val="24"/>
+                <w:szCs w:val="24"/>
+              </w:rPr>
+              <w:t>14</w:t>
+            </w:r>
+          </w:p>
+        </w:tc>
+        <w:tc>
+          <w:tcPr>
+            <w:tcW w:w="619" w:type="dxa"/>
+          </w:tcPr>
+          <w:p>
+            <w:pPr>
+              <w:rPr>
+                <w:rFonts w:asciiTheme="majorHAnsi" w:hAnsiTheme="majorHAnsi" w:cstheme="majorHAnsi"/>
+                <w:sz w:val="24"/>
+                <w:szCs w:val="24"/>
+              </w:rPr>
+            </w:pPr>
+            <w:r>
+              <w:rPr>
+                <w:rFonts w:asciiTheme="majorHAnsi" w:hAnsiTheme="majorHAnsi" w:cstheme="majorHAnsi"/>
+                <w:sz w:val="24"/>
+                <w:szCs w:val="24"/>
+              </w:rPr>
+              <w:t>14</w:t>
+            </w:r>
+          </w:p>
+        </w:tc>
+        <w:tc>
+          <w:tcPr>
+            <w:tcW w:w="647" w:type="dxa"/>
+          </w:tcPr>
+          <w:p>
+            <w:pPr>
+              <w:rPr>
+                <w:rFonts w:asciiTheme="majorHAnsi" w:hAnsiTheme="majorHAnsi" w:cstheme="majorHAnsi"/>
+                <w:sz w:val="24"/>
+                <w:szCs w:val="24"/>
+              </w:rPr>
+            </w:pPr>
+            <w:r>
+              <w:rPr>
+                <w:rFonts w:asciiTheme="majorHAnsi" w:hAnsiTheme="majorHAnsi" w:cstheme="majorHAnsi"/>
+                <w:sz w:val="24"/>
+                <w:szCs w:val="24"/>
+              </w:rPr>
+              <w:t>14</w:t>
+            </w:r>
+          </w:p>
+        </w:tc>
+        <w:tc>
+          <w:tcPr>
+            <w:tcW w:w="954" w:type="dxa"/>
+          </w:tcPr>
+          <w:p>
+            <w:pPr>
+              <w:rPr>
+                <w:rFonts w:asciiTheme="majorHAnsi" w:hAnsiTheme="majorHAnsi" w:cstheme="majorHAnsi"/>
+                <w:sz w:val="24"/>
+                <w:szCs w:val="24"/>
+              </w:rPr>
+            </w:pPr>
+            <w:r>
+              <w:rPr>
+                <w:rFonts w:asciiTheme="majorHAnsi" w:hAnsiTheme="majorHAnsi" w:cstheme="majorHAnsi"/>
+                <w:sz w:val="24"/>
+                <w:szCs w:val="24"/>
+              </w:rPr>
+              <w:t>14</w:t>
+            </w:r>
+          </w:p>
+        </w:tc>
+        <w:tc>
+          <w:tcPr>
+            <w:tcW w:w="782" w:type="dxa"/>
+          </w:tcPr>
+          <w:p>
+            <w:pPr>
+              <w:rPr>
+                <w:rFonts w:asciiTheme="majorHAnsi" w:hAnsiTheme="majorHAnsi" w:cstheme="majorHAnsi"/>
+                <w:sz w:val="24"/>
+                <w:szCs w:val="24"/>
+              </w:rPr>
+            </w:pPr>
+            <w:r>
+              <w:rPr>
+                <w:rFonts w:asciiTheme="majorHAnsi" w:hAnsiTheme="majorHAnsi" w:cstheme="majorHAnsi"/>
+                <w:sz w:val="24"/>
+                <w:szCs w:val="24"/>
+              </w:rPr>
+              <w:t>14</w:t>
+            </w:r>
+          </w:p>
+        </w:tc>
+      </w:tr>
+      <w:tr>
+        <w:tc>
+          <w:tcPr>
+            <w:tcW w:w="640" w:type="dxa"/>
+          </w:tcPr>
+          <w:p>
+            <w:pPr>
+              <w:rPr>
+                <w:rFonts w:asciiTheme="majorHAnsi" w:hAnsiTheme="majorHAnsi" w:cstheme="majorHAnsi"/>
+                <w:sz w:val="24"/>
+                <w:szCs w:val="24"/>
+              </w:rPr>
+            </w:pPr>
+            <w:r>
+              <w:rPr>
+                <w:rFonts w:asciiTheme="majorHAnsi" w:hAnsiTheme="majorHAnsi" w:cstheme="majorHAnsi"/>
+                <w:sz w:val="24"/>
+                <w:szCs w:val="24"/>
+              </w:rPr>
+              <w:t>14+</w:t>
+            </w:r>
+          </w:p>
+          <w:p>
+            <w:pPr>
+              <w:rPr>
+                <w:rFonts w:asciiTheme="majorHAnsi" w:hAnsiTheme="majorHAnsi" w:cstheme="majorHAnsi"/>
+                <w:sz w:val="24"/>
+                <w:szCs w:val="24"/>
+              </w:rPr>
+            </w:pPr>
+            <w:r>
+              <w:rPr>
+                <w:rFonts w:asciiTheme="majorHAnsi" w:hAnsiTheme="majorHAnsi" w:cstheme="majorHAnsi"/>
+                <w:sz w:val="24"/>
+                <w:szCs w:val="24"/>
+              </w:rPr>
+              <w:t>(ERROR)</w:t>
+            </w:r>
+          </w:p>
+        </w:tc>
+        <w:tc>
+          <w:tcPr>
+            <w:tcW w:w="617" w:type="dxa"/>
+          </w:tcPr>
+          <w:p>
+            <w:pPr>
+              <w:rPr>
+                <w:rFonts w:asciiTheme="majorHAnsi" w:hAnsiTheme="majorHAnsi" w:cstheme="majorHAnsi"/>
+                <w:sz w:val="24"/>
+                <w:szCs w:val="24"/>
+              </w:rPr>
+            </w:pPr>
+            <w:r>
+              <w:rPr>
+                <w:rFonts w:asciiTheme="majorHAnsi" w:hAnsiTheme="majorHAnsi" w:cstheme="majorHAnsi"/>
+                <w:sz w:val="24"/>
+                <w:szCs w:val="24"/>
+              </w:rPr>
+              <w:t>14</w:t>
+            </w:r>
+          </w:p>
+        </w:tc>
+        <w:tc>
+          <w:tcPr>
+            <w:tcW w:w="617" w:type="dxa"/>
+          </w:tcPr>
+          <w:p>
+            <w:pPr>
+              <w:rPr>
+                <w:rFonts w:asciiTheme="majorHAnsi" w:hAnsiTheme="majorHAnsi" w:cstheme="majorHAnsi"/>
+                <w:sz w:val="24"/>
+                <w:szCs w:val="24"/>
+              </w:rPr>
+            </w:pPr>
+            <w:r>
+              <w:rPr>
+                <w:rFonts w:asciiTheme="majorHAnsi" w:hAnsiTheme="majorHAnsi" w:cstheme="majorHAnsi"/>
+                <w:sz w:val="24"/>
+                <w:szCs w:val="24"/>
+              </w:rPr>
+              <w:t>14</w:t>
+            </w:r>
+          </w:p>
+        </w:tc>
+        <w:tc>
+          <w:tcPr>
+            <w:tcW w:w="618" w:type="dxa"/>
+          </w:tcPr>
+          <w:p>
+            <w:pPr>
+              <w:rPr>
+                <w:rFonts w:asciiTheme="majorHAnsi" w:hAnsiTheme="majorHAnsi" w:cstheme="majorHAnsi"/>
+                <w:sz w:val="24"/>
+                <w:szCs w:val="24"/>
+              </w:rPr>
+            </w:pPr>
+            <w:r>
+              <w:rPr>
+                <w:rFonts w:asciiTheme="majorHAnsi" w:hAnsiTheme="majorHAnsi" w:cstheme="majorHAnsi"/>
+                <w:sz w:val="24"/>
+                <w:szCs w:val="24"/>
+              </w:rPr>
+              <w:t>14</w:t>
+            </w:r>
+          </w:p>
+        </w:tc>
+        <w:tc>
+          <w:tcPr>
+            <w:tcW w:w="618" w:type="dxa"/>
+          </w:tcPr>
+          <w:p>
+            <w:pPr>
+              <w:rPr>
+                <w:rFonts w:asciiTheme="majorHAnsi" w:hAnsiTheme="majorHAnsi" w:cstheme="majorHAnsi"/>
+                <w:sz w:val="24"/>
+                <w:szCs w:val="24"/>
+              </w:rPr>
+            </w:pPr>
+            <w:r>
+              <w:rPr>
+                <w:rFonts w:asciiTheme="majorHAnsi" w:hAnsiTheme="majorHAnsi" w:cstheme="majorHAnsi"/>
+                <w:sz w:val="24"/>
+                <w:szCs w:val="24"/>
+              </w:rPr>
+              <w:t>14</w:t>
+            </w:r>
+          </w:p>
+        </w:tc>
+        <w:tc>
+          <w:tcPr>
+            <w:tcW w:w="618" w:type="dxa"/>
+          </w:tcPr>
+          <w:p>
+            <w:pPr>
+              <w:rPr>
+                <w:rFonts w:asciiTheme="majorHAnsi" w:hAnsiTheme="majorHAnsi" w:cstheme="majorHAnsi"/>
+                <w:sz w:val="24"/>
+                <w:szCs w:val="24"/>
+              </w:rPr>
+            </w:pPr>
+            <w:r>
+              <w:rPr>
+                <w:rFonts w:asciiTheme="majorHAnsi" w:hAnsiTheme="majorHAnsi" w:cstheme="majorHAnsi"/>
+                <w:sz w:val="24"/>
+                <w:szCs w:val="24"/>
+              </w:rPr>
+              <w:t>14</w:t>
+            </w:r>
+          </w:p>
+        </w:tc>
+        <w:tc>
+          <w:tcPr>
+            <w:tcW w:w="618" w:type="dxa"/>
+          </w:tcPr>
+          <w:p>
+            <w:pPr>
+              <w:rPr>
+                <w:rFonts w:asciiTheme="majorHAnsi" w:hAnsiTheme="majorHAnsi" w:cstheme="majorHAnsi"/>
+                <w:sz w:val="24"/>
+                <w:szCs w:val="24"/>
+              </w:rPr>
+            </w:pPr>
+            <w:r>
+              <w:rPr>
+                <w:rFonts w:asciiTheme="majorHAnsi" w:hAnsiTheme="majorHAnsi" w:cstheme="majorHAnsi"/>
+                <w:sz w:val="24"/>
+                <w:szCs w:val="24"/>
+              </w:rPr>
+              <w:t>14</w:t>
+            </w:r>
+          </w:p>
+        </w:tc>
+        <w:tc>
+          <w:tcPr>
+            <w:tcW w:w="618" w:type="dxa"/>
+          </w:tcPr>
+          <w:p>
+            <w:pPr>
+              <w:rPr>
+                <w:rFonts w:asciiTheme="majorHAnsi" w:hAnsiTheme="majorHAnsi" w:cstheme="majorHAnsi"/>
+                <w:sz w:val="24"/>
+                <w:szCs w:val="24"/>
+              </w:rPr>
+            </w:pPr>
+            <w:r>
+              <w:rPr>
+                <w:rFonts w:asciiTheme="majorHAnsi" w:hAnsiTheme="majorHAnsi" w:cstheme="majorHAnsi"/>
+                <w:sz w:val="24"/>
+                <w:szCs w:val="24"/>
+              </w:rPr>
+              <w:t>14</w:t>
+            </w:r>
+          </w:p>
+        </w:tc>
+        <w:tc>
+          <w:tcPr>
+            <w:tcW w:w="619" w:type="dxa"/>
+          </w:tcPr>
+          <w:p>
+            <w:pPr>
+              <w:rPr>
+                <w:rFonts w:asciiTheme="majorHAnsi" w:hAnsiTheme="majorHAnsi" w:cstheme="majorHAnsi"/>
+                <w:sz w:val="24"/>
+                <w:szCs w:val="24"/>
+              </w:rPr>
+            </w:pPr>
+            <w:r>
+              <w:rPr>
+                <w:rFonts w:asciiTheme="majorHAnsi" w:hAnsiTheme="majorHAnsi" w:cstheme="majorHAnsi"/>
+                <w:sz w:val="24"/>
+                <w:szCs w:val="24"/>
+              </w:rPr>
+              <w:t>14</w:t>
+            </w:r>
+          </w:p>
+        </w:tc>
+        <w:tc>
+          <w:tcPr>
+            <w:tcW w:w="619" w:type="dxa"/>
+          </w:tcPr>
+          <w:p>
+            <w:pPr>
+              <w:rPr>
+                <w:rFonts w:asciiTheme="majorHAnsi" w:hAnsiTheme="majorHAnsi" w:cstheme="majorHAnsi"/>
+                <w:sz w:val="24"/>
+                <w:szCs w:val="24"/>
+              </w:rPr>
+            </w:pPr>
+            <w:r>
+              <w:rPr>
+                <w:rFonts w:asciiTheme="majorHAnsi" w:hAnsiTheme="majorHAnsi" w:cstheme="majorHAnsi"/>
+                <w:sz w:val="24"/>
+                <w:szCs w:val="24"/>
+              </w:rPr>
+              <w:t>14</w:t>
+            </w:r>
+          </w:p>
+        </w:tc>
+        <w:tc>
+          <w:tcPr>
+            <w:tcW w:w="619" w:type="dxa"/>
+          </w:tcPr>
+          <w:p>
+            <w:pPr>
+              <w:rPr>
+                <w:rFonts w:asciiTheme="majorHAnsi" w:hAnsiTheme="majorHAnsi" w:cstheme="majorHAnsi"/>
+                <w:sz w:val="24"/>
+                <w:szCs w:val="24"/>
+              </w:rPr>
+            </w:pPr>
+            <w:r>
+              <w:rPr>
+                <w:rFonts w:asciiTheme="majorHAnsi" w:hAnsiTheme="majorHAnsi" w:cstheme="majorHAnsi"/>
+                <w:sz w:val="24"/>
+                <w:szCs w:val="24"/>
+              </w:rPr>
+              <w:t>14</w:t>
+            </w:r>
+          </w:p>
+        </w:tc>
+        <w:tc>
+          <w:tcPr>
+            <w:tcW w:w="647" w:type="dxa"/>
+          </w:tcPr>
+          <w:p>
+            <w:pPr>
+              <w:rPr>
+                <w:rFonts w:asciiTheme="majorHAnsi" w:hAnsiTheme="majorHAnsi" w:cstheme="majorHAnsi"/>
+                <w:sz w:val="24"/>
+                <w:szCs w:val="24"/>
+              </w:rPr>
+            </w:pPr>
+            <w:r>
+              <w:rPr>
+                <w:rFonts w:asciiTheme="majorHAnsi" w:hAnsiTheme="majorHAnsi" w:cstheme="majorHAnsi"/>
+                <w:sz w:val="24"/>
+                <w:szCs w:val="24"/>
+              </w:rPr>
+              <w:t>14</w:t>
+            </w:r>
+          </w:p>
+        </w:tc>
+        <w:tc>
+          <w:tcPr>
+            <w:tcW w:w="954" w:type="dxa"/>
+          </w:tcPr>
+          <w:p>
+            <w:pPr>
+              <w:rPr>
+                <w:rFonts w:asciiTheme="majorHAnsi" w:hAnsiTheme="majorHAnsi" w:cstheme="majorHAnsi"/>
+                <w:sz w:val="24"/>
+                <w:szCs w:val="24"/>
+              </w:rPr>
+            </w:pPr>
+            <w:r>
+              <w:rPr>
+                <w:rFonts w:asciiTheme="majorHAnsi" w:hAnsiTheme="majorHAnsi" w:cstheme="majorHAnsi"/>
+                <w:sz w:val="24"/>
+                <w:szCs w:val="24"/>
+              </w:rPr>
+              <w:t>14</w:t>
+            </w:r>
+          </w:p>
+        </w:tc>
+        <w:tc>
+          <w:tcPr>
+            <w:tcW w:w="782" w:type="dxa"/>
+          </w:tcPr>
+          <w:p>
+            <w:pPr>
+              <w:rPr>
+                <w:rFonts w:asciiTheme="majorHAnsi" w:hAnsiTheme="majorHAnsi" w:cstheme="majorHAnsi"/>
+                <w:sz w:val="24"/>
+                <w:szCs w:val="24"/>
+              </w:rPr>
+            </w:pPr>
+            <w:r>
+              <w:rPr>
+                <w:rFonts w:asciiTheme="majorHAnsi" w:hAnsiTheme="majorHAnsi" w:cstheme="majorHAnsi"/>
+                <w:sz w:val="24"/>
+                <w:szCs w:val="24"/>
+              </w:rPr>
+              <w:t>14</w:t>
+            </w:r>
+          </w:p>
+        </w:tc>
+      </w:tr>
+    </w:tbl>
     <w:p>
       <w:pPr>
         <w:rPr>
-          <w:sz w:val="24"/>
-          <w:szCs w:val="24"/>
-        </w:rPr>
-      </w:pPr>
-    </w:p>
-    <w:p>
-      <w:pPr>
-        <w:rPr>
-          <w:sz w:val="24"/>
-          <w:szCs w:val="24"/>
-        </w:rPr>
-      </w:pPr>
-    </w:p>
-    <w:p>
-      <w:pPr>
-        <w:rPr>
-          <w:sz w:val="24"/>
-          <w:szCs w:val="24"/>
-        </w:rPr>
-      </w:pPr>
-    </w:p>
-    <w:p>
-      <w:pPr>
-        <w:rPr>
-          <w:sz w:val="24"/>
-          <w:szCs w:val="24"/>
-        </w:rPr>
-      </w:pPr>
-    </w:p>
-    <w:p>
-      <w:pPr>
-        <w:rPr>
-          <w:sz w:val="24"/>
-          <w:szCs w:val="24"/>
-        </w:rPr>
-      </w:pPr>
-    </w:p>
-    <w:p>
-      <w:pPr>
-        <w:rPr>
-          <w:sz w:val="24"/>
-          <w:szCs w:val="24"/>
-        </w:rPr>
-      </w:pPr>
-    </w:p>
-    <w:p>
-      <w:pPr>
-        <w:rPr>
-          <w:sz w:val="24"/>
-          <w:szCs w:val="24"/>
-        </w:rPr>
-      </w:pPr>
-    </w:p>
-    <w:p>
-      <w:pPr>
-        <w:rPr>
-          <w:sz w:val="24"/>
-          <w:szCs w:val="24"/>
-        </w:rPr>
-      </w:pPr>
-    </w:p>
-    <w:p>
-      <w:pPr>
-        <w:rPr>
-          <w:sz w:val="24"/>
-          <w:szCs w:val="24"/>
-        </w:rPr>
-      </w:pPr>
-    </w:p>
-    <w:p>
-      <w:pPr>
-        <w:rPr>
-          <w:sz w:val="24"/>
-          <w:szCs w:val="24"/>
-        </w:rPr>
-      </w:pPr>
-    </w:p>
-    <w:p>
-      <w:pPr>
-        <w:rPr>
-          <w:sz w:val="24"/>
-          <w:szCs w:val="24"/>
-        </w:rPr>
-      </w:pPr>
-    </w:p>
-    <w:p>
-      <w:pPr>
-        <w:rPr>
-          <w:sz w:val="24"/>
-          <w:szCs w:val="24"/>
-        </w:rPr>
-      </w:pPr>
-    </w:p>
-    <w:p>
-      <w:pPr>
-        <w:rPr>
-          <w:sz w:val="24"/>
-          <w:szCs w:val="24"/>
-        </w:rPr>
-      </w:pPr>
-    </w:p>
-    <w:p>
-      <w:pPr>
-        <w:rPr>
-          <w:sz w:val="24"/>
-          <w:szCs w:val="24"/>
-        </w:rPr>
-      </w:pPr>
-    </w:p>
-    <w:p>
-      <w:pPr>
-        <w:rPr>
-          <w:sz w:val="24"/>
-          <w:szCs w:val="24"/>
-        </w:rPr>
-      </w:pPr>
-    </w:p>
-    <w:p>
-      <w:pPr>
-        <w:rPr>
-          <w:sz w:val="24"/>
-          <w:szCs w:val="24"/>
-        </w:rPr>
-      </w:pPr>
-    </w:p>
-    <w:p>
-      <w:pPr>
-        <w:rPr>
-          <w:sz w:val="24"/>
-          <w:szCs w:val="24"/>
-        </w:rPr>
-      </w:pPr>
-    </w:p>
-    <w:p>
-      <w:pPr>
-        <w:rPr>
-          <w:sz w:val="24"/>
-          <w:szCs w:val="24"/>
-        </w:rPr>
-      </w:pPr>
-    </w:p>
-    <w:p>
-      <w:pPr>
-        <w:rPr>
-          <w:sz w:val="24"/>
-          <w:szCs w:val="24"/>
-        </w:rPr>
-      </w:pPr>
-    </w:p>
-    <w:p>
-      <w:pPr>
-        <w:rPr>
-          <w:sz w:val="24"/>
-          <w:szCs w:val="24"/>
-        </w:rPr>
-      </w:pPr>
-    </w:p>
-    <w:p>
-      <w:pPr>
-        <w:rPr>
-          <w:sz w:val="24"/>
-          <w:szCs w:val="24"/>
-        </w:rPr>
-      </w:pPr>
-    </w:p>
-    <w:p>
-      <w:pPr>
-        <w:rPr>
-          <w:sz w:val="24"/>
-          <w:szCs w:val="24"/>
-        </w:rPr>
-      </w:pPr>
-    </w:p>
-    <w:p>
-      <w:pPr>
-        <w:rPr>
-          <w:sz w:val="24"/>
-          <w:szCs w:val="24"/>
-        </w:rPr>
-      </w:pPr>
-    </w:p>
-    <w:p>
-      <w:pPr>
-        <w:rPr>
-          <w:sz w:val="24"/>
-          <w:szCs w:val="24"/>
+          <w:rFonts w:asciiTheme="majorHAnsi" w:hAnsiTheme="majorHAnsi" w:cstheme="majorHAnsi"/>
+          <w:sz w:val="24"/>
+          <w:szCs w:val="24"/>
+          <w:u w:val="single"/>
         </w:rPr>
       </w:pPr>
     </w:p>
@@ -1732,10 +6747,10 @@
         <w:tblLook w:val="04A0" w:firstRow="1" w:lastRow="0" w:firstColumn="1" w:lastColumn="0" w:noHBand="0" w:noVBand="1"/>
       </w:tblPr>
       <w:tblGrid>
-        <w:gridCol w:w="738"/>
-        <w:gridCol w:w="2880"/>
-        <w:gridCol w:w="2970"/>
-        <w:gridCol w:w="2842"/>
+        <w:gridCol w:w="733"/>
+        <w:gridCol w:w="2871"/>
+        <w:gridCol w:w="2835"/>
+        <w:gridCol w:w="2765"/>
       </w:tblGrid>
       <w:tr>
         <w:tc>
@@ -4492,21 +9507,7 @@
                 <w:sz w:val="24"/>
                 <w:szCs w:val="24"/>
               </w:rPr>
-              <w:t xml:space="preserve">Declara </w:t>
-            </w:r>
-            <w:r>
-              <w:rPr>
-                <w:sz w:val="24"/>
-                <w:szCs w:val="24"/>
-              </w:rPr>
-              <w:t>b</w:t>
-            </w:r>
-            <w:r>
-              <w:rPr>
-                <w:sz w:val="24"/>
-                <w:szCs w:val="24"/>
-              </w:rPr>
-              <w:t>, Entera</w:t>
+              <w:t>Declara b, Entera</w:t>
             </w:r>
           </w:p>
         </w:tc>
@@ -4659,21 +9660,7 @@
                 <w:sz w:val="24"/>
                 <w:szCs w:val="24"/>
               </w:rPr>
-              <w:t xml:space="preserve"> </w:t>
-            </w:r>
-            <w:r>
-              <w:rPr>
-                <w:sz w:val="24"/>
-                <w:szCs w:val="24"/>
-              </w:rPr>
-              <w:t>b</w:t>
-            </w:r>
-            <w:r>
-              <w:rPr>
-                <w:sz w:val="24"/>
-                <w:szCs w:val="24"/>
-              </w:rPr>
-              <w:t>, Entera</w:t>
+              <w:t xml:space="preserve"> b, Entera</w:t>
             </w:r>
           </w:p>
         </w:tc>
@@ -9037,21 +14024,7 @@
                 <w:sz w:val="24"/>
                 <w:szCs w:val="24"/>
               </w:rPr>
-              <w:t xml:space="preserve"> </w:t>
-            </w:r>
-            <w:r>
-              <w:rPr>
-                <w:sz w:val="24"/>
-                <w:szCs w:val="24"/>
-              </w:rPr>
-              <w:t>c</w:t>
-            </w:r>
-            <w:r>
-              <w:rPr>
-                <w:sz w:val="24"/>
-                <w:szCs w:val="24"/>
-              </w:rPr>
-              <w:t>, Entera</w:t>
+              <w:t xml:space="preserve"> c, Entera</w:t>
             </w:r>
           </w:p>
         </w:tc>
@@ -9463,8 +14436,6 @@
               </w:rPr>
               <w:t>Detiene</w:t>
             </w:r>
-            <w:bookmarkStart w:id="1" w:name="_GoBack"/>
-            <w:bookmarkEnd w:id="1"/>
           </w:p>
         </w:tc>
       </w:tr>
@@ -9520,6 +14491,655 @@
     <w:p>
       <w:pPr>
         <w:rPr>
+          <w:b/>
+          <w:sz w:val="28"/>
+          <w:szCs w:val="28"/>
+          <w:u w:val="single"/>
+        </w:rPr>
+      </w:pPr>
+      <w:r>
+        <w:rPr>
+          <w:b/>
+          <w:sz w:val="28"/>
+          <w:szCs w:val="28"/>
+          <w:u w:val="single"/>
+        </w:rPr>
+        <w:lastRenderedPageBreak/>
+        <w:t>LEX Y YACC</w:t>
+      </w:r>
+    </w:p>
+    <w:p>
+      <w:pPr>
+        <w:rPr>
+          <w:sz w:val="24"/>
+          <w:szCs w:val="24"/>
+        </w:rPr>
+      </w:pPr>
+      <w:r>
+        <w:rPr>
+          <w:sz w:val="24"/>
+          <w:szCs w:val="24"/>
+        </w:rPr>
+        <w:t>Lex genera analizadores léxicos a partir de una especificación de los componentes léxicos</w:t>
+      </w:r>
+    </w:p>
+    <w:p>
+      <w:pPr>
+        <w:rPr>
+          <w:sz w:val="24"/>
+          <w:szCs w:val="24"/>
+        </w:rPr>
+      </w:pPr>
+      <w:r>
+        <w:rPr>
+          <w:sz w:val="24"/>
+          <w:szCs w:val="24"/>
+        </w:rPr>
+        <w:t>en términos de expresiones regulares. Lex toma como un ingreso un archivo con extensión</w:t>
+      </w:r>
+    </w:p>
+    <w:p>
+      <w:pPr>
+        <w:rPr>
+          <w:sz w:val="24"/>
+          <w:szCs w:val="24"/>
+        </w:rPr>
+      </w:pPr>
+      <w:r>
+        <w:rPr>
+          <w:sz w:val="24"/>
+          <w:szCs w:val="24"/>
+        </w:rPr>
+        <w:t xml:space="preserve">.l y produce un fichero en c llamado </w:t>
+      </w:r>
+      <w:proofErr w:type="spellStart"/>
+      <w:r>
+        <w:rPr>
+          <w:sz w:val="24"/>
+          <w:szCs w:val="24"/>
+        </w:rPr>
+        <w:t>lex.yy.c</w:t>
+      </w:r>
+      <w:proofErr w:type="spellEnd"/>
+      <w:r>
+        <w:rPr>
+          <w:sz w:val="24"/>
+          <w:szCs w:val="24"/>
+        </w:rPr>
+        <w:t xml:space="preserve"> que contiene el analizador </w:t>
+      </w:r>
+      <w:proofErr w:type="spellStart"/>
+      <w:r>
+        <w:rPr>
+          <w:sz w:val="24"/>
+          <w:szCs w:val="24"/>
+        </w:rPr>
+        <w:t>lexico</w:t>
+      </w:r>
+      <w:proofErr w:type="spellEnd"/>
+      <w:r>
+        <w:rPr>
+          <w:sz w:val="24"/>
+          <w:szCs w:val="24"/>
+        </w:rPr>
+        <w:t>.</w:t>
+      </w:r>
+    </w:p>
+    <w:p>
+      <w:pPr>
+        <w:rPr>
+          <w:sz w:val="24"/>
+          <w:szCs w:val="24"/>
+        </w:rPr>
+      </w:pPr>
+      <w:r>
+        <w:rPr>
+          <w:sz w:val="24"/>
+          <w:szCs w:val="24"/>
+        </w:rPr>
+        <w:t>El fichero de entrada tiene 3 partes</w:t>
+      </w:r>
+    </w:p>
+    <w:p>
+      <w:pPr>
+        <w:rPr>
+          <w:sz w:val="24"/>
+          <w:szCs w:val="24"/>
+        </w:rPr>
+      </w:pPr>
+      <w:r>
+        <w:rPr>
+          <w:sz w:val="24"/>
+          <w:szCs w:val="24"/>
+        </w:rPr>
+        <w:t>- Definiciones</w:t>
+      </w:r>
+    </w:p>
+    <w:p>
+      <w:pPr>
+        <w:rPr>
+          <w:sz w:val="24"/>
+          <w:szCs w:val="24"/>
+        </w:rPr>
+      </w:pPr>
+      <w:r>
+        <w:rPr>
+          <w:sz w:val="24"/>
+          <w:szCs w:val="24"/>
+        </w:rPr>
+        <w:t>- Expresiones regulares-acciones</w:t>
+      </w:r>
+    </w:p>
+    <w:p>
+      <w:pPr>
+        <w:rPr>
+          <w:sz w:val="24"/>
+          <w:szCs w:val="24"/>
+        </w:rPr>
+      </w:pPr>
+      <w:r>
+        <w:rPr>
+          <w:sz w:val="24"/>
+          <w:szCs w:val="24"/>
+        </w:rPr>
+        <w:t xml:space="preserve">- </w:t>
+      </w:r>
+      <w:proofErr w:type="spellStart"/>
+      <w:r>
+        <w:rPr>
+          <w:sz w:val="24"/>
+          <w:szCs w:val="24"/>
+        </w:rPr>
+        <w:t>Codigo</w:t>
+      </w:r>
+      <w:proofErr w:type="spellEnd"/>
+    </w:p>
+    <w:p>
+      <w:pPr>
+        <w:rPr>
+          <w:sz w:val="24"/>
+          <w:szCs w:val="24"/>
+        </w:rPr>
+      </w:pPr>
+      <w:r>
+        <w:rPr>
+          <w:sz w:val="24"/>
+          <w:szCs w:val="24"/>
+        </w:rPr>
+        <w:t xml:space="preserve">El fichero </w:t>
+      </w:r>
+      <w:proofErr w:type="spellStart"/>
+      <w:r>
+        <w:rPr>
+          <w:sz w:val="24"/>
+          <w:szCs w:val="24"/>
+        </w:rPr>
+        <w:t>lexx.yy.c</w:t>
+      </w:r>
+      <w:proofErr w:type="spellEnd"/>
+      <w:r>
+        <w:rPr>
+          <w:sz w:val="24"/>
+          <w:szCs w:val="24"/>
+        </w:rPr>
+        <w:t xml:space="preserve"> contiene una función </w:t>
+      </w:r>
+      <w:proofErr w:type="spellStart"/>
+      <w:r>
+        <w:rPr>
+          <w:sz w:val="24"/>
+          <w:szCs w:val="24"/>
+        </w:rPr>
+        <w:t>yylex</w:t>
+      </w:r>
+      <w:proofErr w:type="spellEnd"/>
+      <w:r>
+        <w:rPr>
+          <w:sz w:val="24"/>
+          <w:szCs w:val="24"/>
+        </w:rPr>
+        <w:t xml:space="preserve"> que realiza la función del analizador </w:t>
+      </w:r>
+      <w:proofErr w:type="spellStart"/>
+      <w:r>
+        <w:rPr>
+          <w:sz w:val="24"/>
+          <w:szCs w:val="24"/>
+        </w:rPr>
+        <w:t>lexico</w:t>
+      </w:r>
+      <w:proofErr w:type="spellEnd"/>
+      <w:r>
+        <w:rPr>
+          <w:sz w:val="24"/>
+          <w:szCs w:val="24"/>
+        </w:rPr>
+        <w:t>,</w:t>
+      </w:r>
+    </w:p>
+    <w:p>
+      <w:pPr>
+        <w:rPr>
+          <w:sz w:val="24"/>
+          <w:szCs w:val="24"/>
+        </w:rPr>
+      </w:pPr>
+      <w:r>
+        <w:rPr>
+          <w:sz w:val="24"/>
+          <w:szCs w:val="24"/>
+        </w:rPr>
+        <w:t xml:space="preserve">que devuelve un </w:t>
+      </w:r>
+      <w:proofErr w:type="spellStart"/>
+      <w:r>
+        <w:rPr>
+          <w:sz w:val="24"/>
+          <w:szCs w:val="24"/>
+        </w:rPr>
+        <w:t>int</w:t>
+      </w:r>
+      <w:proofErr w:type="spellEnd"/>
+      <w:r>
+        <w:rPr>
+          <w:sz w:val="24"/>
+          <w:szCs w:val="24"/>
+        </w:rPr>
+        <w:t xml:space="preserve"> con el </w:t>
+      </w:r>
+      <w:proofErr w:type="spellStart"/>
+      <w:r>
+        <w:rPr>
+          <w:sz w:val="24"/>
+          <w:szCs w:val="24"/>
+        </w:rPr>
+        <w:t>numero</w:t>
+      </w:r>
+      <w:proofErr w:type="spellEnd"/>
+      <w:r>
+        <w:rPr>
+          <w:sz w:val="24"/>
+          <w:szCs w:val="24"/>
+        </w:rPr>
+        <w:t xml:space="preserve"> que representa el token.</w:t>
+      </w:r>
+    </w:p>
+    <w:p>
+      <w:pPr>
+        <w:rPr>
+          <w:sz w:val="24"/>
+          <w:szCs w:val="24"/>
+        </w:rPr>
+      </w:pPr>
+      <w:proofErr w:type="spellStart"/>
+      <w:r>
+        <w:rPr>
+          <w:sz w:val="24"/>
+          <w:szCs w:val="24"/>
+        </w:rPr>
+        <w:t>Yacc</w:t>
+      </w:r>
+      <w:proofErr w:type="spellEnd"/>
+      <w:r>
+        <w:rPr>
+          <w:sz w:val="24"/>
+          <w:szCs w:val="24"/>
+        </w:rPr>
+        <w:t xml:space="preserve"> genera un fichero en C (</w:t>
+      </w:r>
+      <w:proofErr w:type="spellStart"/>
+      <w:r>
+        <w:rPr>
+          <w:sz w:val="24"/>
+          <w:szCs w:val="24"/>
+        </w:rPr>
+        <w:t>y.tab.c</w:t>
+      </w:r>
+      <w:proofErr w:type="spellEnd"/>
+      <w:r>
+        <w:rPr>
+          <w:sz w:val="24"/>
+          <w:szCs w:val="24"/>
+        </w:rPr>
+        <w:t xml:space="preserve">) que contiene el analizador </w:t>
+      </w:r>
+      <w:proofErr w:type="spellStart"/>
+      <w:r>
+        <w:rPr>
+          <w:sz w:val="24"/>
+          <w:szCs w:val="24"/>
+        </w:rPr>
+        <w:t>sintactico</w:t>
+      </w:r>
+      <w:proofErr w:type="spellEnd"/>
+      <w:r>
+        <w:rPr>
+          <w:sz w:val="24"/>
+          <w:szCs w:val="24"/>
+        </w:rPr>
+        <w:t xml:space="preserve"> ascendente por</w:t>
+      </w:r>
+    </w:p>
+    <w:p>
+      <w:pPr>
+        <w:rPr>
+          <w:sz w:val="24"/>
+          <w:szCs w:val="24"/>
+        </w:rPr>
+      </w:pPr>
+      <w:r>
+        <w:rPr>
+          <w:sz w:val="24"/>
+          <w:szCs w:val="24"/>
+        </w:rPr>
+        <w:t xml:space="preserve">desplazamiento y reducción, y una función que ejecuta las acciones </w:t>
+      </w:r>
+      <w:proofErr w:type="spellStart"/>
+      <w:r>
+        <w:rPr>
+          <w:sz w:val="24"/>
+          <w:szCs w:val="24"/>
+        </w:rPr>
+        <w:t>semanticas</w:t>
+      </w:r>
+      <w:proofErr w:type="spellEnd"/>
+      <w:r>
+        <w:rPr>
+          <w:sz w:val="24"/>
+          <w:szCs w:val="24"/>
+        </w:rPr>
+        <w:t xml:space="preserve"> que</w:t>
+      </w:r>
+    </w:p>
+    <w:p>
+      <w:pPr>
+        <w:rPr>
+          <w:sz w:val="24"/>
+          <w:szCs w:val="24"/>
+        </w:rPr>
+      </w:pPr>
+      <w:r>
+        <w:rPr>
+          <w:sz w:val="24"/>
+          <w:szCs w:val="24"/>
+        </w:rPr>
+        <w:t>aparecen en el fichero de especificación.</w:t>
+      </w:r>
+    </w:p>
+    <w:p>
+      <w:pPr>
+        <w:rPr>
+          <w:sz w:val="24"/>
+          <w:szCs w:val="24"/>
+        </w:rPr>
+      </w:pPr>
+      <w:r>
+        <w:rPr>
+          <w:sz w:val="24"/>
+          <w:szCs w:val="24"/>
+        </w:rPr>
+        <w:t>El fichero tiene 3 partes</w:t>
+      </w:r>
+    </w:p>
+    <w:p>
+      <w:pPr>
+        <w:rPr>
+          <w:sz w:val="24"/>
+          <w:szCs w:val="24"/>
+        </w:rPr>
+      </w:pPr>
+      <w:r>
+        <w:rPr>
+          <w:sz w:val="24"/>
+          <w:szCs w:val="24"/>
+        </w:rPr>
+        <w:t>- Definiciones de tokens</w:t>
+      </w:r>
+    </w:p>
+    <w:p>
+      <w:pPr>
+        <w:rPr>
+          <w:sz w:val="24"/>
+          <w:szCs w:val="24"/>
+        </w:rPr>
+      </w:pPr>
+      <w:r>
+        <w:rPr>
+          <w:sz w:val="24"/>
+          <w:szCs w:val="24"/>
+        </w:rPr>
+        <w:t>- Reglas-Acciones</w:t>
+      </w:r>
+    </w:p>
+    <w:p>
+      <w:pPr>
+        <w:rPr>
+          <w:sz w:val="24"/>
+          <w:szCs w:val="24"/>
+        </w:rPr>
+      </w:pPr>
+      <w:r>
+        <w:rPr>
+          <w:sz w:val="24"/>
+          <w:szCs w:val="24"/>
+        </w:rPr>
+        <w:t xml:space="preserve">- </w:t>
+      </w:r>
+      <w:proofErr w:type="spellStart"/>
+      <w:r>
+        <w:rPr>
+          <w:sz w:val="24"/>
+          <w:szCs w:val="24"/>
+        </w:rPr>
+        <w:t>Codigo</w:t>
+      </w:r>
+      <w:proofErr w:type="spellEnd"/>
+    </w:p>
+    <w:p>
+      <w:pPr>
+        <w:rPr>
+          <w:sz w:val="24"/>
+          <w:szCs w:val="24"/>
+        </w:rPr>
+      </w:pPr>
+      <w:r>
+        <w:rPr>
+          <w:sz w:val="24"/>
+          <w:szCs w:val="24"/>
+        </w:rPr>
+        <w:t xml:space="preserve">El fichero generado contiene una función </w:t>
+      </w:r>
+      <w:proofErr w:type="spellStart"/>
+      <w:r>
+        <w:rPr>
+          <w:sz w:val="24"/>
+          <w:szCs w:val="24"/>
+        </w:rPr>
+        <w:t>yyparse</w:t>
+      </w:r>
+      <w:proofErr w:type="spellEnd"/>
+      <w:r>
+        <w:rPr>
+          <w:sz w:val="24"/>
+          <w:szCs w:val="24"/>
+        </w:rPr>
+        <w:t xml:space="preserve"> que llama a </w:t>
+      </w:r>
+      <w:proofErr w:type="spellStart"/>
+      <w:r>
+        <w:rPr>
+          <w:sz w:val="24"/>
+          <w:szCs w:val="24"/>
+        </w:rPr>
+        <w:t>yylex</w:t>
+      </w:r>
+      <w:proofErr w:type="spellEnd"/>
+      <w:r>
+        <w:rPr>
+          <w:sz w:val="24"/>
+          <w:szCs w:val="24"/>
+        </w:rPr>
+        <w:t xml:space="preserve"> cada vez que necesita</w:t>
+      </w:r>
+    </w:p>
+    <w:p>
+      <w:pPr>
+        <w:rPr>
+          <w:sz w:val="24"/>
+          <w:szCs w:val="24"/>
+        </w:rPr>
+      </w:pPr>
+      <w:r>
+        <w:rPr>
+          <w:sz w:val="24"/>
+          <w:szCs w:val="24"/>
+        </w:rPr>
+        <w:t>un token.</w:t>
+      </w:r>
+    </w:p>
+    <w:p>
+      <w:pPr>
+        <w:rPr>
+          <w:sz w:val="24"/>
+          <w:szCs w:val="24"/>
+        </w:rPr>
+      </w:pPr>
+      <w:r>
+        <w:rPr>
+          <w:sz w:val="24"/>
+          <w:szCs w:val="24"/>
+        </w:rPr>
+        <w:t xml:space="preserve">Lex debe devolver los números de tokens que asigna </w:t>
+      </w:r>
+      <w:proofErr w:type="spellStart"/>
+      <w:r>
+        <w:rPr>
+          <w:sz w:val="24"/>
+          <w:szCs w:val="24"/>
+        </w:rPr>
+        <w:t>Yacc</w:t>
+      </w:r>
+      <w:proofErr w:type="spellEnd"/>
+      <w:r>
+        <w:rPr>
+          <w:sz w:val="24"/>
+          <w:szCs w:val="24"/>
+        </w:rPr>
+        <w:t xml:space="preserve">. Se ejecuta </w:t>
+      </w:r>
+      <w:proofErr w:type="spellStart"/>
+      <w:r>
+        <w:rPr>
+          <w:sz w:val="24"/>
+          <w:szCs w:val="24"/>
+        </w:rPr>
+        <w:t>Yacc</w:t>
+      </w:r>
+      <w:proofErr w:type="spellEnd"/>
+      <w:r>
+        <w:rPr>
+          <w:sz w:val="24"/>
+          <w:szCs w:val="24"/>
+        </w:rPr>
+        <w:t xml:space="preserve"> con la opción -d</w:t>
+      </w:r>
+    </w:p>
+    <w:p>
+      <w:pPr>
+        <w:rPr>
+          <w:sz w:val="24"/>
+          <w:szCs w:val="24"/>
+        </w:rPr>
+      </w:pPr>
+      <w:r>
+        <w:rPr>
+          <w:sz w:val="24"/>
+          <w:szCs w:val="24"/>
+        </w:rPr>
+        <w:t xml:space="preserve">que hace que </w:t>
+      </w:r>
+      <w:proofErr w:type="spellStart"/>
+      <w:r>
+        <w:rPr>
+          <w:sz w:val="24"/>
+          <w:szCs w:val="24"/>
+        </w:rPr>
+        <w:t>yacc</w:t>
+      </w:r>
+      <w:proofErr w:type="spellEnd"/>
+      <w:r>
+        <w:rPr>
+          <w:sz w:val="24"/>
+          <w:szCs w:val="24"/>
+        </w:rPr>
+        <w:t xml:space="preserve"> genere un fichero </w:t>
+      </w:r>
+      <w:proofErr w:type="spellStart"/>
+      <w:r>
+        <w:rPr>
+          <w:sz w:val="24"/>
+          <w:szCs w:val="24"/>
+        </w:rPr>
+        <w:t>y.tab.h</w:t>
+      </w:r>
+      <w:proofErr w:type="spellEnd"/>
+      <w:r>
+        <w:rPr>
+          <w:sz w:val="24"/>
+          <w:szCs w:val="24"/>
+        </w:rPr>
+        <w:t xml:space="preserve"> que contenga solo los defines de los tokens.</w:t>
+      </w:r>
+    </w:p>
+    <w:p>
+      <w:pPr>
+        <w:rPr>
+          <w:sz w:val="24"/>
+          <w:szCs w:val="24"/>
+        </w:rPr>
+      </w:pPr>
+      <w:r>
+        <w:rPr>
+          <w:sz w:val="24"/>
+          <w:szCs w:val="24"/>
+        </w:rPr>
+        <w:t>Ese fichero debe ser incluido con #</w:t>
+      </w:r>
+      <w:proofErr w:type="spellStart"/>
+      <w:r>
+        <w:rPr>
+          <w:sz w:val="24"/>
+          <w:szCs w:val="24"/>
+        </w:rPr>
+        <w:t>Include</w:t>
+      </w:r>
+      <w:proofErr w:type="spellEnd"/>
+      <w:r>
+        <w:rPr>
+          <w:sz w:val="24"/>
+          <w:szCs w:val="24"/>
+        </w:rPr>
+        <w:t xml:space="preserve"> en el fichero de lex, al principio, para que los</w:t>
+      </w:r>
+    </w:p>
+    <w:p>
+      <w:pPr>
+        <w:rPr>
+          <w:sz w:val="24"/>
+          <w:szCs w:val="24"/>
+        </w:rPr>
+      </w:pPr>
+      <w:r>
+        <w:rPr>
+          <w:sz w:val="24"/>
+          <w:szCs w:val="24"/>
+        </w:rPr>
+        <w:t>tokens sean conocidos dentro del código generado por lex.</w:t>
+      </w:r>
+    </w:p>
+    <w:p>
+      <w:pPr>
+        <w:rPr>
           <w:sz w:val="24"/>
           <w:szCs w:val="24"/>
         </w:rPr>
@@ -9591,6 +15211,1405 @@
     </w:p>
     <w:p>
       <w:pPr>
+        <w:jc w:val="both"/>
+        <w:rPr>
+          <w:b/>
+          <w:sz w:val="28"/>
+          <w:szCs w:val="28"/>
+          <w:u w:val="single"/>
+        </w:rPr>
+      </w:pPr>
+      <w:r>
+        <w:rPr>
+          <w:b/>
+          <w:sz w:val="28"/>
+          <w:szCs w:val="28"/>
+          <w:u w:val="single"/>
+        </w:rPr>
+        <w:lastRenderedPageBreak/>
+        <w:t xml:space="preserve">Aplicación de Lex y </w:t>
+      </w:r>
+      <w:proofErr w:type="spellStart"/>
+      <w:r>
+        <w:rPr>
+          <w:b/>
+          <w:sz w:val="28"/>
+          <w:szCs w:val="28"/>
+          <w:u w:val="single"/>
+        </w:rPr>
+        <w:t>Yacc</w:t>
+      </w:r>
+      <w:proofErr w:type="spellEnd"/>
+    </w:p>
+    <w:p>
+      <w:pPr>
+        <w:jc w:val="both"/>
+        <w:rPr>
+          <w:sz w:val="24"/>
+          <w:szCs w:val="24"/>
+        </w:rPr>
+      </w:pPr>
+      <w:r>
+        <w:rPr>
+          <w:sz w:val="24"/>
+          <w:szCs w:val="24"/>
+        </w:rPr>
+        <w:t>Lex:</w:t>
+      </w:r>
+    </w:p>
+    <w:p>
+      <w:pPr>
+        <w:jc w:val="both"/>
+        <w:rPr>
+          <w:sz w:val="24"/>
+          <w:szCs w:val="24"/>
+        </w:rPr>
+      </w:pPr>
+      <w:r>
+        <w:rPr>
+          <w:sz w:val="24"/>
+          <w:szCs w:val="24"/>
+        </w:rPr>
+        <w:t xml:space="preserve">En </w:t>
+      </w:r>
+      <w:proofErr w:type="gramStart"/>
+      <w:r>
+        <w:rPr>
+          <w:sz w:val="24"/>
+          <w:szCs w:val="24"/>
+        </w:rPr>
+        <w:t>la primer parte</w:t>
+      </w:r>
+      <w:proofErr w:type="gramEnd"/>
+      <w:r>
+        <w:rPr>
+          <w:sz w:val="24"/>
+          <w:szCs w:val="24"/>
+        </w:rPr>
+        <w:t xml:space="preserve"> de lex se incluyen los </w:t>
+      </w:r>
+      <w:proofErr w:type="spellStart"/>
+      <w:r>
+        <w:rPr>
+          <w:sz w:val="24"/>
+          <w:szCs w:val="24"/>
+        </w:rPr>
+        <w:t>header</w:t>
+      </w:r>
+      <w:proofErr w:type="spellEnd"/>
+      <w:r>
+        <w:rPr>
+          <w:sz w:val="24"/>
+          <w:szCs w:val="24"/>
+        </w:rPr>
+        <w:t xml:space="preserve"> correspondientes para poder usar ciertas funciones y reconocer los TOKEN, además del fichero que recolecta la información necesaria para luego ser utilizada en YACC. Para esto, se </w:t>
+      </w:r>
+      <w:proofErr w:type="gramStart"/>
+      <w:r>
+        <w:rPr>
+          <w:sz w:val="24"/>
+          <w:szCs w:val="24"/>
+        </w:rPr>
+        <w:t>encierra  entre</w:t>
+      </w:r>
+      <w:proofErr w:type="gramEnd"/>
+      <w:r>
+        <w:rPr>
+          <w:sz w:val="24"/>
+          <w:szCs w:val="24"/>
+        </w:rPr>
+        <w:t xml:space="preserve"> “%{“y “%}” el código de C o C++ que se quiera agregar.</w:t>
+      </w:r>
+    </w:p>
+    <w:p>
+      <w:pPr>
+        <w:jc w:val="both"/>
+        <w:rPr>
+          <w:sz w:val="24"/>
+          <w:szCs w:val="24"/>
+        </w:rPr>
+      </w:pPr>
+      <w:r>
+        <w:rPr>
+          <w:noProof/>
+          <w:sz w:val="24"/>
+          <w:szCs w:val="24"/>
+          <w:lang w:eastAsia="es-AR"/>
+        </w:rPr>
+        <w:drawing>
+          <wp:inline distT="0" distB="0" distL="0" distR="0" wp14:anchorId="62AC24A9" wp14:editId="01075D09">
+            <wp:extent cx="2152650" cy="609600"/>
+            <wp:effectExtent l="0" t="0" r="0" b="0"/>
+            <wp:docPr id="10" name="Imagen 10"/>
+            <wp:cNvGraphicFramePr>
+              <a:graphicFrameLocks xmlns:a="http://schemas.openxmlformats.org/drawingml/2006/main" noChangeAspect="1"/>
+            </wp:cNvGraphicFramePr>
+            <a:graphic xmlns:a="http://schemas.openxmlformats.org/drawingml/2006/main">
+              <a:graphicData uri="http://schemas.openxmlformats.org/drawingml/2006/picture">
+                <pic:pic xmlns:pic="http://schemas.openxmlformats.org/drawingml/2006/picture">
+                  <pic:nvPicPr>
+                    <pic:cNvPr id="0" name="Picture 1"/>
+                    <pic:cNvPicPr>
+                      <a:picLocks noChangeAspect="1" noChangeArrowheads="1"/>
+                    </pic:cNvPicPr>
+                  </pic:nvPicPr>
+                  <pic:blipFill>
+                    <a:blip r:embed="rId6">
+                      <a:extLst>
+                        <a:ext uri="{28A0092B-C50C-407E-A947-70E740481C1C}">
+                          <a14:useLocalDpi xmlns:a14="http://schemas.microsoft.com/office/drawing/2010/main" val="0"/>
+                        </a:ext>
+                      </a:extLst>
+                    </a:blip>
+                    <a:srcRect/>
+                    <a:stretch>
+                      <a:fillRect/>
+                    </a:stretch>
+                  </pic:blipFill>
+                  <pic:spPr bwMode="auto">
+                    <a:xfrm>
+                      <a:off x="0" y="0"/>
+                      <a:ext cx="2152650" cy="609600"/>
+                    </a:xfrm>
+                    <a:prstGeom prst="rect">
+                      <a:avLst/>
+                    </a:prstGeom>
+                    <a:noFill/>
+                    <a:ln>
+                      <a:noFill/>
+                    </a:ln>
+                  </pic:spPr>
+                </pic:pic>
+              </a:graphicData>
+            </a:graphic>
+          </wp:inline>
+        </w:drawing>
+      </w:r>
+    </w:p>
+    <w:p>
+      <w:pPr>
+        <w:jc w:val="both"/>
+        <w:rPr>
+          <w:sz w:val="24"/>
+          <w:szCs w:val="24"/>
+        </w:rPr>
+      </w:pPr>
+      <w:r>
+        <w:rPr>
+          <w:sz w:val="24"/>
+          <w:szCs w:val="24"/>
+        </w:rPr>
+        <w:t xml:space="preserve">También en </w:t>
+      </w:r>
+      <w:proofErr w:type="gramStart"/>
+      <w:r>
+        <w:rPr>
+          <w:sz w:val="24"/>
+          <w:szCs w:val="24"/>
+        </w:rPr>
+        <w:t>la primer parte</w:t>
+      </w:r>
+      <w:proofErr w:type="gramEnd"/>
+      <w:r>
+        <w:rPr>
+          <w:sz w:val="24"/>
+          <w:szCs w:val="24"/>
+        </w:rPr>
+        <w:t xml:space="preserve"> se especifican las declaraciones léxicas del lenguaje utilizado, en este caso, Micro. </w:t>
+      </w:r>
+    </w:p>
+    <w:p>
+      <w:pPr>
+        <w:jc w:val="both"/>
+        <w:rPr>
+          <w:sz w:val="24"/>
+          <w:szCs w:val="24"/>
+        </w:rPr>
+      </w:pPr>
+      <w:r>
+        <w:rPr>
+          <w:noProof/>
+          <w:sz w:val="24"/>
+          <w:szCs w:val="24"/>
+          <w:lang w:eastAsia="es-AR"/>
+        </w:rPr>
+        <w:drawing>
+          <wp:inline distT="0" distB="0" distL="0" distR="0" wp14:anchorId="1288DC7E" wp14:editId="277F866C">
+            <wp:extent cx="3552825" cy="752475"/>
+            <wp:effectExtent l="0" t="0" r="9525" b="9525"/>
+            <wp:docPr id="3" name="Imagen 3"/>
+            <wp:cNvGraphicFramePr>
+              <a:graphicFrameLocks xmlns:a="http://schemas.openxmlformats.org/drawingml/2006/main" noChangeAspect="1"/>
+            </wp:cNvGraphicFramePr>
+            <a:graphic xmlns:a="http://schemas.openxmlformats.org/drawingml/2006/main">
+              <a:graphicData uri="http://schemas.openxmlformats.org/drawingml/2006/picture">
+                <pic:pic xmlns:pic="http://schemas.openxmlformats.org/drawingml/2006/picture">
+                  <pic:nvPicPr>
+                    <pic:cNvPr id="0" name="Picture 3"/>
+                    <pic:cNvPicPr>
+                      <a:picLocks noChangeAspect="1" noChangeArrowheads="1"/>
+                    </pic:cNvPicPr>
+                  </pic:nvPicPr>
+                  <pic:blipFill>
+                    <a:blip r:embed="rId7">
+                      <a:extLst>
+                        <a:ext uri="{28A0092B-C50C-407E-A947-70E740481C1C}">
+                          <a14:useLocalDpi xmlns:a14="http://schemas.microsoft.com/office/drawing/2010/main" val="0"/>
+                        </a:ext>
+                      </a:extLst>
+                    </a:blip>
+                    <a:srcRect/>
+                    <a:stretch>
+                      <a:fillRect/>
+                    </a:stretch>
+                  </pic:blipFill>
+                  <pic:spPr bwMode="auto">
+                    <a:xfrm>
+                      <a:off x="0" y="0"/>
+                      <a:ext cx="3552825" cy="752475"/>
+                    </a:xfrm>
+                    <a:prstGeom prst="rect">
+                      <a:avLst/>
+                    </a:prstGeom>
+                    <a:noFill/>
+                    <a:ln>
+                      <a:noFill/>
+                    </a:ln>
+                  </pic:spPr>
+                </pic:pic>
+              </a:graphicData>
+            </a:graphic>
+          </wp:inline>
+        </w:drawing>
+      </w:r>
+    </w:p>
+    <w:p>
+      <w:pPr>
+        <w:jc w:val="both"/>
+        <w:rPr>
+          <w:sz w:val="24"/>
+          <w:szCs w:val="24"/>
+          <w:u w:val="single"/>
+        </w:rPr>
+      </w:pPr>
+      <w:r>
+        <w:rPr>
+          <w:sz w:val="24"/>
+          <w:szCs w:val="24"/>
+        </w:rPr>
+        <w:t xml:space="preserve">En la segunda parte, separada por “%%”, se encuentras las expresiones regulares las cuales representan los componentes léxicos que del lenguaje que se quieran reconocer. A cada una se le asigna una acción, escrita en código C o C++. Para aquellos en los que no se presenta un </w:t>
+      </w:r>
+      <w:proofErr w:type="spellStart"/>
+      <w:r>
+        <w:rPr>
+          <w:sz w:val="24"/>
+          <w:szCs w:val="24"/>
+        </w:rPr>
+        <w:t>return</w:t>
+      </w:r>
+      <w:proofErr w:type="spellEnd"/>
+      <w:r>
+        <w:rPr>
+          <w:sz w:val="24"/>
+          <w:szCs w:val="24"/>
+        </w:rPr>
+        <w:t xml:space="preserve">, el analizador debe aceptarlos, pero ignorarlos (tales como el </w:t>
+      </w:r>
+      <w:proofErr w:type="spellStart"/>
+      <w:r>
+        <w:rPr>
+          <w:sz w:val="24"/>
+          <w:szCs w:val="24"/>
+        </w:rPr>
+        <w:t>enter</w:t>
+      </w:r>
+      <w:proofErr w:type="spellEnd"/>
+      <w:r>
+        <w:rPr>
+          <w:sz w:val="24"/>
+          <w:szCs w:val="24"/>
+        </w:rPr>
+        <w:t xml:space="preserve"> y espacio en blanco).En el caso específico de los identificadores, almacenamos el nombre del identificador reconocido para luego poder acceder al mismo desde YACC. Por otro lado, si no se utiliza </w:t>
+      </w:r>
+      <w:proofErr w:type="spellStart"/>
+      <w:r>
+        <w:rPr>
+          <w:sz w:val="24"/>
+          <w:szCs w:val="24"/>
+        </w:rPr>
+        <w:t>strdup</w:t>
+      </w:r>
+      <w:proofErr w:type="spellEnd"/>
+      <w:r>
+        <w:rPr>
+          <w:sz w:val="24"/>
+          <w:szCs w:val="24"/>
+        </w:rPr>
+        <w:t xml:space="preserve">() el puntero de </w:t>
+      </w:r>
+      <w:proofErr w:type="spellStart"/>
+      <w:r>
+        <w:rPr>
+          <w:sz w:val="24"/>
+          <w:szCs w:val="24"/>
+        </w:rPr>
+        <w:t>yytext</w:t>
+      </w:r>
+      <w:proofErr w:type="spellEnd"/>
+      <w:r>
+        <w:rPr>
+          <w:sz w:val="24"/>
+          <w:szCs w:val="24"/>
+        </w:rPr>
+        <w:t xml:space="preserve"> será copiado en </w:t>
+      </w:r>
+      <w:proofErr w:type="spellStart"/>
+      <w:r>
+        <w:rPr>
+          <w:sz w:val="24"/>
+          <w:szCs w:val="24"/>
+        </w:rPr>
+        <w:t>yylval.identificador</w:t>
+      </w:r>
+      <w:proofErr w:type="spellEnd"/>
+      <w:r>
+        <w:rPr>
+          <w:sz w:val="24"/>
+          <w:szCs w:val="24"/>
+        </w:rPr>
+        <w:t>. Cabe aclarar el posicionamiento de las palabras reservadas sobre los identificadores debido a que las primeras pueden ser consideradas identificadores, pero lex las considera como la primera expresión por la que lo reconozca</w:t>
+      </w:r>
+    </w:p>
+    <w:p>
+      <w:pPr>
+        <w:jc w:val="both"/>
+        <w:rPr>
+          <w:sz w:val="24"/>
+          <w:szCs w:val="24"/>
+        </w:rPr>
+      </w:pPr>
+      <w:r>
+        <w:rPr>
+          <w:noProof/>
+          <w:sz w:val="24"/>
+          <w:szCs w:val="24"/>
+          <w:lang w:eastAsia="es-AR"/>
+        </w:rPr>
+        <w:drawing>
+          <wp:inline distT="0" distB="0" distL="0" distR="0" wp14:anchorId="6254A880" wp14:editId="64D10EBA">
+            <wp:extent cx="5381625" cy="2314575"/>
+            <wp:effectExtent l="0" t="0" r="9525" b="9525"/>
+            <wp:docPr id="5" name="Imagen 5"/>
+            <wp:cNvGraphicFramePr>
+              <a:graphicFrameLocks xmlns:a="http://schemas.openxmlformats.org/drawingml/2006/main" noChangeAspect="1"/>
+            </wp:cNvGraphicFramePr>
+            <a:graphic xmlns:a="http://schemas.openxmlformats.org/drawingml/2006/main">
+              <a:graphicData uri="http://schemas.openxmlformats.org/drawingml/2006/picture">
+                <pic:pic xmlns:pic="http://schemas.openxmlformats.org/drawingml/2006/picture">
+                  <pic:nvPicPr>
+                    <pic:cNvPr id="0" name="Picture 5"/>
+                    <pic:cNvPicPr>
+                      <a:picLocks noChangeAspect="1" noChangeArrowheads="1"/>
+                    </pic:cNvPicPr>
+                  </pic:nvPicPr>
+                  <pic:blipFill>
+                    <a:blip r:embed="rId8">
+                      <a:extLst>
+                        <a:ext uri="{28A0092B-C50C-407E-A947-70E740481C1C}">
+                          <a14:useLocalDpi xmlns:a14="http://schemas.microsoft.com/office/drawing/2010/main" val="0"/>
+                        </a:ext>
+                      </a:extLst>
+                    </a:blip>
+                    <a:srcRect/>
+                    <a:stretch>
+                      <a:fillRect/>
+                    </a:stretch>
+                  </pic:blipFill>
+                  <pic:spPr bwMode="auto">
+                    <a:xfrm>
+                      <a:off x="0" y="0"/>
+                      <a:ext cx="5381625" cy="2314575"/>
+                    </a:xfrm>
+                    <a:prstGeom prst="rect">
+                      <a:avLst/>
+                    </a:prstGeom>
+                    <a:noFill/>
+                    <a:ln>
+                      <a:noFill/>
+                    </a:ln>
+                  </pic:spPr>
+                </pic:pic>
+              </a:graphicData>
+            </a:graphic>
+          </wp:inline>
+        </w:drawing>
+      </w:r>
+    </w:p>
+    <w:p>
+      <w:pPr>
+        <w:jc w:val="both"/>
+        <w:rPr>
+          <w:sz w:val="24"/>
+          <w:szCs w:val="24"/>
+        </w:rPr>
+      </w:pPr>
+      <w:proofErr w:type="spellStart"/>
+      <w:r>
+        <w:rPr>
+          <w:sz w:val="24"/>
+          <w:szCs w:val="24"/>
+        </w:rPr>
+        <w:t>Yacc</w:t>
+      </w:r>
+      <w:proofErr w:type="spellEnd"/>
+    </w:p>
+    <w:p>
+      <w:pPr>
+        <w:jc w:val="both"/>
+        <w:rPr>
+          <w:sz w:val="24"/>
+          <w:szCs w:val="24"/>
+        </w:rPr>
+      </w:pPr>
+      <w:r>
+        <w:rPr>
+          <w:sz w:val="24"/>
+          <w:szCs w:val="24"/>
+        </w:rPr>
+        <w:t xml:space="preserve">En la primera parte de </w:t>
+      </w:r>
+      <w:proofErr w:type="spellStart"/>
+      <w:r>
+        <w:rPr>
+          <w:sz w:val="24"/>
+          <w:szCs w:val="24"/>
+        </w:rPr>
+        <w:t>Yacc</w:t>
+      </w:r>
+      <w:proofErr w:type="spellEnd"/>
+      <w:r>
+        <w:rPr>
+          <w:sz w:val="24"/>
+          <w:szCs w:val="24"/>
+        </w:rPr>
+        <w:t xml:space="preserve"> se definen </w:t>
+      </w:r>
+      <w:proofErr w:type="gramStart"/>
+      <w:r>
+        <w:rPr>
+          <w:sz w:val="24"/>
+          <w:szCs w:val="24"/>
+        </w:rPr>
+        <w:t>los token</w:t>
+      </w:r>
+      <w:proofErr w:type="gramEnd"/>
+      <w:r>
+        <w:rPr>
+          <w:sz w:val="24"/>
+          <w:szCs w:val="24"/>
+        </w:rPr>
+        <w:t xml:space="preserve">. </w:t>
+      </w:r>
+      <w:proofErr w:type="gramStart"/>
+      <w:r>
+        <w:rPr>
+          <w:sz w:val="24"/>
+          <w:szCs w:val="24"/>
+        </w:rPr>
+        <w:t>Además</w:t>
+      </w:r>
+      <w:proofErr w:type="gramEnd"/>
+      <w:r>
+        <w:rPr>
+          <w:sz w:val="24"/>
+          <w:szCs w:val="24"/>
+        </w:rPr>
+        <w:t xml:space="preserve"> se coloca código en C, como por ejemplo los elementos necesarios para relacionarse con lex, y los prototipos de funciones auxiliares que serán expandidas más adelante. El elemento </w:t>
+      </w:r>
+      <w:proofErr w:type="spellStart"/>
+      <w:r>
+        <w:rPr>
+          <w:sz w:val="24"/>
+          <w:szCs w:val="24"/>
+        </w:rPr>
+        <w:t>yyin</w:t>
+      </w:r>
+      <w:proofErr w:type="spellEnd"/>
+      <w:r>
+        <w:rPr>
+          <w:sz w:val="24"/>
+          <w:szCs w:val="24"/>
+        </w:rPr>
+        <w:t xml:space="preserve"> debe declararse como </w:t>
+      </w:r>
+      <w:proofErr w:type="spellStart"/>
+      <w:r>
+        <w:rPr>
+          <w:sz w:val="24"/>
+          <w:szCs w:val="24"/>
+        </w:rPr>
+        <w:t>extern</w:t>
+      </w:r>
+      <w:proofErr w:type="spellEnd"/>
+      <w:r>
+        <w:rPr>
+          <w:sz w:val="24"/>
+          <w:szCs w:val="24"/>
+        </w:rPr>
+        <w:t xml:space="preserve"> pues el mismo está declarado inicialmente en el programa YACC y de lo contrario se obtendría un error porque se estaría redefiniendo el elemento.</w:t>
+      </w:r>
+    </w:p>
+    <w:p>
+      <w:pPr>
+        <w:jc w:val="both"/>
+        <w:rPr>
+          <w:sz w:val="24"/>
+          <w:szCs w:val="24"/>
+        </w:rPr>
+      </w:pPr>
+      <w:r>
+        <w:rPr>
+          <w:noProof/>
+          <w:sz w:val="24"/>
+          <w:szCs w:val="24"/>
+          <w:lang w:eastAsia="es-AR"/>
+        </w:rPr>
+        <w:lastRenderedPageBreak/>
+        <w:drawing>
+          <wp:inline distT="0" distB="0" distL="0" distR="0" wp14:anchorId="432EDE05" wp14:editId="78084798">
+            <wp:extent cx="5076825" cy="2295525"/>
+            <wp:effectExtent l="0" t="0" r="9525" b="9525"/>
+            <wp:docPr id="12" name="Imagen 12"/>
+            <wp:cNvGraphicFramePr>
+              <a:graphicFrameLocks xmlns:a="http://schemas.openxmlformats.org/drawingml/2006/main" noChangeAspect="1"/>
+            </wp:cNvGraphicFramePr>
+            <a:graphic xmlns:a="http://schemas.openxmlformats.org/drawingml/2006/main">
+              <a:graphicData uri="http://schemas.openxmlformats.org/drawingml/2006/picture">
+                <pic:pic xmlns:pic="http://schemas.openxmlformats.org/drawingml/2006/picture">
+                  <pic:nvPicPr>
+                    <pic:cNvPr id="0" name="Picture 12"/>
+                    <pic:cNvPicPr>
+                      <a:picLocks noChangeAspect="1" noChangeArrowheads="1"/>
+                    </pic:cNvPicPr>
+                  </pic:nvPicPr>
+                  <pic:blipFill>
+                    <a:blip r:embed="rId9">
+                      <a:extLst>
+                        <a:ext uri="{28A0092B-C50C-407E-A947-70E740481C1C}">
+                          <a14:useLocalDpi xmlns:a14="http://schemas.microsoft.com/office/drawing/2010/main" val="0"/>
+                        </a:ext>
+                      </a:extLst>
+                    </a:blip>
+                    <a:srcRect/>
+                    <a:stretch>
+                      <a:fillRect/>
+                    </a:stretch>
+                  </pic:blipFill>
+                  <pic:spPr bwMode="auto">
+                    <a:xfrm>
+                      <a:off x="0" y="0"/>
+                      <a:ext cx="5076825" cy="2295525"/>
+                    </a:xfrm>
+                    <a:prstGeom prst="rect">
+                      <a:avLst/>
+                    </a:prstGeom>
+                    <a:noFill/>
+                    <a:ln>
+                      <a:noFill/>
+                    </a:ln>
+                  </pic:spPr>
+                </pic:pic>
+              </a:graphicData>
+            </a:graphic>
+          </wp:inline>
+        </w:drawing>
+      </w:r>
+    </w:p>
+    <w:p>
+      <w:pPr>
+        <w:jc w:val="both"/>
+        <w:rPr>
+          <w:sz w:val="24"/>
+          <w:szCs w:val="24"/>
+        </w:rPr>
+      </w:pPr>
+      <w:r>
+        <w:rPr>
+          <w:sz w:val="24"/>
+          <w:szCs w:val="24"/>
+        </w:rPr>
+        <w:t>En la segunda parte se especifican las reglas gramaticales y acciones semánticas. Se utiliza el macro YYABORT para detener la ejecución en caso de identificadores no validos</w:t>
+      </w:r>
+    </w:p>
+    <w:p>
+      <w:pPr>
+        <w:jc w:val="both"/>
+        <w:rPr>
+          <w:sz w:val="24"/>
+          <w:szCs w:val="24"/>
+        </w:rPr>
+      </w:pPr>
+      <w:r>
+        <w:rPr>
+          <w:noProof/>
+          <w:sz w:val="24"/>
+          <w:szCs w:val="24"/>
+          <w:lang w:eastAsia="es-AR"/>
+        </w:rPr>
+        <w:drawing>
+          <wp:inline distT="0" distB="0" distL="0" distR="0" wp14:anchorId="70AF93FE" wp14:editId="1ACD6831">
+            <wp:extent cx="5391150" cy="3811367"/>
+            <wp:effectExtent l="0" t="0" r="0" b="0"/>
+            <wp:docPr id="7" name="Imagen 7"/>
+            <wp:cNvGraphicFramePr>
+              <a:graphicFrameLocks xmlns:a="http://schemas.openxmlformats.org/drawingml/2006/main" noChangeAspect="1"/>
+            </wp:cNvGraphicFramePr>
+            <a:graphic xmlns:a="http://schemas.openxmlformats.org/drawingml/2006/main">
+              <a:graphicData uri="http://schemas.openxmlformats.org/drawingml/2006/picture">
+                <pic:pic xmlns:pic="http://schemas.openxmlformats.org/drawingml/2006/picture">
+                  <pic:nvPicPr>
+                    <pic:cNvPr id="0" name="Picture 7"/>
+                    <pic:cNvPicPr>
+                      <a:picLocks noChangeAspect="1" noChangeArrowheads="1"/>
+                    </pic:cNvPicPr>
+                  </pic:nvPicPr>
+                  <pic:blipFill>
+                    <a:blip r:embed="rId10">
+                      <a:extLst>
+                        <a:ext uri="{28A0092B-C50C-407E-A947-70E740481C1C}">
+                          <a14:useLocalDpi xmlns:a14="http://schemas.microsoft.com/office/drawing/2010/main" val="0"/>
+                        </a:ext>
+                      </a:extLst>
+                    </a:blip>
+                    <a:srcRect/>
+                    <a:stretch>
+                      <a:fillRect/>
+                    </a:stretch>
+                  </pic:blipFill>
+                  <pic:spPr bwMode="auto">
+                    <a:xfrm>
+                      <a:off x="0" y="0"/>
+                      <a:ext cx="5403841" cy="3820339"/>
+                    </a:xfrm>
+                    <a:prstGeom prst="rect">
+                      <a:avLst/>
+                    </a:prstGeom>
+                    <a:noFill/>
+                    <a:ln>
+                      <a:noFill/>
+                    </a:ln>
+                  </pic:spPr>
+                </pic:pic>
+              </a:graphicData>
+            </a:graphic>
+          </wp:inline>
+        </w:drawing>
+      </w:r>
+    </w:p>
+    <w:p>
+      <w:pPr>
+        <w:jc w:val="both"/>
+        <w:rPr>
+          <w:sz w:val="24"/>
+          <w:szCs w:val="24"/>
+        </w:rPr>
+      </w:pPr>
+      <w:r>
+        <w:rPr>
+          <w:sz w:val="24"/>
+          <w:szCs w:val="24"/>
+        </w:rPr>
+        <w:t xml:space="preserve">En </w:t>
+      </w:r>
+      <w:proofErr w:type="gramStart"/>
+      <w:r>
+        <w:rPr>
+          <w:sz w:val="24"/>
+          <w:szCs w:val="24"/>
+        </w:rPr>
+        <w:t>la tercer parte</w:t>
+      </w:r>
+      <w:proofErr w:type="gramEnd"/>
+      <w:r>
+        <w:rPr>
+          <w:sz w:val="24"/>
+          <w:szCs w:val="24"/>
+        </w:rPr>
+        <w:t xml:space="preserve"> se coloca el código C de las funciones que fueron utilizadas en la segunda parte. La función </w:t>
+      </w:r>
+      <w:proofErr w:type="spellStart"/>
+      <w:r>
+        <w:rPr>
+          <w:sz w:val="24"/>
+          <w:szCs w:val="24"/>
+        </w:rPr>
+        <w:t>yywrap</w:t>
+      </w:r>
+      <w:proofErr w:type="spellEnd"/>
+      <w:r>
+        <w:rPr>
+          <w:sz w:val="24"/>
+          <w:szCs w:val="24"/>
+        </w:rPr>
+        <w:t xml:space="preserve">() identifica el EOF, el cual no es posible de identificar mediante reglas gramaticales, por lo cual la expresión “&lt;objetivo&gt;: programa EOF” queda implícitamente descripta por la función </w:t>
+      </w:r>
+      <w:proofErr w:type="spellStart"/>
+      <w:r>
+        <w:rPr>
+          <w:sz w:val="24"/>
+          <w:szCs w:val="24"/>
+        </w:rPr>
+        <w:t>yywrap</w:t>
+      </w:r>
+      <w:proofErr w:type="spellEnd"/>
+      <w:r>
+        <w:rPr>
+          <w:sz w:val="24"/>
+          <w:szCs w:val="24"/>
+        </w:rPr>
+        <w:t>, que confirma la compilación del programa</w:t>
+      </w:r>
+    </w:p>
+    <w:p>
+      <w:pPr>
+        <w:jc w:val="both"/>
+        <w:rPr>
+          <w:sz w:val="24"/>
+          <w:szCs w:val="24"/>
+        </w:rPr>
+      </w:pPr>
+      <w:r>
+        <w:rPr>
+          <w:noProof/>
+          <w:sz w:val="24"/>
+          <w:szCs w:val="24"/>
+          <w:lang w:eastAsia="es-AR"/>
+        </w:rPr>
+        <w:lastRenderedPageBreak/>
+        <w:drawing>
+          <wp:inline distT="0" distB="0" distL="0" distR="0" wp14:anchorId="5522EF73" wp14:editId="3848EBD7">
+            <wp:extent cx="5610225" cy="3971925"/>
+            <wp:effectExtent l="0" t="0" r="9525" b="9525"/>
+            <wp:docPr id="8" name="Imagen 8"/>
+            <wp:cNvGraphicFramePr>
+              <a:graphicFrameLocks xmlns:a="http://schemas.openxmlformats.org/drawingml/2006/main" noChangeAspect="1"/>
+            </wp:cNvGraphicFramePr>
+            <a:graphic xmlns:a="http://schemas.openxmlformats.org/drawingml/2006/main">
+              <a:graphicData uri="http://schemas.openxmlformats.org/drawingml/2006/picture">
+                <pic:pic xmlns:pic="http://schemas.openxmlformats.org/drawingml/2006/picture">
+                  <pic:nvPicPr>
+                    <pic:cNvPr id="0" name="Picture 8"/>
+                    <pic:cNvPicPr>
+                      <a:picLocks noChangeAspect="1" noChangeArrowheads="1"/>
+                    </pic:cNvPicPr>
+                  </pic:nvPicPr>
+                  <pic:blipFill>
+                    <a:blip r:embed="rId11">
+                      <a:extLst>
+                        <a:ext uri="{28A0092B-C50C-407E-A947-70E740481C1C}">
+                          <a14:useLocalDpi xmlns:a14="http://schemas.microsoft.com/office/drawing/2010/main" val="0"/>
+                        </a:ext>
+                      </a:extLst>
+                    </a:blip>
+                    <a:srcRect/>
+                    <a:stretch>
+                      <a:fillRect/>
+                    </a:stretch>
+                  </pic:blipFill>
+                  <pic:spPr bwMode="auto">
+                    <a:xfrm>
+                      <a:off x="0" y="0"/>
+                      <a:ext cx="5610225" cy="3971925"/>
+                    </a:xfrm>
+                    <a:prstGeom prst="rect">
+                      <a:avLst/>
+                    </a:prstGeom>
+                    <a:noFill/>
+                    <a:ln>
+                      <a:noFill/>
+                    </a:ln>
+                  </pic:spPr>
+                </pic:pic>
+              </a:graphicData>
+            </a:graphic>
+          </wp:inline>
+        </w:drawing>
+      </w:r>
+    </w:p>
+    <w:p>
+      <w:pPr>
+        <w:jc w:val="both"/>
+        <w:rPr>
+          <w:sz w:val="24"/>
+          <w:szCs w:val="24"/>
+        </w:rPr>
+      </w:pPr>
+      <w:r>
+        <w:rPr>
+          <w:sz w:val="24"/>
+          <w:szCs w:val="24"/>
+        </w:rPr>
+        <w:t xml:space="preserve">Por último, el </w:t>
+      </w:r>
+      <w:proofErr w:type="spellStart"/>
+      <w:r>
+        <w:rPr>
+          <w:sz w:val="24"/>
+          <w:szCs w:val="24"/>
+        </w:rPr>
+        <w:t>main</w:t>
+      </w:r>
+      <w:proofErr w:type="spellEnd"/>
+      <w:r>
+        <w:rPr>
+          <w:sz w:val="24"/>
+          <w:szCs w:val="24"/>
+        </w:rPr>
+        <w:t xml:space="preserve"> hace los controles necesarios para la </w:t>
+      </w:r>
+      <w:proofErr w:type="spellStart"/>
+      <w:r>
+        <w:rPr>
+          <w:sz w:val="24"/>
+          <w:szCs w:val="24"/>
+        </w:rPr>
+        <w:t>ejecucion</w:t>
+      </w:r>
+      <w:proofErr w:type="spellEnd"/>
+      <w:r>
+        <w:rPr>
+          <w:sz w:val="24"/>
+          <w:szCs w:val="24"/>
+        </w:rPr>
+        <w:t xml:space="preserve"> </w:t>
+      </w:r>
+    </w:p>
+    <w:p>
+      <w:pPr>
+        <w:jc w:val="both"/>
+        <w:rPr>
+          <w:sz w:val="24"/>
+          <w:szCs w:val="24"/>
+        </w:rPr>
+      </w:pPr>
+      <w:r>
+        <w:rPr>
+          <w:noProof/>
+          <w:sz w:val="24"/>
+          <w:szCs w:val="24"/>
+          <w:lang w:eastAsia="es-AR"/>
+        </w:rPr>
+        <w:drawing>
+          <wp:inline distT="0" distB="0" distL="0" distR="0" wp14:anchorId="608C6182" wp14:editId="0485A03B">
+            <wp:extent cx="5607050" cy="2648585"/>
+            <wp:effectExtent l="0" t="0" r="0" b="0"/>
+            <wp:docPr id="6" name="Imagen 6"/>
+            <wp:cNvGraphicFramePr>
+              <a:graphicFrameLocks xmlns:a="http://schemas.openxmlformats.org/drawingml/2006/main" noChangeAspect="1"/>
+            </wp:cNvGraphicFramePr>
+            <a:graphic xmlns:a="http://schemas.openxmlformats.org/drawingml/2006/main">
+              <a:graphicData uri="http://schemas.openxmlformats.org/drawingml/2006/picture">
+                <pic:pic xmlns:pic="http://schemas.openxmlformats.org/drawingml/2006/picture">
+                  <pic:nvPicPr>
+                    <pic:cNvPr id="0" name="Picture 1"/>
+                    <pic:cNvPicPr>
+                      <a:picLocks noChangeAspect="1" noChangeArrowheads="1"/>
+                    </pic:cNvPicPr>
+                  </pic:nvPicPr>
+                  <pic:blipFill>
+                    <a:blip r:embed="rId12">
+                      <a:extLst>
+                        <a:ext uri="{28A0092B-C50C-407E-A947-70E740481C1C}">
+                          <a14:useLocalDpi xmlns:a14="http://schemas.microsoft.com/office/drawing/2010/main" val="0"/>
+                        </a:ext>
+                      </a:extLst>
+                    </a:blip>
+                    <a:srcRect/>
+                    <a:stretch>
+                      <a:fillRect/>
+                    </a:stretch>
+                  </pic:blipFill>
+                  <pic:spPr bwMode="auto">
+                    <a:xfrm>
+                      <a:off x="0" y="0"/>
+                      <a:ext cx="5607050" cy="2648585"/>
+                    </a:xfrm>
+                    <a:prstGeom prst="rect">
+                      <a:avLst/>
+                    </a:prstGeom>
+                    <a:noFill/>
+                    <a:ln>
+                      <a:noFill/>
+                    </a:ln>
+                  </pic:spPr>
+                </pic:pic>
+              </a:graphicData>
+            </a:graphic>
+          </wp:inline>
+        </w:drawing>
+      </w:r>
+    </w:p>
+    <w:p>
+      <w:pPr>
+        <w:jc w:val="both"/>
+        <w:rPr>
+          <w:sz w:val="24"/>
+          <w:szCs w:val="24"/>
+          <w:u w:val="single"/>
+        </w:rPr>
+      </w:pPr>
+      <w:r>
+        <w:rPr>
+          <w:sz w:val="24"/>
+          <w:szCs w:val="24"/>
+          <w:u w:val="single"/>
+        </w:rPr>
+        <w:t>Ejemplos de implementación</w:t>
+      </w:r>
+    </w:p>
+    <w:p>
+      <w:pPr>
+        <w:jc w:val="both"/>
+        <w:rPr>
+          <w:sz w:val="24"/>
+          <w:szCs w:val="24"/>
+        </w:rPr>
+      </w:pPr>
+      <w:r>
+        <w:rPr>
+          <w:sz w:val="24"/>
+          <w:szCs w:val="24"/>
+        </w:rPr>
+        <w:t xml:space="preserve">En primer lugar, se deberá contar con los archivos lex (.l) y </w:t>
+      </w:r>
+      <w:proofErr w:type="spellStart"/>
+      <w:r>
+        <w:rPr>
+          <w:sz w:val="24"/>
+          <w:szCs w:val="24"/>
+        </w:rPr>
+        <w:t>Yacc</w:t>
+      </w:r>
+      <w:proofErr w:type="spellEnd"/>
+      <w:r>
+        <w:rPr>
+          <w:sz w:val="24"/>
+          <w:szCs w:val="24"/>
+        </w:rPr>
+        <w:t xml:space="preserve">(.y) a partir de los cuales se analizará. A partir de ahí se ejecutan con </w:t>
+      </w:r>
+      <w:proofErr w:type="spellStart"/>
+      <w:r>
+        <w:rPr>
+          <w:sz w:val="24"/>
+          <w:szCs w:val="24"/>
+        </w:rPr>
+        <w:t>flex</w:t>
+      </w:r>
+      <w:proofErr w:type="spellEnd"/>
+      <w:r>
+        <w:rPr>
+          <w:sz w:val="24"/>
+          <w:szCs w:val="24"/>
+        </w:rPr>
+        <w:t xml:space="preserve"> y </w:t>
+      </w:r>
+      <w:proofErr w:type="spellStart"/>
+      <w:r>
+        <w:rPr>
+          <w:sz w:val="24"/>
+          <w:szCs w:val="24"/>
+        </w:rPr>
+        <w:t>bison</w:t>
+      </w:r>
+      <w:proofErr w:type="spellEnd"/>
+      <w:r>
+        <w:rPr>
+          <w:sz w:val="24"/>
+          <w:szCs w:val="24"/>
+        </w:rPr>
+        <w:t xml:space="preserve">, </w:t>
+      </w:r>
+      <w:proofErr w:type="gramStart"/>
+      <w:r>
+        <w:rPr>
+          <w:sz w:val="24"/>
+          <w:szCs w:val="24"/>
+        </w:rPr>
+        <w:t>creándose  los</w:t>
+      </w:r>
+      <w:proofErr w:type="gramEnd"/>
+      <w:r>
+        <w:rPr>
+          <w:sz w:val="24"/>
+          <w:szCs w:val="24"/>
+        </w:rPr>
+        <w:t xml:space="preserve"> archivos de C correspondientes.</w:t>
+      </w:r>
+    </w:p>
+    <w:p>
+      <w:pPr>
+        <w:jc w:val="both"/>
+        <w:rPr>
+          <w:sz w:val="24"/>
+          <w:szCs w:val="24"/>
+        </w:rPr>
+      </w:pPr>
+      <w:r>
+        <w:rPr>
+          <w:noProof/>
+          <w:sz w:val="24"/>
+          <w:szCs w:val="24"/>
+          <w:lang w:eastAsia="es-AR"/>
+        </w:rPr>
+        <w:drawing>
+          <wp:inline distT="0" distB="0" distL="0" distR="0" wp14:anchorId="1560AF68" wp14:editId="3935F68F">
+            <wp:extent cx="4448175" cy="542925"/>
+            <wp:effectExtent l="0" t="0" r="9525" b="9525"/>
+            <wp:docPr id="2" name="Imagen 2"/>
+            <wp:cNvGraphicFramePr>
+              <a:graphicFrameLocks xmlns:a="http://schemas.openxmlformats.org/drawingml/2006/main" noChangeAspect="1"/>
+            </wp:cNvGraphicFramePr>
+            <a:graphic xmlns:a="http://schemas.openxmlformats.org/drawingml/2006/main">
+              <a:graphicData uri="http://schemas.openxmlformats.org/drawingml/2006/picture">
+                <pic:pic xmlns:pic="http://schemas.openxmlformats.org/drawingml/2006/picture">
+                  <pic:nvPicPr>
+                    <pic:cNvPr id="0" name="Picture 1"/>
+                    <pic:cNvPicPr>
+                      <a:picLocks noChangeAspect="1" noChangeArrowheads="1"/>
+                    </pic:cNvPicPr>
+                  </pic:nvPicPr>
+                  <pic:blipFill>
+                    <a:blip r:embed="rId13">
+                      <a:extLst>
+                        <a:ext uri="{28A0092B-C50C-407E-A947-70E740481C1C}">
+                          <a14:useLocalDpi xmlns:a14="http://schemas.microsoft.com/office/drawing/2010/main" val="0"/>
+                        </a:ext>
+                      </a:extLst>
+                    </a:blip>
+                    <a:srcRect/>
+                    <a:stretch>
+                      <a:fillRect/>
+                    </a:stretch>
+                  </pic:blipFill>
+                  <pic:spPr bwMode="auto">
+                    <a:xfrm>
+                      <a:off x="0" y="0"/>
+                      <a:ext cx="4448175" cy="542925"/>
+                    </a:xfrm>
+                    <a:prstGeom prst="rect">
+                      <a:avLst/>
+                    </a:prstGeom>
+                    <a:noFill/>
+                    <a:ln>
+                      <a:noFill/>
+                    </a:ln>
+                  </pic:spPr>
+                </pic:pic>
+              </a:graphicData>
+            </a:graphic>
+          </wp:inline>
+        </w:drawing>
+      </w:r>
+    </w:p>
+    <w:p>
+      <w:pPr>
+        <w:jc w:val="both"/>
+        <w:rPr>
+          <w:sz w:val="24"/>
+          <w:szCs w:val="24"/>
+        </w:rPr>
+      </w:pPr>
+      <w:r>
+        <w:rPr>
+          <w:noProof/>
+          <w:sz w:val="24"/>
+          <w:szCs w:val="24"/>
+          <w:lang w:eastAsia="es-AR"/>
+        </w:rPr>
+        <w:drawing>
+          <wp:inline distT="0" distB="0" distL="0" distR="0" wp14:anchorId="66409441" wp14:editId="56846651">
+            <wp:extent cx="4924425" cy="485775"/>
+            <wp:effectExtent l="0" t="0" r="9525" b="9525"/>
+            <wp:docPr id="4" name="Imagen 4"/>
+            <wp:cNvGraphicFramePr>
+              <a:graphicFrameLocks xmlns:a="http://schemas.openxmlformats.org/drawingml/2006/main" noChangeAspect="1"/>
+            </wp:cNvGraphicFramePr>
+            <a:graphic xmlns:a="http://schemas.openxmlformats.org/drawingml/2006/main">
+              <a:graphicData uri="http://schemas.openxmlformats.org/drawingml/2006/picture">
+                <pic:pic xmlns:pic="http://schemas.openxmlformats.org/drawingml/2006/picture">
+                  <pic:nvPicPr>
+                    <pic:cNvPr id="0" name="Picture 2"/>
+                    <pic:cNvPicPr>
+                      <a:picLocks noChangeAspect="1" noChangeArrowheads="1"/>
+                    </pic:cNvPicPr>
+                  </pic:nvPicPr>
+                  <pic:blipFill>
+                    <a:blip r:embed="rId14">
+                      <a:extLst>
+                        <a:ext uri="{28A0092B-C50C-407E-A947-70E740481C1C}">
+                          <a14:useLocalDpi xmlns:a14="http://schemas.microsoft.com/office/drawing/2010/main" val="0"/>
+                        </a:ext>
+                      </a:extLst>
+                    </a:blip>
+                    <a:srcRect/>
+                    <a:stretch>
+                      <a:fillRect/>
+                    </a:stretch>
+                  </pic:blipFill>
+                  <pic:spPr bwMode="auto">
+                    <a:xfrm>
+                      <a:off x="0" y="0"/>
+                      <a:ext cx="4924425" cy="485775"/>
+                    </a:xfrm>
+                    <a:prstGeom prst="rect">
+                      <a:avLst/>
+                    </a:prstGeom>
+                    <a:noFill/>
+                    <a:ln>
+                      <a:noFill/>
+                    </a:ln>
+                  </pic:spPr>
+                </pic:pic>
+              </a:graphicData>
+            </a:graphic>
+          </wp:inline>
+        </w:drawing>
+      </w:r>
+    </w:p>
+    <w:p>
+      <w:pPr>
+        <w:jc w:val="both"/>
+        <w:rPr>
+          <w:sz w:val="24"/>
+          <w:szCs w:val="24"/>
+        </w:rPr>
+      </w:pPr>
+      <w:r>
+        <w:rPr>
+          <w:noProof/>
+          <w:sz w:val="24"/>
+          <w:szCs w:val="24"/>
+          <w:lang w:eastAsia="es-AR"/>
+        </w:rPr>
+        <w:lastRenderedPageBreak/>
+        <w:drawing>
+          <wp:inline distT="0" distB="0" distL="0" distR="0" wp14:anchorId="30561010" wp14:editId="70B2F918">
+            <wp:extent cx="4438650" cy="1085850"/>
+            <wp:effectExtent l="0" t="0" r="0" b="0"/>
+            <wp:docPr id="9" name="Imagen 9"/>
+            <wp:cNvGraphicFramePr>
+              <a:graphicFrameLocks xmlns:a="http://schemas.openxmlformats.org/drawingml/2006/main" noChangeAspect="1"/>
+            </wp:cNvGraphicFramePr>
+            <a:graphic xmlns:a="http://schemas.openxmlformats.org/drawingml/2006/main">
+              <a:graphicData uri="http://schemas.openxmlformats.org/drawingml/2006/picture">
+                <pic:pic xmlns:pic="http://schemas.openxmlformats.org/drawingml/2006/picture">
+                  <pic:nvPicPr>
+                    <pic:cNvPr id="0" name="Picture 4"/>
+                    <pic:cNvPicPr>
+                      <a:picLocks noChangeAspect="1" noChangeArrowheads="1"/>
+                    </pic:cNvPicPr>
+                  </pic:nvPicPr>
+                  <pic:blipFill>
+                    <a:blip r:embed="rId15">
+                      <a:extLst>
+                        <a:ext uri="{28A0092B-C50C-407E-A947-70E740481C1C}">
+                          <a14:useLocalDpi xmlns:a14="http://schemas.microsoft.com/office/drawing/2010/main" val="0"/>
+                        </a:ext>
+                      </a:extLst>
+                    </a:blip>
+                    <a:srcRect/>
+                    <a:stretch>
+                      <a:fillRect/>
+                    </a:stretch>
+                  </pic:blipFill>
+                  <pic:spPr bwMode="auto">
+                    <a:xfrm>
+                      <a:off x="0" y="0"/>
+                      <a:ext cx="4438650" cy="1085850"/>
+                    </a:xfrm>
+                    <a:prstGeom prst="rect">
+                      <a:avLst/>
+                    </a:prstGeom>
+                    <a:noFill/>
+                    <a:ln>
+                      <a:noFill/>
+                    </a:ln>
+                  </pic:spPr>
+                </pic:pic>
+              </a:graphicData>
+            </a:graphic>
+          </wp:inline>
+        </w:drawing>
+      </w:r>
+    </w:p>
+    <w:p>
+      <w:pPr>
+        <w:jc w:val="both"/>
+        <w:rPr>
+          <w:sz w:val="24"/>
+          <w:szCs w:val="24"/>
+        </w:rPr>
+      </w:pPr>
+      <w:r>
+        <w:rPr>
+          <w:sz w:val="24"/>
+          <w:szCs w:val="24"/>
+        </w:rPr>
+        <w:t xml:space="preserve">Una vez creados los archivos en c, se creará el Compilador.exe </w:t>
+      </w:r>
+    </w:p>
+    <w:p>
+      <w:pPr>
+        <w:jc w:val="both"/>
+        <w:rPr>
+          <w:sz w:val="24"/>
+          <w:szCs w:val="24"/>
+        </w:rPr>
+      </w:pPr>
+      <w:r>
+        <w:rPr>
+          <w:noProof/>
+          <w:sz w:val="24"/>
+          <w:szCs w:val="24"/>
+          <w:lang w:eastAsia="es-AR"/>
+        </w:rPr>
+        <w:drawing>
+          <wp:inline distT="0" distB="0" distL="0" distR="0" wp14:anchorId="1D0B1245" wp14:editId="4CC8A0FB">
+            <wp:extent cx="5610225" cy="1390650"/>
+            <wp:effectExtent l="0" t="0" r="9525" b="0"/>
+            <wp:docPr id="13" name="Imagen 13"/>
+            <wp:cNvGraphicFramePr>
+              <a:graphicFrameLocks xmlns:a="http://schemas.openxmlformats.org/drawingml/2006/main" noChangeAspect="1"/>
+            </wp:cNvGraphicFramePr>
+            <a:graphic xmlns:a="http://schemas.openxmlformats.org/drawingml/2006/main">
+              <a:graphicData uri="http://schemas.openxmlformats.org/drawingml/2006/picture">
+                <pic:pic xmlns:pic="http://schemas.openxmlformats.org/drawingml/2006/picture">
+                  <pic:nvPicPr>
+                    <pic:cNvPr id="0" name="Picture 5"/>
+                    <pic:cNvPicPr>
+                      <a:picLocks noChangeAspect="1" noChangeArrowheads="1"/>
+                    </pic:cNvPicPr>
+                  </pic:nvPicPr>
+                  <pic:blipFill>
+                    <a:blip r:embed="rId16">
+                      <a:extLst>
+                        <a:ext uri="{28A0092B-C50C-407E-A947-70E740481C1C}">
+                          <a14:useLocalDpi xmlns:a14="http://schemas.microsoft.com/office/drawing/2010/main" val="0"/>
+                        </a:ext>
+                      </a:extLst>
+                    </a:blip>
+                    <a:srcRect/>
+                    <a:stretch>
+                      <a:fillRect/>
+                    </a:stretch>
+                  </pic:blipFill>
+                  <pic:spPr bwMode="auto">
+                    <a:xfrm>
+                      <a:off x="0" y="0"/>
+                      <a:ext cx="5610225" cy="1390650"/>
+                    </a:xfrm>
+                    <a:prstGeom prst="rect">
+                      <a:avLst/>
+                    </a:prstGeom>
+                    <a:noFill/>
+                    <a:ln>
+                      <a:noFill/>
+                    </a:ln>
+                  </pic:spPr>
+                </pic:pic>
+              </a:graphicData>
+            </a:graphic>
+          </wp:inline>
+        </w:drawing>
+      </w:r>
+    </w:p>
+    <w:p>
+      <w:pPr>
+        <w:jc w:val="both"/>
+        <w:rPr>
+          <w:sz w:val="24"/>
+          <w:szCs w:val="24"/>
+        </w:rPr>
+      </w:pPr>
+      <w:r>
+        <w:rPr>
+          <w:noProof/>
+          <w:sz w:val="24"/>
+          <w:szCs w:val="24"/>
+          <w:lang w:eastAsia="es-AR"/>
+        </w:rPr>
+        <w:drawing>
+          <wp:inline distT="0" distB="0" distL="0" distR="0" wp14:anchorId="47D494B3" wp14:editId="415976DC">
+            <wp:extent cx="4391025" cy="1238250"/>
+            <wp:effectExtent l="0" t="0" r="9525" b="0"/>
+            <wp:docPr id="15" name="Imagen 15"/>
+            <wp:cNvGraphicFramePr>
+              <a:graphicFrameLocks xmlns:a="http://schemas.openxmlformats.org/drawingml/2006/main" noChangeAspect="1"/>
+            </wp:cNvGraphicFramePr>
+            <a:graphic xmlns:a="http://schemas.openxmlformats.org/drawingml/2006/main">
+              <a:graphicData uri="http://schemas.openxmlformats.org/drawingml/2006/picture">
+                <pic:pic xmlns:pic="http://schemas.openxmlformats.org/drawingml/2006/picture">
+                  <pic:nvPicPr>
+                    <pic:cNvPr id="0" name="Picture 6"/>
+                    <pic:cNvPicPr>
+                      <a:picLocks noChangeAspect="1" noChangeArrowheads="1"/>
+                    </pic:cNvPicPr>
+                  </pic:nvPicPr>
+                  <pic:blipFill>
+                    <a:blip r:embed="rId17">
+                      <a:extLst>
+                        <a:ext uri="{28A0092B-C50C-407E-A947-70E740481C1C}">
+                          <a14:useLocalDpi xmlns:a14="http://schemas.microsoft.com/office/drawing/2010/main" val="0"/>
+                        </a:ext>
+                      </a:extLst>
+                    </a:blip>
+                    <a:srcRect/>
+                    <a:stretch>
+                      <a:fillRect/>
+                    </a:stretch>
+                  </pic:blipFill>
+                  <pic:spPr bwMode="auto">
+                    <a:xfrm>
+                      <a:off x="0" y="0"/>
+                      <a:ext cx="4391025" cy="1238250"/>
+                    </a:xfrm>
+                    <a:prstGeom prst="rect">
+                      <a:avLst/>
+                    </a:prstGeom>
+                    <a:noFill/>
+                    <a:ln>
+                      <a:noFill/>
+                    </a:ln>
+                  </pic:spPr>
+                </pic:pic>
+              </a:graphicData>
+            </a:graphic>
+          </wp:inline>
+        </w:drawing>
+      </w:r>
+      <w:bookmarkStart w:id="1" w:name="_GoBack"/>
+      <w:bookmarkEnd w:id="1"/>
+    </w:p>
+    <w:p>
+      <w:pPr>
+        <w:jc w:val="both"/>
+        <w:rPr>
+          <w:sz w:val="24"/>
+          <w:szCs w:val="24"/>
+        </w:rPr>
+      </w:pPr>
+      <w:r>
+        <w:rPr>
+          <w:sz w:val="24"/>
+          <w:szCs w:val="24"/>
+        </w:rPr>
+        <w:t>Con esto ya estaría listo el compilador para ser puesto en marcha</w:t>
+      </w:r>
+    </w:p>
+    <w:p>
+      <w:pPr>
+        <w:jc w:val="both"/>
         <w:rPr>
           <w:sz w:val="24"/>
           <w:szCs w:val="24"/>
@@ -9599,6 +16618,7 @@
     </w:p>
     <w:p>
       <w:pPr>
+        <w:jc w:val="both"/>
         <w:rPr>
           <w:sz w:val="24"/>
           <w:szCs w:val="24"/>
@@ -9607,6 +16627,7 @@
     </w:p>
     <w:p>
       <w:pPr>
+        <w:jc w:val="both"/>
         <w:rPr>
           <w:sz w:val="24"/>
           <w:szCs w:val="24"/>
@@ -9615,6 +16636,468 @@
     </w:p>
     <w:p>
       <w:pPr>
+        <w:jc w:val="both"/>
+        <w:rPr>
+          <w:sz w:val="24"/>
+          <w:szCs w:val="24"/>
+          <w:u w:val="single"/>
+        </w:rPr>
+      </w:pPr>
+      <w:r>
+        <w:rPr>
+          <w:sz w:val="24"/>
+          <w:szCs w:val="24"/>
+          <w:u w:val="single"/>
+        </w:rPr>
+        <w:t>Casos de prueba</w:t>
+      </w:r>
+    </w:p>
+    <w:p>
+      <w:pPr>
+        <w:jc w:val="both"/>
+        <w:rPr>
+          <w:sz w:val="24"/>
+          <w:szCs w:val="24"/>
+        </w:rPr>
+      </w:pPr>
+      <w:r>
+        <w:rPr>
+          <w:sz w:val="24"/>
+          <w:szCs w:val="24"/>
+        </w:rPr>
+        <w:t>Comenzaremos probando el caso de un error léxico. En el ejemplo, la línea 3 es errónea y debería ser considerado un error léxico</w:t>
+      </w:r>
+    </w:p>
+    <w:p>
+      <w:pPr>
+        <w:jc w:val="both"/>
+        <w:rPr>
+          <w:sz w:val="24"/>
+          <w:szCs w:val="24"/>
+        </w:rPr>
+      </w:pPr>
+      <w:r>
+        <w:rPr>
+          <w:noProof/>
+          <w:sz w:val="24"/>
+          <w:szCs w:val="24"/>
+          <w:lang w:eastAsia="es-AR"/>
+        </w:rPr>
+        <w:drawing>
+          <wp:inline distT="0" distB="0" distL="0" distR="0" wp14:anchorId="2031BBFA" wp14:editId="2F05286F">
+            <wp:extent cx="1990725" cy="619125"/>
+            <wp:effectExtent l="0" t="0" r="9525" b="9525"/>
+            <wp:docPr id="22" name="Imagen 22"/>
+            <wp:cNvGraphicFramePr>
+              <a:graphicFrameLocks xmlns:a="http://schemas.openxmlformats.org/drawingml/2006/main" noChangeAspect="1"/>
+            </wp:cNvGraphicFramePr>
+            <a:graphic xmlns:a="http://schemas.openxmlformats.org/drawingml/2006/main">
+              <a:graphicData uri="http://schemas.openxmlformats.org/drawingml/2006/picture">
+                <pic:pic xmlns:pic="http://schemas.openxmlformats.org/drawingml/2006/picture">
+                  <pic:nvPicPr>
+                    <pic:cNvPr id="0" name="Picture 12"/>
+                    <pic:cNvPicPr>
+                      <a:picLocks noChangeAspect="1" noChangeArrowheads="1"/>
+                    </pic:cNvPicPr>
+                  </pic:nvPicPr>
+                  <pic:blipFill>
+                    <a:blip r:embed="rId18">
+                      <a:extLst>
+                        <a:ext uri="{28A0092B-C50C-407E-A947-70E740481C1C}">
+                          <a14:useLocalDpi xmlns:a14="http://schemas.microsoft.com/office/drawing/2010/main" val="0"/>
+                        </a:ext>
+                      </a:extLst>
+                    </a:blip>
+                    <a:srcRect/>
+                    <a:stretch>
+                      <a:fillRect/>
+                    </a:stretch>
+                  </pic:blipFill>
+                  <pic:spPr bwMode="auto">
+                    <a:xfrm>
+                      <a:off x="0" y="0"/>
+                      <a:ext cx="1990725" cy="619125"/>
+                    </a:xfrm>
+                    <a:prstGeom prst="rect">
+                      <a:avLst/>
+                    </a:prstGeom>
+                    <a:noFill/>
+                    <a:ln>
+                      <a:noFill/>
+                    </a:ln>
+                  </pic:spPr>
+                </pic:pic>
+              </a:graphicData>
+            </a:graphic>
+          </wp:inline>
+        </w:drawing>
+      </w:r>
+    </w:p>
+    <w:p>
+      <w:pPr>
+        <w:jc w:val="both"/>
+        <w:rPr>
+          <w:sz w:val="24"/>
+          <w:szCs w:val="24"/>
+        </w:rPr>
+      </w:pPr>
+      <w:r>
+        <w:rPr>
+          <w:noProof/>
+          <w:sz w:val="24"/>
+          <w:szCs w:val="24"/>
+          <w:lang w:eastAsia="es-AR"/>
+        </w:rPr>
+        <w:drawing>
+          <wp:inline distT="0" distB="0" distL="0" distR="0" wp14:anchorId="73ECF028" wp14:editId="63C61375">
+            <wp:extent cx="5257800" cy="295275"/>
+            <wp:effectExtent l="0" t="0" r="0" b="9525"/>
+            <wp:docPr id="18" name="Imagen 18"/>
+            <wp:cNvGraphicFramePr>
+              <a:graphicFrameLocks xmlns:a="http://schemas.openxmlformats.org/drawingml/2006/main" noChangeAspect="1"/>
+            </wp:cNvGraphicFramePr>
+            <a:graphic xmlns:a="http://schemas.openxmlformats.org/drawingml/2006/main">
+              <a:graphicData uri="http://schemas.openxmlformats.org/drawingml/2006/picture">
+                <pic:pic xmlns:pic="http://schemas.openxmlformats.org/drawingml/2006/picture">
+                  <pic:nvPicPr>
+                    <pic:cNvPr id="0" name="Picture 8"/>
+                    <pic:cNvPicPr>
+                      <a:picLocks noChangeAspect="1" noChangeArrowheads="1"/>
+                    </pic:cNvPicPr>
+                  </pic:nvPicPr>
+                  <pic:blipFill>
+                    <a:blip r:embed="rId19">
+                      <a:extLst>
+                        <a:ext uri="{28A0092B-C50C-407E-A947-70E740481C1C}">
+                          <a14:useLocalDpi xmlns:a14="http://schemas.microsoft.com/office/drawing/2010/main" val="0"/>
+                        </a:ext>
+                      </a:extLst>
+                    </a:blip>
+                    <a:srcRect/>
+                    <a:stretch>
+                      <a:fillRect/>
+                    </a:stretch>
+                  </pic:blipFill>
+                  <pic:spPr bwMode="auto">
+                    <a:xfrm>
+                      <a:off x="0" y="0"/>
+                      <a:ext cx="5257800" cy="295275"/>
+                    </a:xfrm>
+                    <a:prstGeom prst="rect">
+                      <a:avLst/>
+                    </a:prstGeom>
+                    <a:noFill/>
+                    <a:ln>
+                      <a:noFill/>
+                    </a:ln>
+                  </pic:spPr>
+                </pic:pic>
+              </a:graphicData>
+            </a:graphic>
+          </wp:inline>
+        </w:drawing>
+      </w:r>
+    </w:p>
+    <w:p>
+      <w:pPr>
+        <w:jc w:val="both"/>
+        <w:rPr>
+          <w:noProof/>
+          <w:sz w:val="24"/>
+          <w:szCs w:val="24"/>
+          <w:lang w:eastAsia="es-AR"/>
+        </w:rPr>
+      </w:pPr>
+      <w:r>
+        <w:rPr>
+          <w:sz w:val="24"/>
+          <w:szCs w:val="24"/>
+        </w:rPr>
+        <w:t xml:space="preserve">En este caso de error sintáctico, en la línea 3 para ejecutar correctamente la función escribir, haber un “;” luego del cierre de paréntesis.  </w:t>
+      </w:r>
+    </w:p>
+    <w:p>
+      <w:pPr>
+        <w:jc w:val="both"/>
+        <w:rPr>
+          <w:noProof/>
+          <w:sz w:val="24"/>
+          <w:szCs w:val="24"/>
+          <w:lang w:eastAsia="es-AR"/>
+        </w:rPr>
+      </w:pPr>
+      <w:r>
+        <w:rPr>
+          <w:noProof/>
+          <w:sz w:val="24"/>
+          <w:szCs w:val="24"/>
+          <w:lang w:eastAsia="es-AR"/>
+        </w:rPr>
+        <w:drawing>
+          <wp:inline distT="0" distB="0" distL="0" distR="0" wp14:anchorId="40E5631E" wp14:editId="3B185A27">
+            <wp:extent cx="2038350" cy="619125"/>
+            <wp:effectExtent l="0" t="0" r="0" b="9525"/>
+            <wp:docPr id="23" name="Imagen 23"/>
+            <wp:cNvGraphicFramePr>
+              <a:graphicFrameLocks xmlns:a="http://schemas.openxmlformats.org/drawingml/2006/main" noChangeAspect="1"/>
+            </wp:cNvGraphicFramePr>
+            <a:graphic xmlns:a="http://schemas.openxmlformats.org/drawingml/2006/main">
+              <a:graphicData uri="http://schemas.openxmlformats.org/drawingml/2006/picture">
+                <pic:pic xmlns:pic="http://schemas.openxmlformats.org/drawingml/2006/picture">
+                  <pic:nvPicPr>
+                    <pic:cNvPr id="0" name="Picture 13"/>
+                    <pic:cNvPicPr>
+                      <a:picLocks noChangeAspect="1" noChangeArrowheads="1"/>
+                    </pic:cNvPicPr>
+                  </pic:nvPicPr>
+                  <pic:blipFill>
+                    <a:blip r:embed="rId20">
+                      <a:extLst>
+                        <a:ext uri="{28A0092B-C50C-407E-A947-70E740481C1C}">
+                          <a14:useLocalDpi xmlns:a14="http://schemas.microsoft.com/office/drawing/2010/main" val="0"/>
+                        </a:ext>
+                      </a:extLst>
+                    </a:blip>
+                    <a:srcRect/>
+                    <a:stretch>
+                      <a:fillRect/>
+                    </a:stretch>
+                  </pic:blipFill>
+                  <pic:spPr bwMode="auto">
+                    <a:xfrm>
+                      <a:off x="0" y="0"/>
+                      <a:ext cx="2038350" cy="619125"/>
+                    </a:xfrm>
+                    <a:prstGeom prst="rect">
+                      <a:avLst/>
+                    </a:prstGeom>
+                    <a:noFill/>
+                    <a:ln>
+                      <a:noFill/>
+                    </a:ln>
+                  </pic:spPr>
+                </pic:pic>
+              </a:graphicData>
+            </a:graphic>
+          </wp:inline>
+        </w:drawing>
+      </w:r>
+    </w:p>
+    <w:p>
+      <w:pPr>
+        <w:jc w:val="both"/>
+        <w:rPr>
+          <w:sz w:val="24"/>
+          <w:szCs w:val="24"/>
+        </w:rPr>
+      </w:pPr>
+      <w:r>
+        <w:rPr>
+          <w:noProof/>
+          <w:sz w:val="24"/>
+          <w:szCs w:val="24"/>
+          <w:lang w:eastAsia="es-AR"/>
+        </w:rPr>
+        <w:drawing>
+          <wp:inline distT="0" distB="0" distL="0" distR="0" wp14:anchorId="3047655B" wp14:editId="3E083012">
+            <wp:extent cx="5543550" cy="304800"/>
+            <wp:effectExtent l="0" t="0" r="0" b="0"/>
+            <wp:docPr id="24" name="Imagen 24"/>
+            <wp:cNvGraphicFramePr>
+              <a:graphicFrameLocks xmlns:a="http://schemas.openxmlformats.org/drawingml/2006/main" noChangeAspect="1"/>
+            </wp:cNvGraphicFramePr>
+            <a:graphic xmlns:a="http://schemas.openxmlformats.org/drawingml/2006/main">
+              <a:graphicData uri="http://schemas.openxmlformats.org/drawingml/2006/picture">
+                <pic:pic xmlns:pic="http://schemas.openxmlformats.org/drawingml/2006/picture">
+                  <pic:nvPicPr>
+                    <pic:cNvPr id="0" name="Picture 14"/>
+                    <pic:cNvPicPr>
+                      <a:picLocks noChangeAspect="1" noChangeArrowheads="1"/>
+                    </pic:cNvPicPr>
+                  </pic:nvPicPr>
+                  <pic:blipFill>
+                    <a:blip r:embed="rId21">
+                      <a:extLst>
+                        <a:ext uri="{28A0092B-C50C-407E-A947-70E740481C1C}">
+                          <a14:useLocalDpi xmlns:a14="http://schemas.microsoft.com/office/drawing/2010/main" val="0"/>
+                        </a:ext>
+                      </a:extLst>
+                    </a:blip>
+                    <a:srcRect/>
+                    <a:stretch>
+                      <a:fillRect/>
+                    </a:stretch>
+                  </pic:blipFill>
+                  <pic:spPr bwMode="auto">
+                    <a:xfrm>
+                      <a:off x="0" y="0"/>
+                      <a:ext cx="5543550" cy="304800"/>
+                    </a:xfrm>
+                    <a:prstGeom prst="rect">
+                      <a:avLst/>
+                    </a:prstGeom>
+                    <a:noFill/>
+                    <a:ln>
+                      <a:noFill/>
+                    </a:ln>
+                  </pic:spPr>
+                </pic:pic>
+              </a:graphicData>
+            </a:graphic>
+          </wp:inline>
+        </w:drawing>
+      </w:r>
+    </w:p>
+    <w:p>
+      <w:pPr>
+        <w:jc w:val="both"/>
+        <w:rPr>
+          <w:sz w:val="24"/>
+          <w:szCs w:val="24"/>
+        </w:rPr>
+      </w:pPr>
+      <w:r>
+        <w:rPr>
+          <w:sz w:val="24"/>
+          <w:szCs w:val="24"/>
+        </w:rPr>
+        <w:t>Caso satisfactorio:</w:t>
+      </w:r>
+    </w:p>
+    <w:p>
+      <w:pPr>
+        <w:jc w:val="both"/>
+        <w:rPr>
+          <w:sz w:val="24"/>
+          <w:szCs w:val="24"/>
+        </w:rPr>
+      </w:pPr>
+      <w:r>
+        <w:rPr>
+          <w:noProof/>
+          <w:sz w:val="24"/>
+          <w:szCs w:val="24"/>
+          <w:lang w:eastAsia="es-AR"/>
+        </w:rPr>
+        <w:lastRenderedPageBreak/>
+        <w:drawing>
+          <wp:inline distT="0" distB="0" distL="0" distR="0" wp14:anchorId="5B28FE7A" wp14:editId="4EB7634A">
+            <wp:extent cx="2238375" cy="752475"/>
+            <wp:effectExtent l="0" t="0" r="9525" b="9525"/>
+            <wp:docPr id="25" name="Imagen 25"/>
+            <wp:cNvGraphicFramePr>
+              <a:graphicFrameLocks xmlns:a="http://schemas.openxmlformats.org/drawingml/2006/main" noChangeAspect="1"/>
+            </wp:cNvGraphicFramePr>
+            <a:graphic xmlns:a="http://schemas.openxmlformats.org/drawingml/2006/main">
+              <a:graphicData uri="http://schemas.openxmlformats.org/drawingml/2006/picture">
+                <pic:pic xmlns:pic="http://schemas.openxmlformats.org/drawingml/2006/picture">
+                  <pic:nvPicPr>
+                    <pic:cNvPr id="0" name="Picture 15"/>
+                    <pic:cNvPicPr>
+                      <a:picLocks noChangeAspect="1" noChangeArrowheads="1"/>
+                    </pic:cNvPicPr>
+                  </pic:nvPicPr>
+                  <pic:blipFill>
+                    <a:blip r:embed="rId22">
+                      <a:extLst>
+                        <a:ext uri="{28A0092B-C50C-407E-A947-70E740481C1C}">
+                          <a14:useLocalDpi xmlns:a14="http://schemas.microsoft.com/office/drawing/2010/main" val="0"/>
+                        </a:ext>
+                      </a:extLst>
+                    </a:blip>
+                    <a:srcRect/>
+                    <a:stretch>
+                      <a:fillRect/>
+                    </a:stretch>
+                  </pic:blipFill>
+                  <pic:spPr bwMode="auto">
+                    <a:xfrm>
+                      <a:off x="0" y="0"/>
+                      <a:ext cx="2238375" cy="752475"/>
+                    </a:xfrm>
+                    <a:prstGeom prst="rect">
+                      <a:avLst/>
+                    </a:prstGeom>
+                    <a:noFill/>
+                    <a:ln>
+                      <a:noFill/>
+                    </a:ln>
+                  </pic:spPr>
+                </pic:pic>
+              </a:graphicData>
+            </a:graphic>
+          </wp:inline>
+        </w:drawing>
+      </w:r>
+    </w:p>
+    <w:p>
+      <w:pPr>
+        <w:jc w:val="both"/>
+        <w:rPr>
+          <w:sz w:val="24"/>
+          <w:szCs w:val="24"/>
+        </w:rPr>
+      </w:pPr>
+      <w:r>
+        <w:rPr>
+          <w:noProof/>
+          <w:sz w:val="24"/>
+          <w:szCs w:val="24"/>
+          <w:lang w:eastAsia="es-AR"/>
+        </w:rPr>
+        <w:drawing>
+          <wp:inline distT="0" distB="0" distL="0" distR="0" wp14:anchorId="6C68E6F8" wp14:editId="0F71B72D">
+            <wp:extent cx="5362575" cy="266700"/>
+            <wp:effectExtent l="0" t="0" r="9525" b="0"/>
+            <wp:docPr id="26" name="Imagen 26"/>
+            <wp:cNvGraphicFramePr>
+              <a:graphicFrameLocks xmlns:a="http://schemas.openxmlformats.org/drawingml/2006/main" noChangeAspect="1"/>
+            </wp:cNvGraphicFramePr>
+            <a:graphic xmlns:a="http://schemas.openxmlformats.org/drawingml/2006/main">
+              <a:graphicData uri="http://schemas.openxmlformats.org/drawingml/2006/picture">
+                <pic:pic xmlns:pic="http://schemas.openxmlformats.org/drawingml/2006/picture">
+                  <pic:nvPicPr>
+                    <pic:cNvPr id="0" name="Picture 16"/>
+                    <pic:cNvPicPr>
+                      <a:picLocks noChangeAspect="1" noChangeArrowheads="1"/>
+                    </pic:cNvPicPr>
+                  </pic:nvPicPr>
+                  <pic:blipFill>
+                    <a:blip r:embed="rId23">
+                      <a:extLst>
+                        <a:ext uri="{28A0092B-C50C-407E-A947-70E740481C1C}">
+                          <a14:useLocalDpi xmlns:a14="http://schemas.microsoft.com/office/drawing/2010/main" val="0"/>
+                        </a:ext>
+                      </a:extLst>
+                    </a:blip>
+                    <a:srcRect/>
+                    <a:stretch>
+                      <a:fillRect/>
+                    </a:stretch>
+                  </pic:blipFill>
+                  <pic:spPr bwMode="auto">
+                    <a:xfrm>
+                      <a:off x="0" y="0"/>
+                      <a:ext cx="5362575" cy="266700"/>
+                    </a:xfrm>
+                    <a:prstGeom prst="rect">
+                      <a:avLst/>
+                    </a:prstGeom>
+                    <a:noFill/>
+                    <a:ln>
+                      <a:noFill/>
+                    </a:ln>
+                  </pic:spPr>
+                </pic:pic>
+              </a:graphicData>
+            </a:graphic>
+          </wp:inline>
+        </w:drawing>
+      </w:r>
+    </w:p>
+    <w:p>
+      <w:pPr>
+        <w:jc w:val="both"/>
         <w:rPr>
           <w:sz w:val="24"/>
           <w:szCs w:val="24"/>
@@ -9628,123 +17111,6 @@
           <w:szCs w:val="24"/>
         </w:rPr>
       </w:pPr>
-    </w:p>
-    <w:p>
-      <w:pPr>
-        <w:rPr>
-          <w:sz w:val="24"/>
-          <w:szCs w:val="24"/>
-        </w:rPr>
-      </w:pPr>
-    </w:p>
-    <w:p>
-      <w:pPr>
-        <w:rPr>
-          <w:sz w:val="24"/>
-          <w:szCs w:val="24"/>
-        </w:rPr>
-      </w:pPr>
-    </w:p>
-    <w:p>
-      <w:pPr>
-        <w:rPr>
-          <w:sz w:val="24"/>
-          <w:szCs w:val="24"/>
-        </w:rPr>
-      </w:pPr>
-    </w:p>
-    <w:p>
-      <w:pPr>
-        <w:rPr>
-          <w:sz w:val="24"/>
-          <w:szCs w:val="24"/>
-        </w:rPr>
-      </w:pPr>
-    </w:p>
-    <w:p>
-      <w:pPr>
-        <w:rPr>
-          <w:sz w:val="24"/>
-          <w:szCs w:val="24"/>
-        </w:rPr>
-      </w:pPr>
-    </w:p>
-    <w:p>
-      <w:pPr>
-        <w:rPr>
-          <w:sz w:val="24"/>
-          <w:szCs w:val="24"/>
-        </w:rPr>
-      </w:pPr>
-    </w:p>
-    <w:p>
-      <w:pPr>
-        <w:rPr>
-          <w:sz w:val="24"/>
-          <w:szCs w:val="24"/>
-        </w:rPr>
-      </w:pPr>
-    </w:p>
-    <w:p>
-      <w:pPr>
-        <w:rPr>
-          <w:sz w:val="24"/>
-          <w:szCs w:val="24"/>
-        </w:rPr>
-      </w:pPr>
-    </w:p>
-    <w:p>
-      <w:pPr>
-        <w:rPr>
-          <w:sz w:val="24"/>
-          <w:szCs w:val="24"/>
-        </w:rPr>
-      </w:pPr>
-    </w:p>
-    <w:p>
-      <w:pPr>
-        <w:rPr>
-          <w:sz w:val="24"/>
-          <w:szCs w:val="24"/>
-        </w:rPr>
-      </w:pPr>
-      <w:r>
-        <w:rPr>
-          <w:sz w:val="24"/>
-          <w:szCs w:val="24"/>
-        </w:rPr>
-        <w:t xml:space="preserve">(Para </w:t>
-      </w:r>
-      <w:r>
-        <w:rPr>
-          <w:sz w:val="24"/>
-          <w:szCs w:val="24"/>
-        </w:rPr>
-        <w:t xml:space="preserve">Lex y </w:t>
-      </w:r>
-      <w:proofErr w:type="spellStart"/>
-      <w:r>
-        <w:rPr>
-          <w:sz w:val="24"/>
-          <w:szCs w:val="24"/>
-        </w:rPr>
-        <w:t>Yacc</w:t>
-      </w:r>
-      <w:proofErr w:type="spellEnd"/>
-      <w:r>
-        <w:rPr>
-          <w:sz w:val="24"/>
-          <w:szCs w:val="24"/>
-        </w:rPr>
-        <w:t>: hacer c</w:t>
-      </w:r>
-      <w:r>
-        <w:rPr>
-          <w:sz w:val="24"/>
-          <w:szCs w:val="24"/>
-        </w:rPr>
-        <w:t>ontrol .m)</w:t>
-      </w:r>
     </w:p>
     <w:sectPr>
       <w:pgSz w:w="11906" w:h="16838"/>
@@ -10471,9 +17837,7 @@
       <w:tblStyleRowBandSize w:val="1"/>
       <w:tblStyleColBandSize w:val="1"/>
       <w:tblCellMar>
-        <w:top w:w="0" w:type="dxa"/>
         <w:left w:w="70" w:type="dxa"/>
-        <w:bottom w:w="0" w:type="dxa"/>
         <w:right w:w="70" w:type="dxa"/>
       </w:tblCellMar>
     </w:tblPr>
@@ -10484,9 +17848,7 @@
       <w:tblStyleRowBandSize w:val="1"/>
       <w:tblStyleColBandSize w:val="1"/>
       <w:tblCellMar>
-        <w:top w:w="0" w:type="dxa"/>
         <w:left w:w="70" w:type="dxa"/>
-        <w:bottom w:w="0" w:type="dxa"/>
         <w:right w:w="70" w:type="dxa"/>
       </w:tblCellMar>
     </w:tblPr>
